--- a/ColgAlg_Pre-Cal/Notes/Lect-1/Word/sec-1.6.docx
+++ b/ColgAlg_Pre-Cal/Notes/Lect-1/Word/sec-1.6.docx
@@ -1,6 +1,6 @@
 
 <file path=word/document.xml><?xml version="1.0" encoding="utf-8"?>
-<w:document xmlns:wpc="http://schemas.microsoft.com/office/word/2010/wordprocessingCanvas" xmlns:cx="http://schemas.microsoft.com/office/drawing/2014/chartex" xmlns:cx1="http://schemas.microsoft.com/office/drawing/2015/9/8/chartex" xmlns:cx2="http://schemas.microsoft.com/office/drawing/2015/10/21/chartex" xmlns:cx3="http://schemas.microsoft.com/office/drawing/2016/5/9/chartex" xmlns:cx4="http://schemas.microsoft.com/office/drawing/2016/5/10/chartex" xmlns:cx5="http://schemas.microsoft.com/office/drawing/2016/5/11/chartex" xmlns:cx6="http://schemas.microsoft.com/office/drawing/2016/5/12/chartex" xmlns:cx7="http://schemas.microsoft.com/office/drawing/2016/5/13/chartex" xmlns:cx8="http://schemas.microsoft.com/office/drawing/2016/5/14/chartex" xmlns:mc="http://schemas.openxmlformats.org/markup-compatibility/2006" xmlns:aink="http://schemas.microsoft.com/office/drawing/2016/ink" xmlns:am3d="http://schemas.microsoft.com/office/drawing/2017/model3d" xmlns:o="urn:schemas-microsoft-com:office:office" xmlns:r="http://schemas.openxmlformats.org/officeDocument/2006/relationships" xmlns:m="http://schemas.openxmlformats.org/officeDocument/2006/math" xmlns:v="urn:schemas-microsoft-com:vml" xmlns:wp14="http://schemas.microsoft.com/office/word/2010/wordprocessingDrawing" xmlns:wp="http://schemas.openxmlformats.org/drawingml/2006/wordprocessingDrawing" xmlns:w10="urn:schemas-microsoft-com:office:word" xmlns:w="http://schemas.openxmlformats.org/wordprocessingml/2006/main" xmlns:w14="http://schemas.microsoft.com/office/word/2010/wordml" xmlns:w15="http://schemas.microsoft.com/office/word/2012/wordml" xmlns:w16cid="http://schemas.microsoft.com/office/word/2016/wordml/cid" xmlns:w16se="http://schemas.microsoft.com/office/word/2015/wordml/symex" xmlns:wpg="http://schemas.microsoft.com/office/word/2010/wordprocessingGroup" xmlns:wpi="http://schemas.microsoft.com/office/word/2010/wordprocessingInk" xmlns:wne="http://schemas.microsoft.com/office/word/2006/wordml" xmlns:wps="http://schemas.microsoft.com/office/word/2010/wordprocessingShape" mc:Ignorable="w14 w15 w16se w16cid wp14">
+<w:document xmlns:wpc="http://schemas.microsoft.com/office/word/2010/wordprocessingCanvas" xmlns:cx="http://schemas.microsoft.com/office/drawing/2014/chartex" xmlns:cx1="http://schemas.microsoft.com/office/drawing/2015/9/8/chartex" xmlns:cx2="http://schemas.microsoft.com/office/drawing/2015/10/21/chartex" xmlns:cx3="http://schemas.microsoft.com/office/drawing/2016/5/9/chartex" xmlns:cx4="http://schemas.microsoft.com/office/drawing/2016/5/10/chartex" xmlns:cx5="http://schemas.microsoft.com/office/drawing/2016/5/11/chartex" xmlns:cx6="http://schemas.microsoft.com/office/drawing/2016/5/12/chartex" xmlns:cx7="http://schemas.microsoft.com/office/drawing/2016/5/13/chartex" xmlns:cx8="http://schemas.microsoft.com/office/drawing/2016/5/14/chartex" xmlns:mc="http://schemas.openxmlformats.org/markup-compatibility/2006" xmlns:aink="http://schemas.microsoft.com/office/drawing/2016/ink" xmlns:am3d="http://schemas.microsoft.com/office/drawing/2017/model3d" xmlns:o="urn:schemas-microsoft-com:office:office" xmlns:r="http://schemas.openxmlformats.org/officeDocument/2006/relationships" xmlns:m="http://schemas.openxmlformats.org/officeDocument/2006/math" xmlns:v="urn:schemas-microsoft-com:vml" xmlns:wp14="http://schemas.microsoft.com/office/word/2010/wordprocessingDrawing" xmlns:wp="http://schemas.openxmlformats.org/drawingml/2006/wordprocessingDrawing" xmlns:w10="urn:schemas-microsoft-com:office:word" xmlns:w="http://schemas.openxmlformats.org/wordprocessingml/2006/main" xmlns:w14="http://schemas.microsoft.com/office/word/2010/wordml" xmlns:w15="http://schemas.microsoft.com/office/word/2012/wordml" xmlns:w16cex="http://schemas.microsoft.com/office/word/2018/wordml/cex" xmlns:w16cid="http://schemas.microsoft.com/office/word/2016/wordml/cid" xmlns:w16="http://schemas.microsoft.com/office/word/2018/wordml" xmlns:w16se="http://schemas.microsoft.com/office/word/2015/wordml/symex" xmlns:wpg="http://schemas.microsoft.com/office/word/2010/wordprocessingGroup" xmlns:wpi="http://schemas.microsoft.com/office/word/2010/wordprocessingInk" xmlns:wne="http://schemas.microsoft.com/office/word/2006/wordml" xmlns:wps="http://schemas.microsoft.com/office/word/2010/wordprocessingShape" mc:Ignorable="w14 w15 w16se w16cid w16 w16cex wp14">
   <w:body>
     <w:p>
       <w:pPr>
@@ -424,10 +424,10 @@
             <v:path o:extrusionok="f" gradientshapeok="t" o:connecttype="rect"/>
             <o:lock v:ext="edit" aspectratio="t"/>
           </v:shapetype>
-          <v:shape id="_x0000_i1025" type="#_x0000_t75" style="width:39.65pt;height:18.65pt" o:ole="">
+          <v:shape id="_x0000_i1025" type="#_x0000_t75" style="width:39.6pt;height:18.6pt" o:ole="">
             <v:imagedata r:id="rId8" o:title=""/>
           </v:shape>
-          <o:OLEObject Type="Embed" ProgID="Equation.DSMT4" ShapeID="_x0000_i1025" DrawAspect="Content" ObjectID="_1610125189" r:id="rId9"/>
+          <o:OLEObject Type="Embed" ProgID="Equation.DSMT4" ShapeID="_x0000_i1025" DrawAspect="Content" ObjectID="_1654261322" r:id="rId9"/>
         </w:object>
       </w:r>
       <w:r>
@@ -441,10 +441,10 @@
           <w:position w:val="-6"/>
         </w:rPr>
         <w:object w:dxaOrig="1020" w:dyaOrig="380" w14:anchorId="6DF00D69">
-          <v:shape id="_x0000_i1026" type="#_x0000_t75" style="width:51pt;height:18.65pt" o:ole="">
+          <v:shape id="_x0000_i1026" type="#_x0000_t75" style="width:51pt;height:18.6pt" o:ole="">
             <v:imagedata r:id="rId10" o:title=""/>
           </v:shape>
-          <o:OLEObject Type="Embed" ProgID="Equation.DSMT4" ShapeID="_x0000_i1026" DrawAspect="Content" ObjectID="_1610125190" r:id="rId11"/>
+          <o:OLEObject Type="Embed" ProgID="Equation.DSMT4" ShapeID="_x0000_i1026" DrawAspect="Content" ObjectID="_1654261323" r:id="rId11"/>
         </w:object>
       </w:r>
     </w:p>
@@ -470,10 +470,10 @@
           <w:position w:val="-6"/>
         </w:rPr>
         <w:object w:dxaOrig="680" w:dyaOrig="380" w14:anchorId="2D3F793F">
-          <v:shape id="_x0000_i1027" type="#_x0000_t75" style="width:33.65pt;height:18.65pt" o:ole="">
+          <v:shape id="_x0000_i1027" type="#_x0000_t75" style="width:33.6pt;height:18.6pt" o:ole="">
             <v:imagedata r:id="rId12" o:title=""/>
           </v:shape>
-          <o:OLEObject Type="Embed" ProgID="Equation.DSMT4" ShapeID="_x0000_i1027" DrawAspect="Content" ObjectID="_1610125191" r:id="rId13"/>
+          <o:OLEObject Type="Embed" ProgID="Equation.DSMT4" ShapeID="_x0000_i1027" DrawAspect="Content" ObjectID="_1654261324" r:id="rId13"/>
         </w:object>
       </w:r>
       <w:r>
@@ -487,10 +487,10 @@
           <w:position w:val="-6"/>
         </w:rPr>
         <w:object w:dxaOrig="680" w:dyaOrig="380" w14:anchorId="771B225A">
-          <v:shape id="_x0000_i1028" type="#_x0000_t75" style="width:33.65pt;height:18.65pt" o:ole="">
+          <v:shape id="_x0000_i1028" type="#_x0000_t75" style="width:33.6pt;height:18.6pt" o:ole="">
             <v:imagedata r:id="rId14" o:title=""/>
           </v:shape>
-          <o:OLEObject Type="Embed" ProgID="Equation.DSMT4" ShapeID="_x0000_i1028" DrawAspect="Content" ObjectID="_1610125192" r:id="rId15"/>
+          <o:OLEObject Type="Embed" ProgID="Equation.DSMT4" ShapeID="_x0000_i1028" DrawAspect="Content" ObjectID="_1654261325" r:id="rId15"/>
         </w:object>
       </w:r>
     </w:p>
@@ -516,10 +516,10 @@
           <w:position w:val="-14"/>
         </w:rPr>
         <w:object w:dxaOrig="1260" w:dyaOrig="380" w14:anchorId="6701C6F0">
-          <v:shape id="_x0000_i1029" type="#_x0000_t75" style="width:63pt;height:18.65pt" o:ole="">
+          <v:shape id="_x0000_i1029" type="#_x0000_t75" style="width:63pt;height:18.6pt" o:ole="">
             <v:imagedata r:id="rId16" o:title=""/>
           </v:shape>
-          <o:OLEObject Type="Embed" ProgID="Equation.DSMT4" ShapeID="_x0000_i1029" DrawAspect="Content" ObjectID="_1610125193" r:id="rId17"/>
+          <o:OLEObject Type="Embed" ProgID="Equation.DSMT4" ShapeID="_x0000_i1029" DrawAspect="Content" ObjectID="_1654261326" r:id="rId17"/>
         </w:object>
       </w:r>
       <w:r>
@@ -533,10 +533,10 @@
           <w:position w:val="-12"/>
         </w:rPr>
         <w:object w:dxaOrig="1020" w:dyaOrig="400" w14:anchorId="4A39C2EC">
-          <v:shape id="_x0000_i1030" type="#_x0000_t75" style="width:51pt;height:20.35pt" o:ole="">
+          <v:shape id="_x0000_i1030" type="#_x0000_t75" style="width:51pt;height:20.4pt" o:ole="">
             <v:imagedata r:id="rId18" o:title=""/>
           </v:shape>
-          <o:OLEObject Type="Embed" ProgID="Equation.DSMT4" ShapeID="_x0000_i1030" DrawAspect="Content" ObjectID="_1610125194" r:id="rId19"/>
+          <o:OLEObject Type="Embed" ProgID="Equation.DSMT4" ShapeID="_x0000_i1030" DrawAspect="Content" ObjectID="_1654261327" r:id="rId19"/>
         </w:object>
       </w:r>
     </w:p>
@@ -666,10 +666,10 @@
           <w:position w:val="-6"/>
         </w:rPr>
         <w:object w:dxaOrig="2299" w:dyaOrig="380" w14:anchorId="24F7BA7E">
-          <v:shape id="_x0000_i1031" type="#_x0000_t75" style="width:114.65pt;height:18.65pt" o:ole="">
+          <v:shape id="_x0000_i1031" type="#_x0000_t75" style="width:114.6pt;height:18.6pt" o:ole="">
             <v:imagedata r:id="rId20" o:title=""/>
           </v:shape>
-          <o:OLEObject Type="Embed" ProgID="Equation.DSMT4" ShapeID="_x0000_i1031" DrawAspect="Content" ObjectID="_1610125195" r:id="rId21"/>
+          <o:OLEObject Type="Embed" ProgID="Equation.DSMT4" ShapeID="_x0000_i1031" DrawAspect="Content" ObjectID="_1654261328" r:id="rId21"/>
         </w:object>
       </w:r>
     </w:p>
@@ -692,10 +692,10 @@
           <w:position w:val="-14"/>
         </w:rPr>
         <w:object w:dxaOrig="2620" w:dyaOrig="460" w14:anchorId="4EBA36AF">
-          <v:shape id="_x0000_i1032" type="#_x0000_t75" style="width:131.35pt;height:23.35pt" o:ole="">
+          <v:shape id="_x0000_i1032" type="#_x0000_t75" style="width:131.4pt;height:23.4pt" o:ole="">
             <v:imagedata r:id="rId22" o:title=""/>
           </v:shape>
-          <o:OLEObject Type="Embed" ProgID="Equation.DSMT4" ShapeID="_x0000_i1032" DrawAspect="Content" ObjectID="_1610125196" r:id="rId23"/>
+          <o:OLEObject Type="Embed" ProgID="Equation.DSMT4" ShapeID="_x0000_i1032" DrawAspect="Content" ObjectID="_1654261329" r:id="rId23"/>
         </w:object>
       </w:r>
     </w:p>
@@ -717,10 +717,10 @@
           <w:position w:val="-22"/>
         </w:rPr>
         <w:object w:dxaOrig="2020" w:dyaOrig="560" w14:anchorId="58D0B948">
-          <v:shape id="_x0000_i1033" type="#_x0000_t75" style="width:101.35pt;height:27.65pt" o:ole="">
+          <v:shape id="_x0000_i1033" type="#_x0000_t75" style="width:101.4pt;height:27.6pt" o:ole="">
             <v:imagedata r:id="rId24" o:title=""/>
           </v:shape>
-          <o:OLEObject Type="Embed" ProgID="Equation.DSMT4" ShapeID="_x0000_i1033" DrawAspect="Content" ObjectID="_1610125197" r:id="rId25"/>
+          <o:OLEObject Type="Embed" ProgID="Equation.DSMT4" ShapeID="_x0000_i1033" DrawAspect="Content" ObjectID="_1654261330" r:id="rId25"/>
         </w:object>
       </w:r>
     </w:p>
@@ -746,10 +746,10 @@
           <w:position w:val="-6"/>
         </w:rPr>
         <w:object w:dxaOrig="1020" w:dyaOrig="279" w14:anchorId="5A60D399">
-          <v:shape id="_x0000_i1034" type="#_x0000_t75" style="width:51pt;height:14.35pt" o:ole="">
+          <v:shape id="_x0000_i1034" type="#_x0000_t75" style="width:51pt;height:14.4pt" o:ole="">
             <v:imagedata r:id="rId26" o:title=""/>
           </v:shape>
-          <o:OLEObject Type="Embed" ProgID="Equation.DSMT4" ShapeID="_x0000_i1034" DrawAspect="Content" ObjectID="_1610125198" r:id="rId27"/>
+          <o:OLEObject Type="Embed" ProgID="Equation.DSMT4" ShapeID="_x0000_i1034" DrawAspect="Content" ObjectID="_1654261331" r:id="rId27"/>
         </w:object>
       </w:r>
       <w:r>
@@ -763,10 +763,10 @@
           <w:position w:val="-6"/>
         </w:rPr>
         <w:object w:dxaOrig="1020" w:dyaOrig="380" w14:anchorId="4FA2899F">
-          <v:shape id="_x0000_i1035" type="#_x0000_t75" style="width:51pt;height:18.65pt" o:ole="">
+          <v:shape id="_x0000_i1035" type="#_x0000_t75" style="width:51pt;height:18.6pt" o:ole="">
             <v:imagedata r:id="rId28" o:title=""/>
           </v:shape>
-          <o:OLEObject Type="Embed" ProgID="Equation.DSMT4" ShapeID="_x0000_i1035" DrawAspect="Content" ObjectID="_1610125199" r:id="rId29"/>
+          <o:OLEObject Type="Embed" ProgID="Equation.DSMT4" ShapeID="_x0000_i1035" DrawAspect="Content" ObjectID="_1654261332" r:id="rId29"/>
         </w:object>
       </w:r>
     </w:p>
@@ -789,10 +789,10 @@
           <w:position w:val="-6"/>
         </w:rPr>
         <w:object w:dxaOrig="820" w:dyaOrig="279" w14:anchorId="298667F6">
-          <v:shape id="_x0000_i1036" type="#_x0000_t75" style="width:41.35pt;height:14.35pt" o:ole="">
+          <v:shape id="_x0000_i1036" type="#_x0000_t75" style="width:41.4pt;height:14.4pt" o:ole="">
             <v:imagedata r:id="rId30" o:title=""/>
           </v:shape>
-          <o:OLEObject Type="Embed" ProgID="Equation.DSMT4" ShapeID="_x0000_i1036" DrawAspect="Content" ObjectID="_1610125200" r:id="rId31"/>
+          <o:OLEObject Type="Embed" ProgID="Equation.DSMT4" ShapeID="_x0000_i1036" DrawAspect="Content" ObjectID="_1654261333" r:id="rId31"/>
         </w:object>
       </w:r>
       <w:r>
@@ -806,10 +806,10 @@
           <w:position w:val="-6"/>
         </w:rPr>
         <w:object w:dxaOrig="680" w:dyaOrig="380" w14:anchorId="244F21FC">
-          <v:shape id="_x0000_i1037" type="#_x0000_t75" style="width:33.65pt;height:18.65pt" o:ole="">
+          <v:shape id="_x0000_i1037" type="#_x0000_t75" style="width:33.6pt;height:18.6pt" o:ole="">
             <v:imagedata r:id="rId32" o:title=""/>
           </v:shape>
-          <o:OLEObject Type="Embed" ProgID="Equation.DSMT4" ShapeID="_x0000_i1037" DrawAspect="Content" ObjectID="_1610125201" r:id="rId33"/>
+          <o:OLEObject Type="Embed" ProgID="Equation.DSMT4" ShapeID="_x0000_i1037" DrawAspect="Content" ObjectID="_1654261334" r:id="rId33"/>
         </w:object>
       </w:r>
     </w:p>
@@ -832,10 +832,10 @@
           <w:position w:val="-26"/>
         </w:rPr>
         <w:object w:dxaOrig="940" w:dyaOrig="580" w14:anchorId="0AD77D51">
-          <v:shape id="_x0000_i1038" type="#_x0000_t75" style="width:47.35pt;height:29.35pt" o:ole="">
+          <v:shape id="_x0000_i1038" type="#_x0000_t75" style="width:47.4pt;height:29.4pt" o:ole="">
             <v:imagedata r:id="rId34" o:title=""/>
           </v:shape>
-          <o:OLEObject Type="Embed" ProgID="Equation.DSMT4" ShapeID="_x0000_i1038" DrawAspect="Content" ObjectID="_1610125202" r:id="rId35"/>
+          <o:OLEObject Type="Embed" ProgID="Equation.DSMT4" ShapeID="_x0000_i1038" DrawAspect="Content" ObjectID="_1654261335" r:id="rId35"/>
         </w:object>
       </w:r>
       <w:r>
@@ -849,10 +849,10 @@
           <w:position w:val="-10"/>
         </w:rPr>
         <w:object w:dxaOrig="1680" w:dyaOrig="380" w14:anchorId="07EF4BD2">
-          <v:shape id="_x0000_i1039" type="#_x0000_t75" style="width:84pt;height:18.65pt" o:ole="">
+          <v:shape id="_x0000_i1039" type="#_x0000_t75" style="width:84pt;height:18.6pt" o:ole="">
             <v:imagedata r:id="rId36" o:title=""/>
           </v:shape>
-          <o:OLEObject Type="Embed" ProgID="Equation.DSMT4" ShapeID="_x0000_i1039" DrawAspect="Content" ObjectID="_1610125203" r:id="rId37"/>
+          <o:OLEObject Type="Embed" ProgID="Equation.DSMT4" ShapeID="_x0000_i1039" DrawAspect="Content" ObjectID="_1654261336" r:id="rId37"/>
         </w:object>
       </w:r>
     </w:p>
@@ -922,10 +922,10 @@
           <w:position w:val="-6"/>
         </w:rPr>
         <w:object w:dxaOrig="1780" w:dyaOrig="400" w14:anchorId="023C5E08">
-          <v:shape id="_x0000_i1040" type="#_x0000_t75" style="width:89.35pt;height:20.35pt" o:ole="">
+          <v:shape id="_x0000_i1040" type="#_x0000_t75" style="width:89.4pt;height:20.4pt" o:ole="">
             <v:imagedata r:id="rId38" o:title=""/>
           </v:shape>
-          <o:OLEObject Type="Embed" ProgID="Equation.DSMT4" ShapeID="_x0000_i1040" DrawAspect="Content" ObjectID="_1610125204" r:id="rId39"/>
+          <o:OLEObject Type="Embed" ProgID="Equation.DSMT4" ShapeID="_x0000_i1040" DrawAspect="Content" ObjectID="_1654261337" r:id="rId39"/>
         </w:object>
       </w:r>
     </w:p>
@@ -944,7 +944,7 @@
           <v:shape id="_x0000_i1041" type="#_x0000_t75" style="width:117pt;height:27pt" o:ole="">
             <v:imagedata r:id="rId40" o:title=""/>
           </v:shape>
-          <o:OLEObject Type="Embed" ProgID="Equation.DSMT4" ShapeID="_x0000_i1041" DrawAspect="Content" ObjectID="_1610125205" r:id="rId41"/>
+          <o:OLEObject Type="Embed" ProgID="Equation.DSMT4" ShapeID="_x0000_i1041" DrawAspect="Content" ObjectID="_1654261338" r:id="rId41"/>
         </w:object>
       </w:r>
     </w:p>
@@ -963,7 +963,7 @@
           <v:shape id="_x0000_i1042" type="#_x0000_t75" style="width:117pt;height:27pt" o:ole="">
             <v:imagedata r:id="rId42" o:title=""/>
           </v:shape>
-          <o:OLEObject Type="Embed" ProgID="Equation.DSMT4" ShapeID="_x0000_i1042" DrawAspect="Content" ObjectID="_1610125206" r:id="rId43"/>
+          <o:OLEObject Type="Embed" ProgID="Equation.DSMT4" ShapeID="_x0000_i1042" DrawAspect="Content" ObjectID="_1654261339" r:id="rId43"/>
         </w:object>
       </w:r>
     </w:p>
@@ -980,10 +980,10 @@
           <w:position w:val="-24"/>
         </w:rPr>
         <w:object w:dxaOrig="2659" w:dyaOrig="720" w14:anchorId="13A345F7">
-          <v:shape id="_x0000_i1043" type="#_x0000_t75" style="width:132.65pt;height:36pt" o:ole="">
+          <v:shape id="_x0000_i1043" type="#_x0000_t75" style="width:132.6pt;height:36pt" o:ole="">
             <v:imagedata r:id="rId44" o:title=""/>
           </v:shape>
-          <o:OLEObject Type="Embed" ProgID="Equation.DSMT4" ShapeID="_x0000_i1043" DrawAspect="Content" ObjectID="_1610125207" r:id="rId45"/>
+          <o:OLEObject Type="Embed" ProgID="Equation.DSMT4" ShapeID="_x0000_i1043" DrawAspect="Content" ObjectID="_1654261340" r:id="rId45"/>
         </w:object>
       </w:r>
     </w:p>
@@ -999,10 +999,10 @@
           <w:position w:val="-6"/>
         </w:rPr>
         <w:object w:dxaOrig="1800" w:dyaOrig="380" w14:anchorId="79BFC85A">
-          <v:shape id="_x0000_i1044" type="#_x0000_t75" style="width:90pt;height:18.65pt" o:ole="">
+          <v:shape id="_x0000_i1044" type="#_x0000_t75" style="width:90pt;height:18.6pt" o:ole="">
             <v:imagedata r:id="rId46" o:title=""/>
           </v:shape>
-          <o:OLEObject Type="Embed" ProgID="Equation.DSMT4" ShapeID="_x0000_i1044" DrawAspect="Content" ObjectID="_1610125208" r:id="rId47"/>
+          <o:OLEObject Type="Embed" ProgID="Equation.DSMT4" ShapeID="_x0000_i1044" DrawAspect="Content" ObjectID="_1654261341" r:id="rId47"/>
         </w:object>
       </w:r>
     </w:p>
@@ -1067,10 +1067,10 @@
           <w:position w:val="-6"/>
         </w:rPr>
         <w:object w:dxaOrig="1660" w:dyaOrig="380" w14:anchorId="4D762AAB">
-          <v:shape id="_x0000_i1045" type="#_x0000_t75" style="width:82.65pt;height:18.65pt" o:ole="">
+          <v:shape id="_x0000_i1045" type="#_x0000_t75" style="width:82.8pt;height:18.6pt" o:ole="">
             <v:imagedata r:id="rId48" o:title=""/>
           </v:shape>
-          <o:OLEObject Type="Embed" ProgID="Equation.DSMT4" ShapeID="_x0000_i1045" DrawAspect="Content" ObjectID="_1610125209" r:id="rId49"/>
+          <o:OLEObject Type="Embed" ProgID="Equation.DSMT4" ShapeID="_x0000_i1045" DrawAspect="Content" ObjectID="_1654261342" r:id="rId49"/>
         </w:object>
       </w:r>
     </w:p>
@@ -1133,7 +1133,7 @@
           <v:shape id="_x0000_i1046" type="#_x0000_t75" style="width:108pt;height:33pt" o:ole="">
             <v:imagedata r:id="rId50" o:title=""/>
           </v:shape>
-          <o:OLEObject Type="Embed" ProgID="Equation.DSMT4" ShapeID="_x0000_i1046" DrawAspect="Content" ObjectID="_1610125210" r:id="rId51"/>
+          <o:OLEObject Type="Embed" ProgID="Equation.DSMT4" ShapeID="_x0000_i1046" DrawAspect="Content" ObjectID="_1654261343" r:id="rId51"/>
         </w:object>
       </w:r>
       <w:r>
@@ -1147,10 +1147,10 @@
           <w:position w:val="-22"/>
         </w:rPr>
         <w:object w:dxaOrig="2540" w:dyaOrig="560" w14:anchorId="119D2D0B">
-          <v:shape id="_x0000_i1047" type="#_x0000_t75" style="width:126.65pt;height:27.65pt" o:ole="">
+          <v:shape id="_x0000_i1047" type="#_x0000_t75" style="width:126.6pt;height:27.6pt" o:ole="">
             <v:imagedata r:id="rId52" o:title=""/>
           </v:shape>
-          <o:OLEObject Type="Embed" ProgID="Equation.DSMT4" ShapeID="_x0000_i1047" DrawAspect="Content" ObjectID="_1610125211" r:id="rId53"/>
+          <o:OLEObject Type="Embed" ProgID="Equation.DSMT4" ShapeID="_x0000_i1047" DrawAspect="Content" ObjectID="_1654261344" r:id="rId53"/>
         </w:object>
       </w:r>
     </w:p>
@@ -1181,10 +1181,10 @@
           <w:position w:val="-14"/>
         </w:rPr>
         <w:object w:dxaOrig="2000" w:dyaOrig="480" w14:anchorId="55D5C3B4">
-          <v:shape id="_x0000_i1048" type="#_x0000_t75" style="width:99.65pt;height:24pt" o:ole="">
+          <v:shape id="_x0000_i1048" type="#_x0000_t75" style="width:99.6pt;height:24pt" o:ole="">
             <v:imagedata r:id="rId54" o:title=""/>
           </v:shape>
-          <o:OLEObject Type="Embed" ProgID="Equation.DSMT4" ShapeID="_x0000_i1048" DrawAspect="Content" ObjectID="_1610125212" r:id="rId55"/>
+          <o:OLEObject Type="Embed" ProgID="Equation.DSMT4" ShapeID="_x0000_i1048" DrawAspect="Content" ObjectID="_1654261345" r:id="rId55"/>
         </w:object>
       </w:r>
       <w:r>
@@ -1198,10 +1198,10 @@
           <w:position w:val="-6"/>
         </w:rPr>
         <w:object w:dxaOrig="980" w:dyaOrig="380" w14:anchorId="04C1BFE3">
-          <v:shape id="_x0000_i1049" type="#_x0000_t75" style="width:48.65pt;height:18.65pt" o:ole="">
+          <v:shape id="_x0000_i1049" type="#_x0000_t75" style="width:48.6pt;height:18.6pt" o:ole="">
             <v:imagedata r:id="rId56" o:title=""/>
           </v:shape>
-          <o:OLEObject Type="Embed" ProgID="Equation.DSMT4" ShapeID="_x0000_i1049" DrawAspect="Content" ObjectID="_1610125213" r:id="rId57"/>
+          <o:OLEObject Type="Embed" ProgID="Equation.DSMT4" ShapeID="_x0000_i1049" DrawAspect="Content" ObjectID="_1654261346" r:id="rId57"/>
         </w:object>
       </w:r>
       <w:r>
@@ -1215,10 +1215,10 @@
           <w:position w:val="-6"/>
         </w:rPr>
         <w:object w:dxaOrig="980" w:dyaOrig="380" w14:anchorId="17EB25BC">
-          <v:shape id="_x0000_i1050" type="#_x0000_t75" style="width:48.65pt;height:18.65pt" o:ole="">
+          <v:shape id="_x0000_i1050" type="#_x0000_t75" style="width:48.6pt;height:18.6pt" o:ole="">
             <v:imagedata r:id="rId58" o:title=""/>
           </v:shape>
-          <o:OLEObject Type="Embed" ProgID="Equation.DSMT4" ShapeID="_x0000_i1050" DrawAspect="Content" ObjectID="_1610125214" r:id="rId59"/>
+          <o:OLEObject Type="Embed" ProgID="Equation.DSMT4" ShapeID="_x0000_i1050" DrawAspect="Content" ObjectID="_1654261347" r:id="rId59"/>
         </w:object>
       </w:r>
     </w:p>
@@ -1245,10 +1245,10 @@
           <w:position w:val="-6"/>
         </w:rPr>
         <w:object w:dxaOrig="1600" w:dyaOrig="380" w14:anchorId="33134E9A">
-          <v:shape id="_x0000_i1051" type="#_x0000_t75" style="width:80.35pt;height:18.65pt" o:ole="">
+          <v:shape id="_x0000_i1051" type="#_x0000_t75" style="width:80.4pt;height:18.6pt" o:ole="">
             <v:imagedata r:id="rId60" o:title=""/>
           </v:shape>
-          <o:OLEObject Type="Embed" ProgID="Equation.DSMT4" ShapeID="_x0000_i1051" DrawAspect="Content" ObjectID="_1610125215" r:id="rId61"/>
+          <o:OLEObject Type="Embed" ProgID="Equation.DSMT4" ShapeID="_x0000_i1051" DrawAspect="Content" ObjectID="_1654261348" r:id="rId61"/>
         </w:object>
       </w:r>
       <w:r>
@@ -1262,10 +1262,10 @@
           <w:position w:val="-6"/>
         </w:rPr>
         <w:object w:dxaOrig="660" w:dyaOrig="380" w14:anchorId="06BB315B">
-          <v:shape id="_x0000_i1052" type="#_x0000_t75" style="width:33pt;height:18.65pt" o:ole="">
+          <v:shape id="_x0000_i1052" type="#_x0000_t75" style="width:33pt;height:18.6pt" o:ole="">
             <v:imagedata r:id="rId62" o:title=""/>
           </v:shape>
-          <o:OLEObject Type="Embed" ProgID="Equation.DSMT4" ShapeID="_x0000_i1052" DrawAspect="Content" ObjectID="_1610125216" r:id="rId63"/>
+          <o:OLEObject Type="Embed" ProgID="Equation.DSMT4" ShapeID="_x0000_i1052" DrawAspect="Content" ObjectID="_1654261349" r:id="rId63"/>
         </w:object>
       </w:r>
       <w:r>
@@ -1279,10 +1279,10 @@
           <w:position w:val="-6"/>
         </w:rPr>
         <w:object w:dxaOrig="639" w:dyaOrig="380" w14:anchorId="56612781">
-          <v:shape id="_x0000_i1053" type="#_x0000_t75" style="width:32.35pt;height:18.65pt" o:ole="">
+          <v:shape id="_x0000_i1053" type="#_x0000_t75" style="width:32.4pt;height:18.6pt" o:ole="">
             <v:imagedata r:id="rId64" o:title=""/>
           </v:shape>
-          <o:OLEObject Type="Embed" ProgID="Equation.DSMT4" ShapeID="_x0000_i1053" DrawAspect="Content" ObjectID="_1610125217" r:id="rId65"/>
+          <o:OLEObject Type="Embed" ProgID="Equation.DSMT4" ShapeID="_x0000_i1053" DrawAspect="Content" ObjectID="_1654261350" r:id="rId65"/>
         </w:object>
       </w:r>
     </w:p>
@@ -1326,10 +1326,10 @@
           <w:position w:val="-6"/>
         </w:rPr>
         <w:object w:dxaOrig="859" w:dyaOrig="340" w14:anchorId="68356996">
-          <v:shape id="_x0000_i1054" type="#_x0000_t75" style="width:42.65pt;height:17.35pt" o:ole="">
+          <v:shape id="_x0000_i1054" type="#_x0000_t75" style="width:42.6pt;height:17.4pt" o:ole="">
             <v:imagedata r:id="rId66" o:title=""/>
           </v:shape>
-          <o:OLEObject Type="Embed" ProgID="Equation.DSMT4" ShapeID="_x0000_i1054" DrawAspect="Content" ObjectID="_1610125218" r:id="rId67"/>
+          <o:OLEObject Type="Embed" ProgID="Equation.DSMT4" ShapeID="_x0000_i1054" DrawAspect="Content" ObjectID="_1654261351" r:id="rId67"/>
         </w:object>
       </w:r>
       <w:r>
@@ -1346,7 +1346,7 @@
           <v:shape id="_x0000_i1055" type="#_x0000_t75" style="width:42pt;height:18pt" o:ole="">
             <v:imagedata r:id="rId68" o:title=""/>
           </v:shape>
-          <o:OLEObject Type="Embed" ProgID="Equation.DSMT4" ShapeID="_x0000_i1055" DrawAspect="Content" ObjectID="_1610125219" r:id="rId69"/>
+          <o:OLEObject Type="Embed" ProgID="Equation.DSMT4" ShapeID="_x0000_i1055" DrawAspect="Content" ObjectID="_1654261352" r:id="rId69"/>
         </w:object>
       </w:r>
     </w:p>
@@ -1376,10 +1376,10 @@
           <w:position w:val="-24"/>
         </w:rPr>
         <w:object w:dxaOrig="3100" w:dyaOrig="760" w14:anchorId="4E8D9006">
-          <v:shape id="_x0000_i1056" type="#_x0000_t75" style="width:155.35pt;height:38.35pt" o:ole="">
+          <v:shape id="_x0000_i1056" type="#_x0000_t75" style="width:155.4pt;height:38.4pt" o:ole="">
             <v:imagedata r:id="rId70" o:title=""/>
           </v:shape>
-          <o:OLEObject Type="Embed" ProgID="Equation.DSMT4" ShapeID="_x0000_i1056" DrawAspect="Content" ObjectID="_1610125220" r:id="rId71"/>
+          <o:OLEObject Type="Embed" ProgID="Equation.DSMT4" ShapeID="_x0000_i1056" DrawAspect="Content" ObjectID="_1654261353" r:id="rId71"/>
         </w:object>
       </w:r>
     </w:p>
@@ -1408,10 +1408,10 @@
           <w:position w:val="-18"/>
         </w:rPr>
         <w:object w:dxaOrig="1280" w:dyaOrig="560" w14:anchorId="27DB071B">
-          <v:shape id="_x0000_i1057" type="#_x0000_t75" style="width:63.65pt;height:27.65pt" o:ole="">
+          <v:shape id="_x0000_i1057" type="#_x0000_t75" style="width:63.6pt;height:27.6pt" o:ole="">
             <v:imagedata r:id="rId72" o:title=""/>
           </v:shape>
-          <o:OLEObject Type="Embed" ProgID="Equation.DSMT4" ShapeID="_x0000_i1057" DrawAspect="Content" ObjectID="_1610125221" r:id="rId73"/>
+          <o:OLEObject Type="Embed" ProgID="Equation.DSMT4" ShapeID="_x0000_i1057" DrawAspect="Content" ObjectID="_1654261354" r:id="rId73"/>
         </w:object>
       </w:r>
     </w:p>
@@ -1439,10 +1439,10 @@
           <w:position w:val="-18"/>
         </w:rPr>
         <w:object w:dxaOrig="780" w:dyaOrig="560" w14:anchorId="18AC50E1">
-          <v:shape id="_x0000_i1058" type="#_x0000_t75" style="width:39pt;height:27.65pt" o:ole="">
+          <v:shape id="_x0000_i1058" type="#_x0000_t75" style="width:39pt;height:27.6pt" o:ole="">
             <v:imagedata r:id="rId74" o:title=""/>
           </v:shape>
-          <o:OLEObject Type="Embed" ProgID="Equation.DSMT4" ShapeID="_x0000_i1058" DrawAspect="Content" ObjectID="_1610125222" r:id="rId75"/>
+          <o:OLEObject Type="Embed" ProgID="Equation.DSMT4" ShapeID="_x0000_i1058" DrawAspect="Content" ObjectID="_1654261355" r:id="rId75"/>
         </w:object>
       </w:r>
     </w:p>
@@ -1468,10 +1468,10 @@
           <w:position w:val="-46"/>
         </w:rPr>
         <w:object w:dxaOrig="1620" w:dyaOrig="1040" w14:anchorId="25A798D0">
-          <v:shape id="_x0000_i1059" type="#_x0000_t75" style="width:81pt;height:51.65pt" o:ole="">
+          <v:shape id="_x0000_i1059" type="#_x0000_t75" style="width:81pt;height:51.6pt" o:ole="">
             <v:imagedata r:id="rId76" o:title=""/>
           </v:shape>
-          <o:OLEObject Type="Embed" ProgID="Equation.DSMT4" ShapeID="_x0000_i1059" DrawAspect="Content" ObjectID="_1610125223" r:id="rId77"/>
+          <o:OLEObject Type="Embed" ProgID="Equation.DSMT4" ShapeID="_x0000_i1059" DrawAspect="Content" ObjectID="_1654261356" r:id="rId77"/>
         </w:object>
       </w:r>
     </w:p>
@@ -1494,10 +1494,10 @@
           <w:position w:val="-6"/>
         </w:rPr>
         <w:object w:dxaOrig="760" w:dyaOrig="380" w14:anchorId="299E2B92">
-          <v:shape id="_x0000_i1060" type="#_x0000_t75" style="width:38.35pt;height:18.65pt" o:ole="">
+          <v:shape id="_x0000_i1060" type="#_x0000_t75" style="width:38.4pt;height:18.6pt" o:ole="">
             <v:imagedata r:id="rId78" o:title=""/>
           </v:shape>
-          <o:OLEObject Type="Embed" ProgID="Equation.DSMT4" ShapeID="_x0000_i1060" DrawAspect="Content" ObjectID="_1610125224" r:id="rId79"/>
+          <o:OLEObject Type="Embed" ProgID="Equation.DSMT4" ShapeID="_x0000_i1060" DrawAspect="Content" ObjectID="_1654261357" r:id="rId79"/>
         </w:object>
       </w:r>
       <w:r>
@@ -1511,10 +1511,10 @@
           <w:position w:val="-42"/>
         </w:rPr>
         <w:object w:dxaOrig="2439" w:dyaOrig="960" w14:anchorId="33FA48DF">
-          <v:shape id="_x0000_i1061" type="#_x0000_t75" style="width:122.35pt;height:48pt" o:ole="">
+          <v:shape id="_x0000_i1061" type="#_x0000_t75" style="width:122.4pt;height:48pt" o:ole="">
             <v:imagedata r:id="rId80" o:title=""/>
           </v:shape>
-          <o:OLEObject Type="Embed" ProgID="Equation.DSMT4" ShapeID="_x0000_i1061" DrawAspect="Content" ObjectID="_1610125225" r:id="rId81"/>
+          <o:OLEObject Type="Embed" ProgID="Equation.DSMT4" ShapeID="_x0000_i1061" DrawAspect="Content" ObjectID="_1654261358" r:id="rId81"/>
         </w:object>
       </w:r>
     </w:p>
@@ -1564,7 +1564,7 @@
           <v:shape id="_x0000_i1062" type="#_x0000_t75" style="width:141pt;height:24pt" o:ole="">
             <v:imagedata r:id="rId82" o:title=""/>
           </v:shape>
-          <o:OLEObject Type="Embed" ProgID="Equation.DSMT4" ShapeID="_x0000_i1062" DrawAspect="Content" ObjectID="_1610125226" r:id="rId83"/>
+          <o:OLEObject Type="Embed" ProgID="Equation.DSMT4" ShapeID="_x0000_i1062" DrawAspect="Content" ObjectID="_1654261359" r:id="rId83"/>
         </w:object>
       </w:r>
     </w:p>
@@ -1610,7 +1610,7 @@
           <v:shape id="_x0000_i1063" type="#_x0000_t75" style="width:66pt;height:24pt" o:ole="">
             <v:imagedata r:id="rId84" o:title=""/>
           </v:shape>
-          <o:OLEObject Type="Embed" ProgID="Equation.DSMT4" ShapeID="_x0000_i1063" DrawAspect="Content" ObjectID="_1610125227" r:id="rId85"/>
+          <o:OLEObject Type="Embed" ProgID="Equation.DSMT4" ShapeID="_x0000_i1063" DrawAspect="Content" ObjectID="_1654261360" r:id="rId85"/>
         </w:object>
       </w:r>
       <w:r>
@@ -1624,10 +1624,10 @@
           <w:position w:val="-22"/>
         </w:rPr>
         <w:object w:dxaOrig="3120" w:dyaOrig="560" w14:anchorId="2410A6F8">
-          <v:shape id="_x0000_i1064" type="#_x0000_t75" style="width:156pt;height:27.65pt" o:ole="">
+          <v:shape id="_x0000_i1064" type="#_x0000_t75" style="width:156pt;height:27.6pt" o:ole="">
             <v:imagedata r:id="rId86" o:title=""/>
           </v:shape>
-          <o:OLEObject Type="Embed" ProgID="Equation.DSMT4" ShapeID="_x0000_i1064" DrawAspect="Content" ObjectID="_1610125228" r:id="rId87"/>
+          <o:OLEObject Type="Embed" ProgID="Equation.DSMT4" ShapeID="_x0000_i1064" DrawAspect="Content" ObjectID="_1654261361" r:id="rId87"/>
         </w:object>
       </w:r>
     </w:p>
@@ -1645,10 +1645,10 @@
           <w:position w:val="-6"/>
         </w:rPr>
         <w:object w:dxaOrig="1380" w:dyaOrig="380" w14:anchorId="2DE23DA1">
-          <v:shape id="_x0000_i1065" type="#_x0000_t75" style="width:69pt;height:18.65pt" o:ole="">
+          <v:shape id="_x0000_i1065" type="#_x0000_t75" style="width:69pt;height:18.6pt" o:ole="">
             <v:imagedata r:id="rId88" o:title=""/>
           </v:shape>
-          <o:OLEObject Type="Embed" ProgID="Equation.DSMT4" ShapeID="_x0000_i1065" DrawAspect="Content" ObjectID="_1610125229" r:id="rId89"/>
+          <o:OLEObject Type="Embed" ProgID="Equation.DSMT4" ShapeID="_x0000_i1065" DrawAspect="Content" ObjectID="_1654261362" r:id="rId89"/>
         </w:object>
       </w:r>
     </w:p>
@@ -1666,10 +1666,10 @@
           <w:position w:val="-10"/>
         </w:rPr>
         <w:object w:dxaOrig="1660" w:dyaOrig="320" w14:anchorId="5B63128B">
-          <v:shape id="_x0000_i1066" type="#_x0000_t75" style="width:83.35pt;height:15.65pt" o:ole="">
+          <v:shape id="_x0000_i1066" type="#_x0000_t75" style="width:83.4pt;height:15.6pt" o:ole="">
             <v:imagedata r:id="rId90" o:title=""/>
           </v:shape>
-          <o:OLEObject Type="Embed" ProgID="Equation.DSMT4" ShapeID="_x0000_i1066" DrawAspect="Content" ObjectID="_1610125230" r:id="rId91"/>
+          <o:OLEObject Type="Embed" ProgID="Equation.DSMT4" ShapeID="_x0000_i1066" DrawAspect="Content" ObjectID="_1654261363" r:id="rId91"/>
         </w:object>
       </w:r>
     </w:p>
@@ -1693,10 +1693,10 @@
           <w:position w:val="-6"/>
         </w:rPr>
         <w:object w:dxaOrig="900" w:dyaOrig="279" w14:anchorId="02CB3C29">
-          <v:shape id="_x0000_i1067" type="#_x0000_t75" style="width:45pt;height:14.35pt" o:ole="">
+          <v:shape id="_x0000_i1067" type="#_x0000_t75" style="width:45pt;height:14.4pt" o:ole="">
             <v:imagedata r:id="rId92" o:title=""/>
           </v:shape>
-          <o:OLEObject Type="Embed" ProgID="Equation.DSMT4" ShapeID="_x0000_i1067" DrawAspect="Content" ObjectID="_1610125231" r:id="rId93"/>
+          <o:OLEObject Type="Embed" ProgID="Equation.DSMT4" ShapeID="_x0000_i1067" DrawAspect="Content" ObjectID="_1654261364" r:id="rId93"/>
         </w:object>
       </w:r>
       <w:r>
@@ -1707,10 +1707,10 @@
           <w:position w:val="-6"/>
         </w:rPr>
         <w:object w:dxaOrig="859" w:dyaOrig="279" w14:anchorId="49CFA651">
-          <v:shape id="_x0000_i1068" type="#_x0000_t75" style="width:42.65pt;height:14.35pt" o:ole="">
+          <v:shape id="_x0000_i1068" type="#_x0000_t75" style="width:42.6pt;height:14.4pt" o:ole="">
             <v:imagedata r:id="rId94" o:title=""/>
           </v:shape>
-          <o:OLEObject Type="Embed" ProgID="Equation.DSMT4" ShapeID="_x0000_i1068" DrawAspect="Content" ObjectID="_1610125232" r:id="rId95"/>
+          <o:OLEObject Type="Embed" ProgID="Equation.DSMT4" ShapeID="_x0000_i1068" DrawAspect="Content" ObjectID="_1654261365" r:id="rId95"/>
         </w:object>
       </w:r>
     </w:p>
@@ -1735,10 +1735,10 @@
           <w:position w:val="-6"/>
         </w:rPr>
         <w:object w:dxaOrig="560" w:dyaOrig="279" w14:anchorId="3E2C5ED3">
-          <v:shape id="_x0000_i1069" type="#_x0000_t75" style="width:27.65pt;height:14.35pt" o:ole="">
+          <v:shape id="_x0000_i1069" type="#_x0000_t75" style="width:27.6pt;height:14.4pt" o:ole="">
             <v:imagedata r:id="rId96" o:title=""/>
           </v:shape>
-          <o:OLEObject Type="Embed" ProgID="Equation.DSMT4" ShapeID="_x0000_i1069" DrawAspect="Content" ObjectID="_1610125233" r:id="rId97"/>
+          <o:OLEObject Type="Embed" ProgID="Equation.DSMT4" ShapeID="_x0000_i1069" DrawAspect="Content" ObjectID="_1654261366" r:id="rId97"/>
         </w:object>
       </w:r>
       <w:r>
@@ -1752,10 +1752,10 @@
           <w:position w:val="-6"/>
         </w:rPr>
         <w:object w:dxaOrig="680" w:dyaOrig="279" w14:anchorId="473E96A0">
-          <v:shape id="_x0000_i1070" type="#_x0000_t75" style="width:33.65pt;height:14.35pt" o:ole="">
+          <v:shape id="_x0000_i1070" type="#_x0000_t75" style="width:33.6pt;height:14.4pt" o:ole="">
             <v:imagedata r:id="rId98" o:title=""/>
           </v:shape>
-          <o:OLEObject Type="Embed" ProgID="Equation.DSMT4" ShapeID="_x0000_i1070" DrawAspect="Content" ObjectID="_1610125234" r:id="rId99"/>
+          <o:OLEObject Type="Embed" ProgID="Equation.DSMT4" ShapeID="_x0000_i1070" DrawAspect="Content" ObjectID="_1654261367" r:id="rId99"/>
         </w:object>
       </w:r>
     </w:p>
@@ -1776,10 +1776,10 @@
           <w:position w:val="-14"/>
         </w:rPr>
         <w:object w:dxaOrig="1700" w:dyaOrig="480" w14:anchorId="47254706">
-          <v:shape id="_x0000_i1071" type="#_x0000_t75" style="width:84.65pt;height:24pt" o:ole="">
+          <v:shape id="_x0000_i1071" type="#_x0000_t75" style="width:84.6pt;height:24pt" o:ole="">
             <v:imagedata r:id="rId100" o:title=""/>
           </v:shape>
-          <o:OLEObject Type="Embed" ProgID="Equation.DSMT4" ShapeID="_x0000_i1071" DrawAspect="Content" ObjectID="_1610125235" r:id="rId101"/>
+          <o:OLEObject Type="Embed" ProgID="Equation.DSMT4" ShapeID="_x0000_i1071" DrawAspect="Content" ObjectID="_1654261368" r:id="rId101"/>
         </w:object>
       </w:r>
       <w:r>
@@ -1793,7 +1793,7 @@
           <v:shape id="_x0000_i1072" type="#_x0000_t75" style="width:90pt;height:24pt" o:ole="">
             <v:imagedata r:id="rId102" o:title=""/>
           </v:shape>
-          <o:OLEObject Type="Embed" ProgID="Equation.DSMT4" ShapeID="_x0000_i1072" DrawAspect="Content" ObjectID="_1610125236" r:id="rId103"/>
+          <o:OLEObject Type="Embed" ProgID="Equation.DSMT4" ShapeID="_x0000_i1072" DrawAspect="Content" ObjectID="_1654261369" r:id="rId103"/>
         </w:object>
       </w:r>
     </w:p>
@@ -1815,10 +1815,10 @@
           <w:position w:val="-6"/>
         </w:rPr>
         <w:object w:dxaOrig="960" w:dyaOrig="380" w14:anchorId="55C5DEC5">
-          <v:shape id="_x0000_i1073" type="#_x0000_t75" style="width:48pt;height:18.65pt" o:ole="">
+          <v:shape id="_x0000_i1073" type="#_x0000_t75" style="width:48pt;height:18.6pt" o:ole="">
             <v:imagedata r:id="rId104" o:title=""/>
           </v:shape>
-          <o:OLEObject Type="Embed" ProgID="Equation.DSMT4" ShapeID="_x0000_i1073" DrawAspect="Content" ObjectID="_1610125237" r:id="rId105"/>
+          <o:OLEObject Type="Embed" ProgID="Equation.DSMT4" ShapeID="_x0000_i1073" DrawAspect="Content" ObjectID="_1654261370" r:id="rId105"/>
         </w:object>
       </w:r>
       <w:r>
@@ -1835,7 +1835,7 @@
           <v:shape id="_x0000_i1074" type="#_x0000_t75" style="width:63pt;height:24pt" o:ole="">
             <v:imagedata r:id="rId106" o:title=""/>
           </v:shape>
-          <o:OLEObject Type="Embed" ProgID="Equation.DSMT4" ShapeID="_x0000_i1074" DrawAspect="Content" ObjectID="_1610125238" r:id="rId107"/>
+          <o:OLEObject Type="Embed" ProgID="Equation.DSMT4" ShapeID="_x0000_i1074" DrawAspect="Content" ObjectID="_1654261371" r:id="rId107"/>
         </w:object>
       </w:r>
     </w:p>
@@ -1857,10 +1857,10 @@
           <w:position w:val="-6"/>
         </w:rPr>
         <w:object w:dxaOrig="859" w:dyaOrig="279" w14:anchorId="546EA659">
-          <v:shape id="_x0000_i1075" type="#_x0000_t75" style="width:42.65pt;height:14.35pt" o:ole="">
+          <v:shape id="_x0000_i1075" type="#_x0000_t75" style="width:42.6pt;height:14.4pt" o:ole="">
             <v:imagedata r:id="rId108" o:title=""/>
           </v:shape>
-          <o:OLEObject Type="Embed" ProgID="Equation.DSMT4" ShapeID="_x0000_i1075" DrawAspect="Content" ObjectID="_1610125239" r:id="rId109"/>
+          <o:OLEObject Type="Embed" ProgID="Equation.DSMT4" ShapeID="_x0000_i1075" DrawAspect="Content" ObjectID="_1654261372" r:id="rId109"/>
         </w:object>
       </w:r>
       <w:r>
@@ -1877,10 +1877,10 @@
           <w:position w:val="-6"/>
         </w:rPr>
         <w:object w:dxaOrig="980" w:dyaOrig="279" w14:anchorId="33F07C39">
-          <v:shape id="_x0000_i1076" type="#_x0000_t75" style="width:48.65pt;height:14.35pt" o:ole="">
+          <v:shape id="_x0000_i1076" type="#_x0000_t75" style="width:48.6pt;height:14.4pt" o:ole="">
             <v:imagedata r:id="rId110" o:title=""/>
           </v:shape>
-          <o:OLEObject Type="Embed" ProgID="Equation.DSMT4" ShapeID="_x0000_i1076" DrawAspect="Content" ObjectID="_1610125240" r:id="rId111"/>
+          <o:OLEObject Type="Embed" ProgID="Equation.DSMT4" ShapeID="_x0000_i1076" DrawAspect="Content" ObjectID="_1654261373" r:id="rId111"/>
         </w:object>
       </w:r>
     </w:p>
@@ -1905,10 +1905,10 @@
           <w:position w:val="-10"/>
         </w:rPr>
         <w:object w:dxaOrig="700" w:dyaOrig="340" w14:anchorId="2BDA7305">
-          <v:shape id="_x0000_i1077" type="#_x0000_t75" style="width:35.35pt;height:16.65pt" o:ole="">
+          <v:shape id="_x0000_i1077" type="#_x0000_t75" style="width:35.4pt;height:16.8pt" o:ole="">
             <v:imagedata r:id="rId112" o:title=""/>
           </v:shape>
-          <o:OLEObject Type="Embed" ProgID="Equation.DSMT4" ShapeID="_x0000_i1077" DrawAspect="Content" ObjectID="_1610125241" r:id="rId113"/>
+          <o:OLEObject Type="Embed" ProgID="Equation.DSMT4" ShapeID="_x0000_i1077" DrawAspect="Content" ObjectID="_1654261374" r:id="rId113"/>
         </w:object>
       </w:r>
       <w:r>
@@ -1925,10 +1925,10 @@
           <w:position w:val="-10"/>
         </w:rPr>
         <w:object w:dxaOrig="840" w:dyaOrig="340" w14:anchorId="767B5843">
-          <v:shape id="_x0000_i1078" type="#_x0000_t75" style="width:42pt;height:16.65pt" o:ole="">
+          <v:shape id="_x0000_i1078" type="#_x0000_t75" style="width:42pt;height:16.8pt" o:ole="">
             <v:imagedata r:id="rId114" o:title=""/>
           </v:shape>
-          <o:OLEObject Type="Embed" ProgID="Equation.DSMT4" ShapeID="_x0000_i1078" DrawAspect="Content" ObjectID="_1610125242" r:id="rId115"/>
+          <o:OLEObject Type="Embed" ProgID="Equation.DSMT4" ShapeID="_x0000_i1078" DrawAspect="Content" ObjectID="_1654261375" r:id="rId115"/>
         </w:object>
       </w:r>
     </w:p>
@@ -1983,10 +1983,10 @@
           <w:position w:val="-6"/>
         </w:rPr>
         <w:object w:dxaOrig="2260" w:dyaOrig="380" w14:anchorId="74F5ED2F">
-          <v:shape id="_x0000_i1079" type="#_x0000_t75" style="width:112.65pt;height:18.65pt" o:ole="">
+          <v:shape id="_x0000_i1079" type="#_x0000_t75" style="width:112.8pt;height:18.6pt" o:ole="">
             <v:imagedata r:id="rId116" o:title=""/>
           </v:shape>
-          <o:OLEObject Type="Embed" ProgID="Equation.DSMT4" ShapeID="_x0000_i1079" DrawAspect="Content" ObjectID="_1610125243" r:id="rId117"/>
+          <o:OLEObject Type="Embed" ProgID="Equation.DSMT4" ShapeID="_x0000_i1079" DrawAspect="Content" ObjectID="_1654261376" r:id="rId117"/>
         </w:object>
       </w:r>
     </w:p>
@@ -2049,10 +2049,10 @@
           <w:position w:val="-22"/>
         </w:rPr>
         <w:object w:dxaOrig="2720" w:dyaOrig="660" w14:anchorId="1999252E">
-          <v:shape id="_x0000_i1080" type="#_x0000_t75" style="width:135.65pt;height:33pt" o:ole="">
+          <v:shape id="_x0000_i1080" type="#_x0000_t75" style="width:135.6pt;height:33pt" o:ole="">
             <v:imagedata r:id="rId118" o:title=""/>
           </v:shape>
-          <o:OLEObject Type="Embed" ProgID="Equation.DSMT4" ShapeID="_x0000_i1080" DrawAspect="Content" ObjectID="_1610125244" r:id="rId119"/>
+          <o:OLEObject Type="Embed" ProgID="Equation.DSMT4" ShapeID="_x0000_i1080" DrawAspect="Content" ObjectID="_1654261377" r:id="rId119"/>
         </w:object>
       </w:r>
       <w:r>
@@ -2066,10 +2066,10 @@
           <w:position w:val="-22"/>
         </w:rPr>
         <w:object w:dxaOrig="2380" w:dyaOrig="560" w14:anchorId="233407FD">
-          <v:shape id="_x0000_i1081" type="#_x0000_t75" style="width:119.35pt;height:27.65pt" o:ole="">
+          <v:shape id="_x0000_i1081" type="#_x0000_t75" style="width:119.4pt;height:27.6pt" o:ole="">
             <v:imagedata r:id="rId120" o:title=""/>
           </v:shape>
-          <o:OLEObject Type="Embed" ProgID="Equation.DSMT4" ShapeID="_x0000_i1081" DrawAspect="Content" ObjectID="_1610125245" r:id="rId121"/>
+          <o:OLEObject Type="Embed" ProgID="Equation.DSMT4" ShapeID="_x0000_i1081" DrawAspect="Content" ObjectID="_1654261378" r:id="rId121"/>
         </w:object>
       </w:r>
     </w:p>
@@ -2094,10 +2094,10 @@
           <w:position w:val="-26"/>
         </w:rPr>
         <w:object w:dxaOrig="2180" w:dyaOrig="660" w14:anchorId="6BD66EB7">
-          <v:shape id="_x0000_i1082" type="#_x0000_t75" style="width:109pt;height:32.65pt" o:ole="">
+          <v:shape id="_x0000_i1082" type="#_x0000_t75" style="width:109.2pt;height:32.4pt" o:ole="">
             <v:imagedata r:id="rId122" o:title=""/>
           </v:shape>
-          <o:OLEObject Type="Embed" ProgID="Equation.DSMT4" ShapeID="_x0000_i1082" DrawAspect="Content" ObjectID="_1610125246" r:id="rId123"/>
+          <o:OLEObject Type="Embed" ProgID="Equation.DSMT4" ShapeID="_x0000_i1082" DrawAspect="Content" ObjectID="_1654261379" r:id="rId123"/>
         </w:object>
       </w:r>
       <w:r>
@@ -2111,10 +2111,10 @@
           <w:position w:val="-6"/>
         </w:rPr>
         <w:object w:dxaOrig="1240" w:dyaOrig="380" w14:anchorId="4AE1954F">
-          <v:shape id="_x0000_i1083" type="#_x0000_t75" style="width:62.35pt;height:18.65pt" o:ole="">
+          <v:shape id="_x0000_i1083" type="#_x0000_t75" style="width:62.4pt;height:18.6pt" o:ole="">
             <v:imagedata r:id="rId124" o:title=""/>
           </v:shape>
-          <o:OLEObject Type="Embed" ProgID="Equation.DSMT4" ShapeID="_x0000_i1083" DrawAspect="Content" ObjectID="_1610125247" r:id="rId125"/>
+          <o:OLEObject Type="Embed" ProgID="Equation.DSMT4" ShapeID="_x0000_i1083" DrawAspect="Content" ObjectID="_1654261380" r:id="rId125"/>
         </w:object>
       </w:r>
       <w:r>
@@ -2128,10 +2128,10 @@
           <w:position w:val="-6"/>
         </w:rPr>
         <w:object w:dxaOrig="1180" w:dyaOrig="380" w14:anchorId="4B29E64B">
-          <v:shape id="_x0000_i1084" type="#_x0000_t75" style="width:59.35pt;height:18.65pt" o:ole="">
+          <v:shape id="_x0000_i1084" type="#_x0000_t75" style="width:59.4pt;height:18.6pt" o:ole="">
             <v:imagedata r:id="rId126" o:title=""/>
           </v:shape>
-          <o:OLEObject Type="Embed" ProgID="Equation.DSMT4" ShapeID="_x0000_i1084" DrawAspect="Content" ObjectID="_1610125248" r:id="rId127"/>
+          <o:OLEObject Type="Embed" ProgID="Equation.DSMT4" ShapeID="_x0000_i1084" DrawAspect="Content" ObjectID="_1654261381" r:id="rId127"/>
         </w:object>
       </w:r>
     </w:p>
@@ -2150,10 +2150,10 @@
           <w:position w:val="-18"/>
         </w:rPr>
         <w:object w:dxaOrig="1260" w:dyaOrig="499" w14:anchorId="7566AED8">
-          <v:shape id="_x0000_i1085" type="#_x0000_t75" style="width:63pt;height:24.65pt" o:ole="">
+          <v:shape id="_x0000_i1085" type="#_x0000_t75" style="width:63pt;height:24.6pt" o:ole="">
             <v:imagedata r:id="rId128" o:title=""/>
           </v:shape>
-          <o:OLEObject Type="Embed" ProgID="Equation.DSMT4" ShapeID="_x0000_i1085" DrawAspect="Content" ObjectID="_1610125249" r:id="rId129"/>
+          <o:OLEObject Type="Embed" ProgID="Equation.DSMT4" ShapeID="_x0000_i1085" DrawAspect="Content" ObjectID="_1654261382" r:id="rId129"/>
         </w:object>
       </w:r>
       <w:r>
@@ -2167,10 +2167,10 @@
           <w:position w:val="-18"/>
         </w:rPr>
         <w:object w:dxaOrig="1280" w:dyaOrig="499" w14:anchorId="7F4E8981">
-          <v:shape id="_x0000_i1086" type="#_x0000_t75" style="width:63.65pt;height:24.65pt" o:ole="">
+          <v:shape id="_x0000_i1086" type="#_x0000_t75" style="width:63.6pt;height:24.6pt" o:ole="">
             <v:imagedata r:id="rId130" o:title=""/>
           </v:shape>
-          <o:OLEObject Type="Embed" ProgID="Equation.DSMT4" ShapeID="_x0000_i1086" DrawAspect="Content" ObjectID="_1610125250" r:id="rId131"/>
+          <o:OLEObject Type="Embed" ProgID="Equation.DSMT4" ShapeID="_x0000_i1086" DrawAspect="Content" ObjectID="_1654261383" r:id="rId131"/>
         </w:object>
       </w:r>
     </w:p>
@@ -2195,10 +2195,10 @@
           <w:position w:val="-20"/>
         </w:rPr>
         <w:object w:dxaOrig="560" w:dyaOrig="520" w14:anchorId="02FE0F94">
-          <v:shape id="_x0000_i1087" type="#_x0000_t75" style="width:27.65pt;height:26.35pt" o:ole="">
+          <v:shape id="_x0000_i1087" type="#_x0000_t75" style="width:27.6pt;height:26.4pt" o:ole="">
             <v:imagedata r:id="rId132" o:title=""/>
           </v:shape>
-          <o:OLEObject Type="Embed" ProgID="Equation.DSMT4" ShapeID="_x0000_i1087" DrawAspect="Content" ObjectID="_1610125251" r:id="rId133"/>
+          <o:OLEObject Type="Embed" ProgID="Equation.DSMT4" ShapeID="_x0000_i1087" DrawAspect="Content" ObjectID="_1654261384" r:id="rId133"/>
         </w:object>
       </w:r>
       <w:r>
@@ -2212,10 +2212,10 @@
           <w:position w:val="-4"/>
         </w:rPr>
         <w:object w:dxaOrig="380" w:dyaOrig="260" w14:anchorId="67A86207">
-          <v:shape id="_x0000_i1088" type="#_x0000_t75" style="width:18.65pt;height:12.65pt" o:ole="">
+          <v:shape id="_x0000_i1088" type="#_x0000_t75" style="width:18.6pt;height:12.6pt" o:ole="">
             <v:imagedata r:id="rId134" o:title=""/>
           </v:shape>
-          <o:OLEObject Type="Embed" ProgID="Equation.DSMT4" ShapeID="_x0000_i1088" DrawAspect="Content" ObjectID="_1610125252" r:id="rId135"/>
+          <o:OLEObject Type="Embed" ProgID="Equation.DSMT4" ShapeID="_x0000_i1088" DrawAspect="Content" ObjectID="_1654261385" r:id="rId135"/>
         </w:object>
       </w:r>
     </w:p>
@@ -2241,10 +2241,10 @@
           <w:position w:val="-22"/>
         </w:rPr>
         <w:object w:dxaOrig="1120" w:dyaOrig="660" w14:anchorId="41C58867">
-          <v:shape id="_x0000_i1089" type="#_x0000_t75" style="width:56pt;height:32.65pt" o:ole="">
+          <v:shape id="_x0000_i1089" type="#_x0000_t75" style="width:55.8pt;height:32.4pt" o:ole="">
             <v:imagedata r:id="rId136" o:title=""/>
           </v:shape>
-          <o:OLEObject Type="Embed" ProgID="Equation.DSMT4" ShapeID="_x0000_i1089" DrawAspect="Content" ObjectID="_1610125253" r:id="rId137"/>
+          <o:OLEObject Type="Embed" ProgID="Equation.DSMT4" ShapeID="_x0000_i1089" DrawAspect="Content" ObjectID="_1654261386" r:id="rId137"/>
         </w:object>
       </w:r>
       <w:r>
@@ -2258,10 +2258,10 @@
           <w:position w:val="-6"/>
         </w:rPr>
         <w:object w:dxaOrig="660" w:dyaOrig="380" w14:anchorId="520EAA70">
-          <v:shape id="_x0000_i1090" type="#_x0000_t75" style="width:33pt;height:18.65pt" o:ole="">
+          <v:shape id="_x0000_i1090" type="#_x0000_t75" style="width:33pt;height:18.6pt" o:ole="">
             <v:imagedata r:id="rId138" o:title=""/>
           </v:shape>
-          <o:OLEObject Type="Embed" ProgID="Equation.DSMT4" ShapeID="_x0000_i1090" DrawAspect="Content" ObjectID="_1610125254" r:id="rId139"/>
+          <o:OLEObject Type="Embed" ProgID="Equation.DSMT4" ShapeID="_x0000_i1090" DrawAspect="Content" ObjectID="_1654261387" r:id="rId139"/>
         </w:object>
       </w:r>
     </w:p>
@@ -2283,10 +2283,10 @@
           <w:position w:val="-24"/>
         </w:rPr>
         <w:object w:dxaOrig="859" w:dyaOrig="540" w14:anchorId="17AD6E6B">
-          <v:shape id="_x0000_i1091" type="#_x0000_t75" style="width:42.65pt;height:27pt" o:ole="">
+          <v:shape id="_x0000_i1091" type="#_x0000_t75" style="width:42.6pt;height:27pt" o:ole="">
             <v:imagedata r:id="rId140" o:title=""/>
           </v:shape>
-          <o:OLEObject Type="Embed" ProgID="Equation.DSMT4" ShapeID="_x0000_i1091" DrawAspect="Content" ObjectID="_1610125255" r:id="rId141"/>
+          <o:OLEObject Type="Embed" ProgID="Equation.DSMT4" ShapeID="_x0000_i1091" DrawAspect="Content" ObjectID="_1654261388" r:id="rId141"/>
         </w:object>
       </w:r>
       <w:r>
@@ -2300,10 +2300,10 @@
           <w:position w:val="-10"/>
         </w:rPr>
         <w:object w:dxaOrig="639" w:dyaOrig="340" w14:anchorId="7371CFA4">
-          <v:shape id="_x0000_i1092" type="#_x0000_t75" style="width:31.65pt;height:17.35pt" o:ole="">
+          <v:shape id="_x0000_i1092" type="#_x0000_t75" style="width:31.8pt;height:17.4pt" o:ole="">
             <v:imagedata r:id="rId142" o:title=""/>
           </v:shape>
-          <o:OLEObject Type="Embed" ProgID="Equation.DSMT4" ShapeID="_x0000_i1092" DrawAspect="Content" ObjectID="_1610125256" r:id="rId143"/>
+          <o:OLEObject Type="Embed" ProgID="Equation.DSMT4" ShapeID="_x0000_i1092" DrawAspect="Content" ObjectID="_1654261389" r:id="rId143"/>
         </w:object>
       </w:r>
     </w:p>
@@ -2408,10 +2408,10 @@
           <w:position w:val="-10"/>
         </w:rPr>
         <w:object w:dxaOrig="660" w:dyaOrig="320" w14:anchorId="7037BF6F">
-          <v:shape id="_x0000_i1093" type="#_x0000_t75" style="width:33pt;height:15.65pt" o:ole="">
+          <v:shape id="_x0000_i1093" type="#_x0000_t75" style="width:33pt;height:15.6pt" o:ole="">
             <v:imagedata r:id="rId144" o:title=""/>
           </v:shape>
-          <o:OLEObject Type="Embed" ProgID="Equation.DSMT4" ShapeID="_x0000_i1093" DrawAspect="Content" ObjectID="_1610125257" r:id="rId145"/>
+          <o:OLEObject Type="Embed" ProgID="Equation.DSMT4" ShapeID="_x0000_i1093" DrawAspect="Content" ObjectID="_1654261390" r:id="rId145"/>
         </w:object>
       </w:r>
       <w:r>
@@ -2422,10 +2422,10 @@
           <w:position w:val="-10"/>
         </w:rPr>
         <w:object w:dxaOrig="920" w:dyaOrig="420" w14:anchorId="25B80514">
-          <v:shape id="_x0000_i1094" type="#_x0000_t75" style="width:45.65pt;height:21pt" o:ole="">
+          <v:shape id="_x0000_i1094" type="#_x0000_t75" style="width:45.6pt;height:21pt" o:ole="">
             <v:imagedata r:id="rId146" o:title=""/>
           </v:shape>
-          <o:OLEObject Type="Embed" ProgID="Equation.DSMT4" ShapeID="_x0000_i1094" DrawAspect="Content" ObjectID="_1610125258" r:id="rId147"/>
+          <o:OLEObject Type="Embed" ProgID="Equation.DSMT4" ShapeID="_x0000_i1094" DrawAspect="Content" ObjectID="_1654261391" r:id="rId147"/>
         </w:object>
       </w:r>
       <w:r>
@@ -2493,10 +2493,10 @@
           <w:position w:val="-8"/>
         </w:rPr>
         <w:object w:dxaOrig="1640" w:dyaOrig="360" w14:anchorId="1FA79E91">
-          <v:shape id="_x0000_i1095" type="#_x0000_t75" style="width:81.65pt;height:18pt" o:ole="">
+          <v:shape id="_x0000_i1095" type="#_x0000_t75" style="width:81.6pt;height:18pt" o:ole="">
             <v:imagedata r:id="rId148" o:title=""/>
           </v:shape>
-          <o:OLEObject Type="Embed" ProgID="Equation.DSMT4" ShapeID="_x0000_i1095" DrawAspect="Content" ObjectID="_1610125259" r:id="rId149"/>
+          <o:OLEObject Type="Embed" ProgID="Equation.DSMT4" ShapeID="_x0000_i1095" DrawAspect="Content" ObjectID="_1654261392" r:id="rId149"/>
         </w:object>
       </w:r>
     </w:p>
@@ -2550,10 +2550,10 @@
           <w:position w:val="-8"/>
         </w:rPr>
         <w:object w:dxaOrig="1300" w:dyaOrig="360" w14:anchorId="7C7AF365">
-          <v:shape id="_x0000_i1096" type="#_x0000_t75" style="width:65.35pt;height:18pt" o:ole="">
+          <v:shape id="_x0000_i1096" type="#_x0000_t75" style="width:65.4pt;height:18pt" o:ole="">
             <v:imagedata r:id="rId150" o:title=""/>
           </v:shape>
-          <o:OLEObject Type="Embed" ProgID="Equation.DSMT4" ShapeID="_x0000_i1096" DrawAspect="Content" ObjectID="_1610125260" r:id="rId151"/>
+          <o:OLEObject Type="Embed" ProgID="Equation.DSMT4" ShapeID="_x0000_i1096" DrawAspect="Content" ObjectID="_1654261393" r:id="rId151"/>
         </w:object>
       </w:r>
     </w:p>
@@ -2578,10 +2578,10 @@
           <w:position w:val="-18"/>
         </w:rPr>
         <w:object w:dxaOrig="1740" w:dyaOrig="580" w14:anchorId="13D857EA">
-          <v:shape id="_x0000_i1097" type="#_x0000_t75" style="width:87pt;height:29.35pt" o:ole="">
+          <v:shape id="_x0000_i1097" type="#_x0000_t75" style="width:87pt;height:29.4pt" o:ole="">
             <v:imagedata r:id="rId152" o:title=""/>
           </v:shape>
-          <o:OLEObject Type="Embed" ProgID="Equation.DSMT4" ShapeID="_x0000_i1097" DrawAspect="Content" ObjectID="_1610125261" r:id="rId153"/>
+          <o:OLEObject Type="Embed" ProgID="Equation.DSMT4" ShapeID="_x0000_i1097" DrawAspect="Content" ObjectID="_1654261394" r:id="rId153"/>
         </w:object>
       </w:r>
     </w:p>
@@ -2606,10 +2606,10 @@
           <w:position w:val="-6"/>
         </w:rPr>
         <w:object w:dxaOrig="1260" w:dyaOrig="380" w14:anchorId="6DB166F9">
-          <v:shape id="_x0000_i1098" type="#_x0000_t75" style="width:63pt;height:18.65pt" o:ole="">
+          <v:shape id="_x0000_i1098" type="#_x0000_t75" style="width:63pt;height:18.6pt" o:ole="">
             <v:imagedata r:id="rId154" o:title=""/>
           </v:shape>
-          <o:OLEObject Type="Embed" ProgID="Equation.DSMT4" ShapeID="_x0000_i1098" DrawAspect="Content" ObjectID="_1610125262" r:id="rId155"/>
+          <o:OLEObject Type="Embed" ProgID="Equation.DSMT4" ShapeID="_x0000_i1098" DrawAspect="Content" ObjectID="_1654261395" r:id="rId155"/>
         </w:object>
       </w:r>
     </w:p>
@@ -2634,10 +2634,10 @@
           <w:position w:val="-6"/>
         </w:rPr>
         <w:object w:dxaOrig="1600" w:dyaOrig="380" w14:anchorId="49C85CC9">
-          <v:shape id="_x0000_i1099" type="#_x0000_t75" style="width:80.35pt;height:18.65pt" o:ole="">
+          <v:shape id="_x0000_i1099" type="#_x0000_t75" style="width:80.4pt;height:18.6pt" o:ole="">
             <v:imagedata r:id="rId156" o:title=""/>
           </v:shape>
-          <o:OLEObject Type="Embed" ProgID="Equation.DSMT4" ShapeID="_x0000_i1099" DrawAspect="Content" ObjectID="_1610125263" r:id="rId157"/>
+          <o:OLEObject Type="Embed" ProgID="Equation.DSMT4" ShapeID="_x0000_i1099" DrawAspect="Content" ObjectID="_1654261396" r:id="rId157"/>
         </w:object>
       </w:r>
     </w:p>
@@ -2659,10 +2659,10 @@
           <w:position w:val="-10"/>
         </w:rPr>
         <w:object w:dxaOrig="1680" w:dyaOrig="320" w14:anchorId="269C6E74">
-          <v:shape id="_x0000_i1100" type="#_x0000_t75" style="width:84pt;height:15.65pt" o:ole="">
+          <v:shape id="_x0000_i1100" type="#_x0000_t75" style="width:84pt;height:15.6pt" o:ole="">
             <v:imagedata r:id="rId158" o:title=""/>
           </v:shape>
-          <o:OLEObject Type="Embed" ProgID="Equation.DSMT4" ShapeID="_x0000_i1100" DrawAspect="Content" ObjectID="_1610125264" r:id="rId159"/>
+          <o:OLEObject Type="Embed" ProgID="Equation.DSMT4" ShapeID="_x0000_i1100" DrawAspect="Content" ObjectID="_1654261397" r:id="rId159"/>
         </w:object>
       </w:r>
     </w:p>
@@ -2686,10 +2686,10 @@
           <w:position w:val="-6"/>
         </w:rPr>
         <w:object w:dxaOrig="880" w:dyaOrig="279" w14:anchorId="5A460D0A">
-          <v:shape id="_x0000_i1101" type="#_x0000_t75" style="width:44.35pt;height:14.35pt" o:ole="">
+          <v:shape id="_x0000_i1101" type="#_x0000_t75" style="width:44.4pt;height:14.4pt" o:ole="">
             <v:imagedata r:id="rId160" o:title=""/>
           </v:shape>
-          <o:OLEObject Type="Embed" ProgID="Equation.DSMT4" ShapeID="_x0000_i1101" DrawAspect="Content" ObjectID="_1610125265" r:id="rId161"/>
+          <o:OLEObject Type="Embed" ProgID="Equation.DSMT4" ShapeID="_x0000_i1101" DrawAspect="Content" ObjectID="_1654261398" r:id="rId161"/>
         </w:object>
       </w:r>
       <w:r>
@@ -2703,10 +2703,10 @@
           <w:position w:val="-6"/>
         </w:rPr>
         <w:object w:dxaOrig="900" w:dyaOrig="279" w14:anchorId="4C6F1B9D">
-          <v:shape id="_x0000_i1102" type="#_x0000_t75" style="width:45pt;height:14.35pt" o:ole="">
+          <v:shape id="_x0000_i1102" type="#_x0000_t75" style="width:45pt;height:14.4pt" o:ole="">
             <v:imagedata r:id="rId162" o:title=""/>
           </v:shape>
-          <o:OLEObject Type="Embed" ProgID="Equation.DSMT4" ShapeID="_x0000_i1102" DrawAspect="Content" ObjectID="_1610125266" r:id="rId163"/>
+          <o:OLEObject Type="Embed" ProgID="Equation.DSMT4" ShapeID="_x0000_i1102" DrawAspect="Content" ObjectID="_1654261399" r:id="rId163"/>
         </w:object>
       </w:r>
     </w:p>
@@ -2733,10 +2733,10 @@
           <w:position w:val="-6"/>
         </w:rPr>
         <w:object w:dxaOrig="540" w:dyaOrig="279" w14:anchorId="5D832DDA">
-          <v:shape id="_x0000_i1103" type="#_x0000_t75" style="width:27pt;height:14.35pt" o:ole="">
+          <v:shape id="_x0000_i1103" type="#_x0000_t75" style="width:27pt;height:14.4pt" o:ole="">
             <v:imagedata r:id="rId164" o:title=""/>
           </v:shape>
-          <o:OLEObject Type="Embed" ProgID="Equation.DSMT4" ShapeID="_x0000_i1103" DrawAspect="Content" ObjectID="_1610125267" r:id="rId165"/>
+          <o:OLEObject Type="Embed" ProgID="Equation.DSMT4" ShapeID="_x0000_i1103" DrawAspect="Content" ObjectID="_1654261400" r:id="rId165"/>
         </w:object>
       </w:r>
       <w:r>
@@ -2750,10 +2750,10 @@
           <w:position w:val="-6"/>
         </w:rPr>
         <w:object w:dxaOrig="700" w:dyaOrig="279" w14:anchorId="0C82D98B">
-          <v:shape id="_x0000_i1104" type="#_x0000_t75" style="width:35.35pt;height:14.35pt" o:ole="">
+          <v:shape id="_x0000_i1104" type="#_x0000_t75" style="width:35.4pt;height:14.4pt" o:ole="">
             <v:imagedata r:id="rId166" o:title=""/>
           </v:shape>
-          <o:OLEObject Type="Embed" ProgID="Equation.DSMT4" ShapeID="_x0000_i1104" DrawAspect="Content" ObjectID="_1610125268" r:id="rId167"/>
+          <o:OLEObject Type="Embed" ProgID="Equation.DSMT4" ShapeID="_x0000_i1104" DrawAspect="Content" ObjectID="_1654261401" r:id="rId167"/>
         </w:object>
       </w:r>
     </w:p>
@@ -2827,10 +2827,10 @@
           <w:position w:val="-6"/>
         </w:rPr>
         <w:object w:dxaOrig="540" w:dyaOrig="279" w14:anchorId="12E058B4">
-          <v:shape id="_x0000_i1105" type="#_x0000_t75" style="width:27pt;height:14.35pt" o:ole="">
+          <v:shape id="_x0000_i1105" type="#_x0000_t75" style="width:27pt;height:14.4pt" o:ole="">
             <v:imagedata r:id="rId168" o:title=""/>
           </v:shape>
-          <o:OLEObject Type="Embed" ProgID="Equation.DSMT4" ShapeID="_x0000_i1105" DrawAspect="Content" ObjectID="_1610125269" r:id="rId169"/>
+          <o:OLEObject Type="Embed" ProgID="Equation.DSMT4" ShapeID="_x0000_i1105" DrawAspect="Content" ObjectID="_1654261402" r:id="rId169"/>
         </w:object>
       </w:r>
       <w:r>
@@ -2844,10 +2844,10 @@
           <w:position w:val="-6"/>
         </w:rPr>
         <w:object w:dxaOrig="700" w:dyaOrig="279" w14:anchorId="43B7B580">
-          <v:shape id="_x0000_i1106" type="#_x0000_t75" style="width:35.35pt;height:14.35pt" o:ole="">
+          <v:shape id="_x0000_i1106" type="#_x0000_t75" style="width:35.4pt;height:14.4pt" o:ole="">
             <v:imagedata r:id="rId170" o:title=""/>
           </v:shape>
-          <o:OLEObject Type="Embed" ProgID="Equation.DSMT4" ShapeID="_x0000_i1106" DrawAspect="Content" ObjectID="_1610125270" r:id="rId171"/>
+          <o:OLEObject Type="Embed" ProgID="Equation.DSMT4" ShapeID="_x0000_i1106" DrawAspect="Content" ObjectID="_1654261403" r:id="rId171"/>
         </w:object>
       </w:r>
     </w:p>
@@ -2877,10 +2877,10 @@
           <w:position w:val="-12"/>
         </w:rPr>
         <w:object w:dxaOrig="1780" w:dyaOrig="400" w14:anchorId="79BACD9B">
-          <v:shape id="_x0000_i1107" type="#_x0000_t75" style="width:89.35pt;height:20.35pt" o:ole="">
+          <v:shape id="_x0000_i1107" type="#_x0000_t75" style="width:89.4pt;height:20.4pt" o:ole="">
             <v:imagedata r:id="rId172" o:title=""/>
           </v:shape>
-          <o:OLEObject Type="Embed" ProgID="Equation.DSMT4" ShapeID="_x0000_i1107" DrawAspect="Content" ObjectID="_1610125271" r:id="rId173"/>
+          <o:OLEObject Type="Embed" ProgID="Equation.DSMT4" ShapeID="_x0000_i1107" DrawAspect="Content" ObjectID="_1654261404" r:id="rId173"/>
         </w:object>
       </w:r>
       <w:r>
@@ -2894,10 +2894,10 @@
           <w:position w:val="-12"/>
         </w:rPr>
         <w:object w:dxaOrig="2060" w:dyaOrig="400" w14:anchorId="0E6EB8E9">
-          <v:shape id="_x0000_i1108" type="#_x0000_t75" style="width:102.65pt;height:20.35pt" o:ole="">
+          <v:shape id="_x0000_i1108" type="#_x0000_t75" style="width:102.6pt;height:20.4pt" o:ole="">
             <v:imagedata r:id="rId174" o:title=""/>
           </v:shape>
-          <o:OLEObject Type="Embed" ProgID="Equation.DSMT4" ShapeID="_x0000_i1108" DrawAspect="Content" ObjectID="_1610125272" r:id="rId175"/>
+          <o:OLEObject Type="Embed" ProgID="Equation.DSMT4" ShapeID="_x0000_i1108" DrawAspect="Content" ObjectID="_1654261405" r:id="rId175"/>
         </w:object>
       </w:r>
     </w:p>
@@ -2924,10 +2924,10 @@
           <w:position w:val="-8"/>
         </w:rPr>
         <w:object w:dxaOrig="1060" w:dyaOrig="360" w14:anchorId="48B87106">
-          <v:shape id="_x0000_i1109" type="#_x0000_t75" style="width:53.35pt;height:18pt" o:ole="">
+          <v:shape id="_x0000_i1109" type="#_x0000_t75" style="width:53.4pt;height:18pt" o:ole="">
             <v:imagedata r:id="rId176" o:title=""/>
           </v:shape>
-          <o:OLEObject Type="Embed" ProgID="Equation.DSMT4" ShapeID="_x0000_i1109" DrawAspect="Content" ObjectID="_1610125273" r:id="rId177"/>
+          <o:OLEObject Type="Embed" ProgID="Equation.DSMT4" ShapeID="_x0000_i1109" DrawAspect="Content" ObjectID="_1654261406" r:id="rId177"/>
         </w:object>
       </w:r>
       <w:r>
@@ -2944,7 +2944,7 @@
           <v:shape id="_x0000_i1110" type="#_x0000_t75" style="width:66pt;height:18pt" o:ole="">
             <v:imagedata r:id="rId178" o:title=""/>
           </v:shape>
-          <o:OLEObject Type="Embed" ProgID="Equation.DSMT4" ShapeID="_x0000_i1110" DrawAspect="Content" ObjectID="_1610125274" r:id="rId179"/>
+          <o:OLEObject Type="Embed" ProgID="Equation.DSMT4" ShapeID="_x0000_i1110" DrawAspect="Content" ObjectID="_1654261407" r:id="rId179"/>
         </w:object>
       </w:r>
     </w:p>
@@ -2972,10 +2972,10 @@
           <w:position w:val="-10"/>
         </w:rPr>
         <w:object w:dxaOrig="1620" w:dyaOrig="320" w14:anchorId="0F4B0DA7">
-          <v:shape id="_x0000_i1111" type="#_x0000_t75" style="width:81pt;height:15.65pt" o:ole="">
+          <v:shape id="_x0000_i1111" type="#_x0000_t75" style="width:81pt;height:15.6pt" o:ole="">
             <v:imagedata r:id="rId180" o:title=""/>
           </v:shape>
-          <o:OLEObject Type="Embed" ProgID="Equation.DSMT4" ShapeID="_x0000_i1111" DrawAspect="Content" ObjectID="_1610125275" r:id="rId181"/>
+          <o:OLEObject Type="Embed" ProgID="Equation.DSMT4" ShapeID="_x0000_i1111" DrawAspect="Content" ObjectID="_1654261408" r:id="rId181"/>
         </w:object>
       </w:r>
       <w:r>
@@ -2989,10 +2989,10 @@
           <w:position w:val="-10"/>
         </w:rPr>
         <w:object w:dxaOrig="1900" w:dyaOrig="320" w14:anchorId="4D57746B">
-          <v:shape id="_x0000_i1112" type="#_x0000_t75" style="width:95.35pt;height:15.65pt" o:ole="">
+          <v:shape id="_x0000_i1112" type="#_x0000_t75" style="width:95.4pt;height:15.6pt" o:ole="">
             <v:imagedata r:id="rId182" o:title=""/>
           </v:shape>
-          <o:OLEObject Type="Embed" ProgID="Equation.DSMT4" ShapeID="_x0000_i1112" DrawAspect="Content" ObjectID="_1610125276" r:id="rId183"/>
+          <o:OLEObject Type="Embed" ProgID="Equation.DSMT4" ShapeID="_x0000_i1112" DrawAspect="Content" ObjectID="_1654261409" r:id="rId183"/>
         </w:object>
       </w:r>
     </w:p>
@@ -3010,10 +3010,10 @@
           <w:position w:val="-10"/>
         </w:rPr>
         <w:object w:dxaOrig="600" w:dyaOrig="340" w14:anchorId="2F1A01EB">
-          <v:shape id="_x0000_i1113" type="#_x0000_t75" style="width:30pt;height:17.35pt" o:ole="">
+          <v:shape id="_x0000_i1113" type="#_x0000_t75" style="width:30pt;height:17.4pt" o:ole="">
             <v:imagedata r:id="rId184" o:title=""/>
           </v:shape>
-          <o:OLEObject Type="Embed" ProgID="Equation.DSMT4" ShapeID="_x0000_i1113" DrawAspect="Content" ObjectID="_1610125277" r:id="rId185"/>
+          <o:OLEObject Type="Embed" ProgID="Equation.DSMT4" ShapeID="_x0000_i1113" DrawAspect="Content" ObjectID="_1654261410" r:id="rId185"/>
         </w:object>
       </w:r>
       <w:r>
@@ -3063,10 +3063,10 @@
           <w:sz w:val="28"/>
         </w:rPr>
         <w:object w:dxaOrig="859" w:dyaOrig="620" w14:anchorId="13C84E12">
-          <v:shape id="_x0000_i1114" type="#_x0000_t75" style="width:42.65pt;height:30.65pt" o:ole="">
+          <v:shape id="_x0000_i1114" type="#_x0000_t75" style="width:42.6pt;height:30.6pt" o:ole="">
             <v:imagedata r:id="rId186" o:title=""/>
           </v:shape>
-          <o:OLEObject Type="Embed" ProgID="Equation.DSMT4" ShapeID="_x0000_i1114" DrawAspect="Content" ObjectID="_1610125278" r:id="rId187"/>
+          <o:OLEObject Type="Embed" ProgID="Equation.DSMT4" ShapeID="_x0000_i1114" DrawAspect="Content" ObjectID="_1654261411" r:id="rId187"/>
         </w:object>
       </w:r>
     </w:p>
@@ -3145,10 +3145,10 @@
           <w:position w:val="-6"/>
         </w:rPr>
         <w:object w:dxaOrig="859" w:dyaOrig="620" w14:anchorId="0667B6C6">
-          <v:shape id="_x0000_i1115" type="#_x0000_t75" style="width:42.65pt;height:30.65pt" o:ole="">
+          <v:shape id="_x0000_i1115" type="#_x0000_t75" style="width:42.6pt;height:30.6pt" o:ole="">
             <v:imagedata r:id="rId188" o:title=""/>
           </v:shape>
-          <o:OLEObject Type="Embed" ProgID="Equation.DSMT4" ShapeID="_x0000_i1115" DrawAspect="Content" ObjectID="_1610125279" r:id="rId189"/>
+          <o:OLEObject Type="Embed" ProgID="Equation.DSMT4" ShapeID="_x0000_i1115" DrawAspect="Content" ObjectID="_1654261412" r:id="rId189"/>
         </w:object>
       </w:r>
       <w:r>
@@ -3168,10 +3168,10 @@
           <w:position w:val="-46"/>
         </w:rPr>
         <w:object w:dxaOrig="1600" w:dyaOrig="1380" w14:anchorId="53DB802D">
-          <v:shape id="_x0000_i1116" type="#_x0000_t75" style="width:80.35pt;height:69pt" o:ole="">
+          <v:shape id="_x0000_i1116" type="#_x0000_t75" style="width:80.4pt;height:69pt" o:ole="">
             <v:imagedata r:id="rId190" o:title=""/>
           </v:shape>
-          <o:OLEObject Type="Embed" ProgID="Equation.DSMT4" ShapeID="_x0000_i1116" DrawAspect="Content" ObjectID="_1610125280" r:id="rId191"/>
+          <o:OLEObject Type="Embed" ProgID="Equation.DSMT4" ShapeID="_x0000_i1116" DrawAspect="Content" ObjectID="_1654261413" r:id="rId191"/>
         </w:object>
       </w:r>
       <w:r>
@@ -3191,10 +3191,10 @@
           <w:position w:val="-6"/>
         </w:rPr>
         <w:object w:dxaOrig="1060" w:dyaOrig="620" w14:anchorId="26D12BAB">
-          <v:shape id="_x0000_i1117" type="#_x0000_t75" style="width:53.35pt;height:30.65pt" o:ole="">
+          <v:shape id="_x0000_i1117" type="#_x0000_t75" style="width:53.4pt;height:30.6pt" o:ole="">
             <v:imagedata r:id="rId192" o:title=""/>
           </v:shape>
-          <o:OLEObject Type="Embed" ProgID="Equation.DSMT4" ShapeID="_x0000_i1117" DrawAspect="Content" ObjectID="_1610125281" r:id="rId193"/>
+          <o:OLEObject Type="Embed" ProgID="Equation.DSMT4" ShapeID="_x0000_i1117" DrawAspect="Content" ObjectID="_1654261414" r:id="rId193"/>
         </w:object>
       </w:r>
     </w:p>
@@ -3242,10 +3242,10 @@
           <w:position w:val="-6"/>
         </w:rPr>
         <w:object w:dxaOrig="859" w:dyaOrig="620" w14:anchorId="4185197C">
-          <v:shape id="_x0000_i1118" type="#_x0000_t75" style="width:42.65pt;height:30.65pt" o:ole="">
+          <v:shape id="_x0000_i1118" type="#_x0000_t75" style="width:42.6pt;height:30.6pt" o:ole="">
             <v:imagedata r:id="rId194" o:title=""/>
           </v:shape>
-          <o:OLEObject Type="Embed" ProgID="Equation.DSMT4" ShapeID="_x0000_i1118" DrawAspect="Content" ObjectID="_1610125282" r:id="rId195"/>
+          <o:OLEObject Type="Embed" ProgID="Equation.DSMT4" ShapeID="_x0000_i1118" DrawAspect="Content" ObjectID="_1654261415" r:id="rId195"/>
         </w:object>
       </w:r>
       <w:r>
@@ -3263,10 +3263,10 @@
           <w:position w:val="-46"/>
         </w:rPr>
         <w:object w:dxaOrig="1600" w:dyaOrig="1380" w14:anchorId="2A2F8623">
-          <v:shape id="_x0000_i1119" type="#_x0000_t75" style="width:80.35pt;height:69pt" o:ole="">
+          <v:shape id="_x0000_i1119" type="#_x0000_t75" style="width:80.4pt;height:69pt" o:ole="">
             <v:imagedata r:id="rId196" o:title=""/>
           </v:shape>
-          <o:OLEObject Type="Embed" ProgID="Equation.DSMT4" ShapeID="_x0000_i1119" DrawAspect="Content" ObjectID="_1610125283" r:id="rId197"/>
+          <o:OLEObject Type="Embed" ProgID="Equation.DSMT4" ShapeID="_x0000_i1119" DrawAspect="Content" ObjectID="_1654261416" r:id="rId197"/>
         </w:object>
       </w:r>
       <w:r>
@@ -3286,10 +3286,10 @@
           <w:position w:val="-6"/>
         </w:rPr>
         <w:object w:dxaOrig="920" w:dyaOrig="620" w14:anchorId="7C39A941">
-          <v:shape id="_x0000_i1120" type="#_x0000_t75" style="width:45.65pt;height:30.65pt" o:ole="">
+          <v:shape id="_x0000_i1120" type="#_x0000_t75" style="width:45.6pt;height:30.6pt" o:ole="">
             <v:imagedata r:id="rId198" o:title=""/>
           </v:shape>
-          <o:OLEObject Type="Embed" ProgID="Equation.DSMT4" ShapeID="_x0000_i1120" DrawAspect="Content" ObjectID="_1610125284" r:id="rId199"/>
+          <o:OLEObject Type="Embed" ProgID="Equation.DSMT4" ShapeID="_x0000_i1120" DrawAspect="Content" ObjectID="_1654261417" r:id="rId199"/>
         </w:object>
       </w:r>
     </w:p>
@@ -3342,10 +3342,10 @@
           <w:position w:val="-6"/>
         </w:rPr>
         <w:object w:dxaOrig="1480" w:dyaOrig="380" w14:anchorId="4B1F19D3">
-          <v:shape id="_x0000_i1121" type="#_x0000_t75" style="width:73.35pt;height:19.35pt" o:ole="">
+          <v:shape id="_x0000_i1121" type="#_x0000_t75" style="width:73.2pt;height:19.2pt" o:ole="">
             <v:imagedata r:id="rId200" o:title=""/>
           </v:shape>
-          <o:OLEObject Type="Embed" ProgID="Equation.DSMT4" ShapeID="_x0000_i1121" DrawAspect="Content" ObjectID="_1610125285" r:id="rId201"/>
+          <o:OLEObject Type="Embed" ProgID="Equation.DSMT4" ShapeID="_x0000_i1121" DrawAspect="Content" ObjectID="_1654261418" r:id="rId201"/>
         </w:object>
       </w:r>
     </w:p>
@@ -3398,7 +3398,7 @@
           <v:shape id="_x0000_i1122" type="#_x0000_t75" style="width:57pt;height:24pt" o:ole="">
             <v:imagedata r:id="rId202" o:title=""/>
           </v:shape>
-          <o:OLEObject Type="Embed" ProgID="Equation.DSMT4" ShapeID="_x0000_i1122" DrawAspect="Content" ObjectID="_1610125286" r:id="rId203"/>
+          <o:OLEObject Type="Embed" ProgID="Equation.DSMT4" ShapeID="_x0000_i1122" DrawAspect="Content" ObjectID="_1654261419" r:id="rId203"/>
         </w:object>
       </w:r>
     </w:p>
@@ -3418,10 +3418,10 @@
           <w:position w:val="-20"/>
         </w:rPr>
         <w:object w:dxaOrig="1400" w:dyaOrig="520" w14:anchorId="2BEB6CF7">
-          <v:shape id="_x0000_i1123" type="#_x0000_t75" style="width:69.65pt;height:26.35pt" o:ole="">
+          <v:shape id="_x0000_i1123" type="#_x0000_t75" style="width:69.6pt;height:26.4pt" o:ole="">
             <v:imagedata r:id="rId204" o:title=""/>
           </v:shape>
-          <o:OLEObject Type="Embed" ProgID="Equation.DSMT4" ShapeID="_x0000_i1123" DrawAspect="Content" ObjectID="_1610125287" r:id="rId205"/>
+          <o:OLEObject Type="Embed" ProgID="Equation.DSMT4" ShapeID="_x0000_i1123" DrawAspect="Content" ObjectID="_1654261420" r:id="rId205"/>
         </w:object>
       </w:r>
     </w:p>
@@ -3442,10 +3442,10 @@
           <w:position w:val="-6"/>
         </w:rPr>
         <w:object w:dxaOrig="740" w:dyaOrig="639" w14:anchorId="01C0033F">
-          <v:shape id="_x0000_i1124" type="#_x0000_t75" style="width:36.65pt;height:32.35pt" o:ole="">
+          <v:shape id="_x0000_i1124" type="#_x0000_t75" style="width:36.6pt;height:32.4pt" o:ole="">
             <v:imagedata r:id="rId206" o:title=""/>
           </v:shape>
-          <o:OLEObject Type="Embed" ProgID="Equation.DSMT4" ShapeID="_x0000_i1124" DrawAspect="Content" ObjectID="_1610125288" r:id="rId207"/>
+          <o:OLEObject Type="Embed" ProgID="Equation.DSMT4" ShapeID="_x0000_i1124" DrawAspect="Content" ObjectID="_1654261421" r:id="rId207"/>
         </w:object>
       </w:r>
     </w:p>
@@ -3471,10 +3471,10 @@
           <w:position w:val="-8"/>
         </w:rPr>
         <w:object w:dxaOrig="700" w:dyaOrig="460" w14:anchorId="3E494541">
-          <v:shape id="_x0000_i1125" type="#_x0000_t75" style="width:34.65pt;height:23.35pt" o:ole="">
+          <v:shape id="_x0000_i1125" type="#_x0000_t75" style="width:34.8pt;height:23.4pt" o:ole="">
             <v:imagedata r:id="rId208" o:title=""/>
           </v:shape>
-          <o:OLEObject Type="Embed" ProgID="Equation.DSMT4" ShapeID="_x0000_i1125" DrawAspect="Content" ObjectID="_1610125289" r:id="rId209"/>
+          <o:OLEObject Type="Embed" ProgID="Equation.DSMT4" ShapeID="_x0000_i1125" DrawAspect="Content" ObjectID="_1654261422" r:id="rId209"/>
         </w:object>
       </w:r>
     </w:p>
@@ -3498,10 +3498,10 @@
           <w:position w:val="-12"/>
         </w:rPr>
         <w:object w:dxaOrig="820" w:dyaOrig="440" w14:anchorId="1BF29F64">
-          <v:shape id="_x0000_i1126" type="#_x0000_t75" style="width:40.65pt;height:21.65pt" o:ole="">
+          <v:shape id="_x0000_i1126" type="#_x0000_t75" style="width:40.8pt;height:21.6pt" o:ole="">
             <v:imagedata r:id="rId210" o:title=""/>
           </v:shape>
-          <o:OLEObject Type="Embed" ProgID="Equation.DSMT4" ShapeID="_x0000_i1126" DrawAspect="Content" ObjectID="_1610125290" r:id="rId211"/>
+          <o:OLEObject Type="Embed" ProgID="Equation.DSMT4" ShapeID="_x0000_i1126" DrawAspect="Content" ObjectID="_1654261423" r:id="rId211"/>
         </w:object>
       </w:r>
     </w:p>
@@ -3554,10 +3554,10 @@
           <w:position w:val="-6"/>
         </w:rPr>
         <w:object w:dxaOrig="1440" w:dyaOrig="460" w14:anchorId="45D98277">
-          <v:shape id="_x0000_i1127" type="#_x0000_t75" style="width:1in;height:22.35pt" o:ole="">
+          <v:shape id="_x0000_i1127" type="#_x0000_t75" style="width:1in;height:22.2pt" o:ole="">
             <v:imagedata r:id="rId212" o:title=""/>
           </v:shape>
-          <o:OLEObject Type="Embed" ProgID="Equation.DSMT4" ShapeID="_x0000_i1127" DrawAspect="Content" ObjectID="_1610125291" r:id="rId213"/>
+          <o:OLEObject Type="Embed" ProgID="Equation.DSMT4" ShapeID="_x0000_i1127" DrawAspect="Content" ObjectID="_1654261424" r:id="rId213"/>
         </w:object>
       </w:r>
     </w:p>
@@ -3604,10 +3604,10 @@
           <w:position w:val="-6"/>
         </w:rPr>
         <w:object w:dxaOrig="940" w:dyaOrig="460" w14:anchorId="446EDF7B">
-          <v:shape id="_x0000_i1128" type="#_x0000_t75" style="width:46.35pt;height:22.35pt" o:ole="">
+          <v:shape id="_x0000_i1128" type="#_x0000_t75" style="width:46.2pt;height:22.2pt" o:ole="">
             <v:imagedata r:id="rId214" o:title=""/>
           </v:shape>
-          <o:OLEObject Type="Embed" ProgID="Equation.DSMT4" ShapeID="_x0000_i1128" DrawAspect="Content" ObjectID="_1610125292" r:id="rId215"/>
+          <o:OLEObject Type="Embed" ProgID="Equation.DSMT4" ShapeID="_x0000_i1128" DrawAspect="Content" ObjectID="_1654261425" r:id="rId215"/>
         </w:object>
       </w:r>
     </w:p>
@@ -3627,10 +3627,10 @@
           <w:position w:val="-14"/>
         </w:rPr>
         <w:object w:dxaOrig="1340" w:dyaOrig="620" w14:anchorId="6C8039C3">
-          <v:shape id="_x0000_i1129" type="#_x0000_t75" style="width:66.65pt;height:30.65pt" o:ole="">
+          <v:shape id="_x0000_i1129" type="#_x0000_t75" style="width:66.6pt;height:30.6pt" o:ole="">
             <v:imagedata r:id="rId216" o:title=""/>
           </v:shape>
-          <o:OLEObject Type="Embed" ProgID="Equation.DSMT4" ShapeID="_x0000_i1129" DrawAspect="Content" ObjectID="_1610125293" r:id="rId217"/>
+          <o:OLEObject Type="Embed" ProgID="Equation.DSMT4" ShapeID="_x0000_i1129" DrawAspect="Content" ObjectID="_1654261426" r:id="rId217"/>
         </w:object>
       </w:r>
     </w:p>
@@ -3656,10 +3656,10 @@
           <w:position w:val="-24"/>
         </w:rPr>
         <w:object w:dxaOrig="1320" w:dyaOrig="820" w14:anchorId="0E34E401">
-          <v:shape id="_x0000_i1130" type="#_x0000_t75" style="width:66pt;height:40.65pt" o:ole="">
+          <v:shape id="_x0000_i1130" type="#_x0000_t75" style="width:66pt;height:40.8pt" o:ole="">
             <v:imagedata r:id="rId218" o:title=""/>
           </v:shape>
-          <o:OLEObject Type="Embed" ProgID="Equation.DSMT4" ShapeID="_x0000_i1130" DrawAspect="Content" ObjectID="_1610125294" r:id="rId219"/>
+          <o:OLEObject Type="Embed" ProgID="Equation.DSMT4" ShapeID="_x0000_i1130" DrawAspect="Content" ObjectID="_1654261427" r:id="rId219"/>
         </w:object>
       </w:r>
     </w:p>
@@ -3685,10 +3685,10 @@
           <w:position w:val="-4"/>
         </w:rPr>
         <w:object w:dxaOrig="660" w:dyaOrig="380" w14:anchorId="1E1BBF13">
-          <v:shape id="_x0000_i1131" type="#_x0000_t75" style="width:33pt;height:18.65pt" o:ole="">
+          <v:shape id="_x0000_i1131" type="#_x0000_t75" style="width:33pt;height:18.6pt" o:ole="">
             <v:imagedata r:id="rId220" o:title=""/>
           </v:shape>
-          <o:OLEObject Type="Embed" ProgID="Equation.DSMT4" ShapeID="_x0000_i1131" DrawAspect="Content" ObjectID="_1610125295" r:id="rId221"/>
+          <o:OLEObject Type="Embed" ProgID="Equation.DSMT4" ShapeID="_x0000_i1131" DrawAspect="Content" ObjectID="_1654261428" r:id="rId221"/>
         </w:object>
       </w:r>
     </w:p>
@@ -3715,10 +3715,10 @@
           <w:position w:val="-10"/>
         </w:rPr>
         <w:object w:dxaOrig="680" w:dyaOrig="340" w14:anchorId="297E0509">
-          <v:shape id="_x0000_i1132" type="#_x0000_t75" style="width:33.65pt;height:17.35pt" o:ole="">
+          <v:shape id="_x0000_i1132" type="#_x0000_t75" style="width:33.6pt;height:17.4pt" o:ole="">
             <v:imagedata r:id="rId222" o:title=""/>
           </v:shape>
-          <o:OLEObject Type="Embed" ProgID="Equation.DSMT4" ShapeID="_x0000_i1132" DrawAspect="Content" ObjectID="_1610125296" r:id="rId223"/>
+          <o:OLEObject Type="Embed" ProgID="Equation.DSMT4" ShapeID="_x0000_i1132" DrawAspect="Content" ObjectID="_1654261429" r:id="rId223"/>
         </w:object>
       </w:r>
     </w:p>
@@ -4059,10 +4059,10 @@
           <w:position w:val="-14"/>
         </w:rPr>
         <w:object w:dxaOrig="639" w:dyaOrig="400" w14:anchorId="6293E888">
-          <v:shape id="_x0000_i1133" type="#_x0000_t75" style="width:32.35pt;height:20.35pt" o:ole="">
+          <v:shape id="_x0000_i1133" type="#_x0000_t75" style="width:32.4pt;height:20.4pt" o:ole="">
             <v:imagedata r:id="rId224" o:title=""/>
           </v:shape>
-          <o:OLEObject Type="Embed" ProgID="Equation.DSMT4" ShapeID="_x0000_i1133" DrawAspect="Content" ObjectID="_1610125297" r:id="rId225"/>
+          <o:OLEObject Type="Embed" ProgID="Equation.DSMT4" ShapeID="_x0000_i1133" DrawAspect="Content" ObjectID="_1654261430" r:id="rId225"/>
         </w:object>
       </w:r>
       <w:r>
@@ -4085,10 +4085,10 @@
           <w:position w:val="-6"/>
         </w:rPr>
         <w:object w:dxaOrig="1680" w:dyaOrig="279" w14:anchorId="5F4CA76F">
-          <v:shape id="_x0000_i1134" type="#_x0000_t75" style="width:84pt;height:14.35pt" o:ole="">
+          <v:shape id="_x0000_i1134" type="#_x0000_t75" style="width:84pt;height:14.4pt" o:ole="">
             <v:imagedata r:id="rId226" o:title=""/>
           </v:shape>
-          <o:OLEObject Type="Embed" ProgID="Equation.DSMT4" ShapeID="_x0000_i1134" DrawAspect="Content" ObjectID="_1610125298" r:id="rId227"/>
+          <o:OLEObject Type="Embed" ProgID="Equation.DSMT4" ShapeID="_x0000_i1134" DrawAspect="Content" ObjectID="_1654261431" r:id="rId227"/>
         </w:object>
       </w:r>
     </w:p>
@@ -4110,10 +4110,10 @@
           <w:position w:val="-14"/>
         </w:rPr>
         <w:object w:dxaOrig="700" w:dyaOrig="400" w14:anchorId="1AC03B19">
-          <v:shape id="_x0000_i1135" type="#_x0000_t75" style="width:35.35pt;height:20.35pt" o:ole="">
+          <v:shape id="_x0000_i1135" type="#_x0000_t75" style="width:35.4pt;height:20.4pt" o:ole="">
             <v:imagedata r:id="rId228" o:title=""/>
           </v:shape>
-          <o:OLEObject Type="Embed" ProgID="Equation.DSMT4" ShapeID="_x0000_i1135" DrawAspect="Content" ObjectID="_1610125299" r:id="rId229"/>
+          <o:OLEObject Type="Embed" ProgID="Equation.DSMT4" ShapeID="_x0000_i1135" DrawAspect="Content" ObjectID="_1654261432" r:id="rId229"/>
         </w:object>
       </w:r>
       <w:r>
@@ -4139,10 +4139,10 @@
           <w:position w:val="-6"/>
         </w:rPr>
         <w:object w:dxaOrig="1680" w:dyaOrig="279" w14:anchorId="5BA7E587">
-          <v:shape id="_x0000_i1136" type="#_x0000_t75" style="width:84pt;height:14.35pt" o:ole="">
+          <v:shape id="_x0000_i1136" type="#_x0000_t75" style="width:84pt;height:14.4pt" o:ole="">
             <v:imagedata r:id="rId230" o:title=""/>
           </v:shape>
-          <o:OLEObject Type="Embed" ProgID="Equation.DSMT4" ShapeID="_x0000_i1136" DrawAspect="Content" ObjectID="_1610125300" r:id="rId231"/>
+          <o:OLEObject Type="Embed" ProgID="Equation.DSMT4" ShapeID="_x0000_i1136" DrawAspect="Content" ObjectID="_1654261433" r:id="rId231"/>
         </w:object>
       </w:r>
     </w:p>
@@ -4175,10 +4175,10 @@
           <w:position w:val="-14"/>
         </w:rPr>
         <w:object w:dxaOrig="620" w:dyaOrig="400" w14:anchorId="531D55C4">
-          <v:shape id="_x0000_i1137" type="#_x0000_t75" style="width:30.65pt;height:20.35pt" o:ole="">
+          <v:shape id="_x0000_i1137" type="#_x0000_t75" style="width:30.6pt;height:20.4pt" o:ole="">
             <v:imagedata r:id="rId232" o:title=""/>
           </v:shape>
-          <o:OLEObject Type="Embed" ProgID="Equation.DSMT4" ShapeID="_x0000_i1137" DrawAspect="Content" ObjectID="_1610125301" r:id="rId233"/>
+          <o:OLEObject Type="Embed" ProgID="Equation.DSMT4" ShapeID="_x0000_i1137" DrawAspect="Content" ObjectID="_1654261434" r:id="rId233"/>
         </w:object>
       </w:r>
       <w:r>
@@ -4198,10 +4198,10 @@
           <w:position w:val="-6"/>
         </w:rPr>
         <w:object w:dxaOrig="1060" w:dyaOrig="279" w14:anchorId="2770255C">
-          <v:shape id="_x0000_i1138" type="#_x0000_t75" style="width:53.35pt;height:14.35pt" o:ole="">
+          <v:shape id="_x0000_i1138" type="#_x0000_t75" style="width:53.4pt;height:14.4pt" o:ole="">
             <v:imagedata r:id="rId234" o:title=""/>
           </v:shape>
-          <o:OLEObject Type="Embed" ProgID="Equation.DSMT4" ShapeID="_x0000_i1138" DrawAspect="Content" ObjectID="_1610125302" r:id="rId235"/>
+          <o:OLEObject Type="Embed" ProgID="Equation.DSMT4" ShapeID="_x0000_i1138" DrawAspect="Content" ObjectID="_1654261435" r:id="rId235"/>
         </w:object>
       </w:r>
     </w:p>
@@ -4223,10 +4223,10 @@
           <w:position w:val="-14"/>
         </w:rPr>
         <w:object w:dxaOrig="620" w:dyaOrig="400" w14:anchorId="1455F625">
-          <v:shape id="_x0000_i1139" type="#_x0000_t75" style="width:30.65pt;height:20.35pt" o:ole="">
+          <v:shape id="_x0000_i1139" type="#_x0000_t75" style="width:30.6pt;height:20.4pt" o:ole="">
             <v:imagedata r:id="rId236" o:title=""/>
           </v:shape>
-          <o:OLEObject Type="Embed" ProgID="Equation.DSMT4" ShapeID="_x0000_i1139" DrawAspect="Content" ObjectID="_1610125303" r:id="rId237"/>
+          <o:OLEObject Type="Embed" ProgID="Equation.DSMT4" ShapeID="_x0000_i1139" DrawAspect="Content" ObjectID="_1654261436" r:id="rId237"/>
         </w:object>
       </w:r>
       <w:r>
@@ -4246,10 +4246,10 @@
           <w:position w:val="-6"/>
         </w:rPr>
         <w:object w:dxaOrig="1680" w:dyaOrig="279" w14:anchorId="40D09400">
-          <v:shape id="_x0000_i1140" type="#_x0000_t75" style="width:84pt;height:14.35pt" o:ole="">
+          <v:shape id="_x0000_i1140" type="#_x0000_t75" style="width:84pt;height:14.4pt" o:ole="">
             <v:imagedata r:id="rId238" o:title=""/>
           </v:shape>
-          <o:OLEObject Type="Embed" ProgID="Equation.DSMT4" ShapeID="_x0000_i1140" DrawAspect="Content" ObjectID="_1610125304" r:id="rId239"/>
+          <o:OLEObject Type="Embed" ProgID="Equation.DSMT4" ShapeID="_x0000_i1140" DrawAspect="Content" ObjectID="_1654261437" r:id="rId239"/>
         </w:object>
       </w:r>
     </w:p>
@@ -4354,10 +4354,10 @@
           <w:position w:val="-6"/>
         </w:rPr>
         <w:object w:dxaOrig="999" w:dyaOrig="279" w14:anchorId="1CCAA46F">
-          <v:shape id="_x0000_i1141" type="#_x0000_t75" style="width:50.35pt;height:14.35pt" o:ole="">
+          <v:shape id="_x0000_i1141" type="#_x0000_t75" style="width:50.4pt;height:14.4pt" o:ole="">
             <v:imagedata r:id="rId240" o:title=""/>
           </v:shape>
-          <o:OLEObject Type="Embed" ProgID="Equation.DSMT4" ShapeID="_x0000_i1141" DrawAspect="Content" ObjectID="_1610125305" r:id="rId241"/>
+          <o:OLEObject Type="Embed" ProgID="Equation.DSMT4" ShapeID="_x0000_i1141" DrawAspect="Content" ObjectID="_1654261438" r:id="rId241"/>
         </w:object>
       </w:r>
       <w:r>
@@ -4368,10 +4368,10 @@
           <w:position w:val="-6"/>
         </w:rPr>
         <w:object w:dxaOrig="1120" w:dyaOrig="279" w14:anchorId="25130766">
-          <v:shape id="_x0000_i1142" type="#_x0000_t75" style="width:56.35pt;height:14.35pt" o:ole="">
+          <v:shape id="_x0000_i1142" type="#_x0000_t75" style="width:56.4pt;height:14.4pt" o:ole="">
             <v:imagedata r:id="rId242" o:title=""/>
           </v:shape>
-          <o:OLEObject Type="Embed" ProgID="Equation.DSMT4" ShapeID="_x0000_i1142" DrawAspect="Content" ObjectID="_1610125306" r:id="rId243"/>
+          <o:OLEObject Type="Embed" ProgID="Equation.DSMT4" ShapeID="_x0000_i1142" DrawAspect="Content" ObjectID="_1654261439" r:id="rId243"/>
         </w:object>
       </w:r>
       <w:r>
@@ -4498,10 +4498,10 @@
           <w:position w:val="-14"/>
         </w:rPr>
         <w:object w:dxaOrig="1120" w:dyaOrig="380" w14:anchorId="660F9C0F">
-          <v:shape id="_x0000_i1143" type="#_x0000_t75" style="width:56pt;height:18.65pt" o:ole="">
+          <v:shape id="_x0000_i1143" type="#_x0000_t75" style="width:55.8pt;height:18.6pt" o:ole="">
             <v:imagedata r:id="rId244" o:title=""/>
           </v:shape>
-          <o:OLEObject Type="Embed" ProgID="Equation.DSMT4" ShapeID="_x0000_i1143" DrawAspect="Content" ObjectID="_1610125307" r:id="rId245"/>
+          <o:OLEObject Type="Embed" ProgID="Equation.DSMT4" ShapeID="_x0000_i1143" DrawAspect="Content" ObjectID="_1654261440" r:id="rId245"/>
         </w:object>
       </w:r>
     </w:p>
@@ -4827,10 +4827,10 @@
           <w:position w:val="-14"/>
         </w:rPr>
         <w:object w:dxaOrig="1120" w:dyaOrig="380" w14:anchorId="7FE2DAA4">
-          <v:shape id="_x0000_i1144" type="#_x0000_t75" style="width:56pt;height:18.65pt" o:ole="">
+          <v:shape id="_x0000_i1144" type="#_x0000_t75" style="width:55.8pt;height:18.6pt" o:ole="">
             <v:imagedata r:id="rId246" o:title=""/>
           </v:shape>
-          <o:OLEObject Type="Embed" ProgID="Equation.DSMT4" ShapeID="_x0000_i1144" DrawAspect="Content" ObjectID="_1610125308" r:id="rId247"/>
+          <o:OLEObject Type="Embed" ProgID="Equation.DSMT4" ShapeID="_x0000_i1144" DrawAspect="Content" ObjectID="_1654261441" r:id="rId247"/>
         </w:object>
       </w:r>
     </w:p>
@@ -4922,8 +4922,6 @@
         </w:rPr>
         <w:t>6</w:t>
       </w:r>
-      <w:bookmarkStart w:id="0" w:name="_GoBack"/>
-      <w:bookmarkEnd w:id="0"/>
       <w:r>
         <w:rPr>
           <w:b/>
@@ -5030,10 +5028,10 @@
                 <w:position w:val="-6"/>
               </w:rPr>
               <w:object w:dxaOrig="1960" w:dyaOrig="380" w14:anchorId="3CEAB4B3">
-                <v:shape id="_x0000_i1145" type="#_x0000_t75" style="width:98.35pt;height:18.65pt" o:ole="">
+                <v:shape id="_x0000_i1145" type="#_x0000_t75" style="width:98.4pt;height:18.6pt" o:ole="">
                   <v:imagedata r:id="rId248" o:title=""/>
                 </v:shape>
-                <o:OLEObject Type="Embed" ProgID="Equation.DSMT4" ShapeID="_x0000_i1145" DrawAspect="Content" ObjectID="_1610125309" r:id="rId249"/>
+                <o:OLEObject Type="Embed" ProgID="Equation.DSMT4" ShapeID="_x0000_i1145" DrawAspect="Content" ObjectID="_1654261442" r:id="rId249"/>
               </w:object>
             </w:r>
           </w:p>
@@ -5055,10 +5053,10 @@
                 <w:position w:val="-6"/>
               </w:rPr>
               <w:object w:dxaOrig="1980" w:dyaOrig="380" w14:anchorId="1322F8E4">
-                <v:shape id="_x0000_i1146" type="#_x0000_t75" style="width:99pt;height:18.65pt" o:ole="">
+                <v:shape id="_x0000_i1146" type="#_x0000_t75" style="width:99pt;height:18.6pt" o:ole="">
                   <v:imagedata r:id="rId250" o:title=""/>
                 </v:shape>
-                <o:OLEObject Type="Embed" ProgID="Equation.DSMT4" ShapeID="_x0000_i1146" DrawAspect="Content" ObjectID="_1610125310" r:id="rId251"/>
+                <o:OLEObject Type="Embed" ProgID="Equation.DSMT4" ShapeID="_x0000_i1146" DrawAspect="Content" ObjectID="_1654261443" r:id="rId251"/>
               </w:object>
             </w:r>
           </w:p>
@@ -5080,10 +5078,10 @@
                 <w:position w:val="-6"/>
               </w:rPr>
               <w:object w:dxaOrig="2000" w:dyaOrig="380" w14:anchorId="3FB30FB4">
-                <v:shape id="_x0000_i1147" type="#_x0000_t75" style="width:99.65pt;height:18.65pt" o:ole="">
+                <v:shape id="_x0000_i1147" type="#_x0000_t75" style="width:99.6pt;height:18.6pt" o:ole="">
                   <v:imagedata r:id="rId252" o:title=""/>
                 </v:shape>
-                <o:OLEObject Type="Embed" ProgID="Equation.DSMT4" ShapeID="_x0000_i1147" DrawAspect="Content" ObjectID="_1610125311" r:id="rId253"/>
+                <o:OLEObject Type="Embed" ProgID="Equation.DSMT4" ShapeID="_x0000_i1147" DrawAspect="Content" ObjectID="_1654261444" r:id="rId253"/>
               </w:object>
             </w:r>
           </w:p>
@@ -5105,10 +5103,10 @@
                 <w:position w:val="-6"/>
               </w:rPr>
               <w:object w:dxaOrig="2439" w:dyaOrig="380" w14:anchorId="536E542A">
-                <v:shape id="_x0000_i1148" type="#_x0000_t75" style="width:122.35pt;height:18.65pt" o:ole="">
+                <v:shape id="_x0000_i1148" type="#_x0000_t75" style="width:122.4pt;height:18.6pt" o:ole="">
                   <v:imagedata r:id="rId254" o:title=""/>
                 </v:shape>
-                <o:OLEObject Type="Embed" ProgID="Equation.DSMT4" ShapeID="_x0000_i1148" DrawAspect="Content" ObjectID="_1610125312" r:id="rId255"/>
+                <o:OLEObject Type="Embed" ProgID="Equation.DSMT4" ShapeID="_x0000_i1148" DrawAspect="Content" ObjectID="_1654261445" r:id="rId255"/>
               </w:object>
             </w:r>
           </w:p>
@@ -5130,10 +5128,10 @@
                 <w:position w:val="-6"/>
               </w:rPr>
               <w:object w:dxaOrig="1980" w:dyaOrig="380" w14:anchorId="4A9FBF0D">
-                <v:shape id="_x0000_i1149" type="#_x0000_t75" style="width:99pt;height:18.65pt" o:ole="">
+                <v:shape id="_x0000_i1149" type="#_x0000_t75" style="width:99pt;height:18.6pt" o:ole="">
                   <v:imagedata r:id="rId256" o:title=""/>
                 </v:shape>
-                <o:OLEObject Type="Embed" ProgID="Equation.DSMT4" ShapeID="_x0000_i1149" DrawAspect="Content" ObjectID="_1610125313" r:id="rId257"/>
+                <o:OLEObject Type="Embed" ProgID="Equation.DSMT4" ShapeID="_x0000_i1149" DrawAspect="Content" ObjectID="_1654261446" r:id="rId257"/>
               </w:object>
             </w:r>
           </w:p>
@@ -5155,10 +5153,10 @@
                 <w:position w:val="-6"/>
               </w:rPr>
               <w:object w:dxaOrig="2220" w:dyaOrig="380" w14:anchorId="6D712FDC">
-                <v:shape id="_x0000_i1150" type="#_x0000_t75" style="width:111pt;height:18.65pt" o:ole="">
+                <v:shape id="_x0000_i1150" type="#_x0000_t75" style="width:111pt;height:18.6pt" o:ole="">
                   <v:imagedata r:id="rId258" o:title=""/>
                 </v:shape>
-                <o:OLEObject Type="Embed" ProgID="Equation.DSMT4" ShapeID="_x0000_i1150" DrawAspect="Content" ObjectID="_1610125314" r:id="rId259"/>
+                <o:OLEObject Type="Embed" ProgID="Equation.DSMT4" ShapeID="_x0000_i1150" DrawAspect="Content" ObjectID="_1654261447" r:id="rId259"/>
               </w:object>
             </w:r>
           </w:p>
@@ -5180,10 +5178,10 @@
                 <w:position w:val="-6"/>
               </w:rPr>
               <w:object w:dxaOrig="1820" w:dyaOrig="380" w14:anchorId="2A45F878">
-                <v:shape id="_x0000_i1151" type="#_x0000_t75" style="width:90.65pt;height:18.65pt" o:ole="">
+                <v:shape id="_x0000_i1151" type="#_x0000_t75" style="width:90.6pt;height:18.6pt" o:ole="">
                   <v:imagedata r:id="rId260" o:title=""/>
                 </v:shape>
-                <o:OLEObject Type="Embed" ProgID="Equation.DSMT4" ShapeID="_x0000_i1151" DrawAspect="Content" ObjectID="_1610125315" r:id="rId261"/>
+                <o:OLEObject Type="Embed" ProgID="Equation.DSMT4" ShapeID="_x0000_i1151" DrawAspect="Content" ObjectID="_1654261448" r:id="rId261"/>
               </w:object>
             </w:r>
           </w:p>
@@ -5205,10 +5203,10 @@
                 <w:position w:val="-6"/>
               </w:rPr>
               <w:object w:dxaOrig="2220" w:dyaOrig="380" w14:anchorId="5959DCA6">
-                <v:shape id="_x0000_i1152" type="#_x0000_t75" style="width:111pt;height:18.65pt" o:ole="">
+                <v:shape id="_x0000_i1152" type="#_x0000_t75" style="width:111pt;height:18.6pt" o:ole="">
                   <v:imagedata r:id="rId262" o:title=""/>
                 </v:shape>
-                <o:OLEObject Type="Embed" ProgID="Equation.DSMT4" ShapeID="_x0000_i1152" DrawAspect="Content" ObjectID="_1610125316" r:id="rId263"/>
+                <o:OLEObject Type="Embed" ProgID="Equation.DSMT4" ShapeID="_x0000_i1152" DrawAspect="Content" ObjectID="_1654261449" r:id="rId263"/>
               </w:object>
             </w:r>
           </w:p>
@@ -5230,10 +5228,10 @@
                 <w:position w:val="-6"/>
               </w:rPr>
               <w:object w:dxaOrig="1980" w:dyaOrig="380" w14:anchorId="6772A9F7">
-                <v:shape id="_x0000_i1153" type="#_x0000_t75" style="width:99pt;height:18.65pt" o:ole="">
+                <v:shape id="_x0000_i1153" type="#_x0000_t75" style="width:99pt;height:18.6pt" o:ole="">
                   <v:imagedata r:id="rId264" o:title=""/>
                 </v:shape>
-                <o:OLEObject Type="Embed" ProgID="Equation.DSMT4" ShapeID="_x0000_i1153" DrawAspect="Content" ObjectID="_1610125317" r:id="rId265"/>
+                <o:OLEObject Type="Embed" ProgID="Equation.DSMT4" ShapeID="_x0000_i1153" DrawAspect="Content" ObjectID="_1654261450" r:id="rId265"/>
               </w:object>
             </w:r>
           </w:p>
@@ -5255,10 +5253,10 @@
                 <w:position w:val="-6"/>
               </w:rPr>
               <w:object w:dxaOrig="2200" w:dyaOrig="380" w14:anchorId="34EF4485">
-                <v:shape id="_x0000_i1154" type="#_x0000_t75" style="width:110.35pt;height:18.65pt" o:ole="">
+                <v:shape id="_x0000_i1154" type="#_x0000_t75" style="width:110.4pt;height:18.6pt" o:ole="">
                   <v:imagedata r:id="rId266" o:title=""/>
                 </v:shape>
-                <o:OLEObject Type="Embed" ProgID="Equation.DSMT4" ShapeID="_x0000_i1154" DrawAspect="Content" ObjectID="_1610125318" r:id="rId267"/>
+                <o:OLEObject Type="Embed" ProgID="Equation.DSMT4" ShapeID="_x0000_i1154" DrawAspect="Content" ObjectID="_1654261451" r:id="rId267"/>
               </w:object>
             </w:r>
           </w:p>
@@ -5280,10 +5278,10 @@
                 <w:position w:val="-6"/>
               </w:rPr>
               <w:object w:dxaOrig="2100" w:dyaOrig="380" w14:anchorId="5A246959">
-                <v:shape id="_x0000_i1155" type="#_x0000_t75" style="width:105pt;height:18.65pt" o:ole="">
+                <v:shape id="_x0000_i1155" type="#_x0000_t75" style="width:105pt;height:18.6pt" o:ole="">
                   <v:imagedata r:id="rId268" o:title=""/>
                 </v:shape>
-                <o:OLEObject Type="Embed" ProgID="Equation.DSMT4" ShapeID="_x0000_i1155" DrawAspect="Content" ObjectID="_1610125319" r:id="rId269"/>
+                <o:OLEObject Type="Embed" ProgID="Equation.DSMT4" ShapeID="_x0000_i1155" DrawAspect="Content" ObjectID="_1654261452" r:id="rId269"/>
               </w:object>
             </w:r>
           </w:p>
@@ -5305,10 +5303,10 @@
                 <w:position w:val="-6"/>
               </w:rPr>
               <w:object w:dxaOrig="2100" w:dyaOrig="380" w14:anchorId="41EA5CAA">
-                <v:shape id="_x0000_i1156" type="#_x0000_t75" style="width:105pt;height:18.65pt" o:ole="">
+                <v:shape id="_x0000_i1156" type="#_x0000_t75" style="width:105pt;height:18.6pt" o:ole="">
                   <v:imagedata r:id="rId270" o:title=""/>
                 </v:shape>
-                <o:OLEObject Type="Embed" ProgID="Equation.DSMT4" ShapeID="_x0000_i1156" DrawAspect="Content" ObjectID="_1610125320" r:id="rId271"/>
+                <o:OLEObject Type="Embed" ProgID="Equation.DSMT4" ShapeID="_x0000_i1156" DrawAspect="Content" ObjectID="_1654261453" r:id="rId271"/>
               </w:object>
             </w:r>
           </w:p>
@@ -5335,10 +5333,10 @@
                 <w:position w:val="-6"/>
               </w:rPr>
               <w:object w:dxaOrig="1980" w:dyaOrig="380" w14:anchorId="56F1BDB9">
-                <v:shape id="_x0000_i1157" type="#_x0000_t75" style="width:99pt;height:18.65pt" o:ole="">
+                <v:shape id="_x0000_i1157" type="#_x0000_t75" style="width:99pt;height:18.6pt" o:ole="">
                   <v:imagedata r:id="rId272" o:title=""/>
                 </v:shape>
-                <o:OLEObject Type="Embed" ProgID="Equation.DSMT4" ShapeID="_x0000_i1157" DrawAspect="Content" ObjectID="_1610125321" r:id="rId273"/>
+                <o:OLEObject Type="Embed" ProgID="Equation.DSMT4" ShapeID="_x0000_i1157" DrawAspect="Content" ObjectID="_1654261454" r:id="rId273"/>
               </w:object>
             </w:r>
           </w:p>
@@ -5360,10 +5358,10 @@
                 <w:position w:val="-6"/>
               </w:rPr>
               <w:object w:dxaOrig="1380" w:dyaOrig="380" w14:anchorId="1308457D">
-                <v:shape id="_x0000_i1158" type="#_x0000_t75" style="width:69pt;height:18.65pt" o:ole="">
+                <v:shape id="_x0000_i1158" type="#_x0000_t75" style="width:69pt;height:18.6pt" o:ole="">
                   <v:imagedata r:id="rId274" o:title=""/>
                 </v:shape>
-                <o:OLEObject Type="Embed" ProgID="Equation.DSMT4" ShapeID="_x0000_i1158" DrawAspect="Content" ObjectID="_1610125322" r:id="rId275"/>
+                <o:OLEObject Type="Embed" ProgID="Equation.DSMT4" ShapeID="_x0000_i1158" DrawAspect="Content" ObjectID="_1654261455" r:id="rId275"/>
               </w:object>
             </w:r>
           </w:p>
@@ -5385,10 +5383,10 @@
                 <w:position w:val="-6"/>
               </w:rPr>
               <w:object w:dxaOrig="1060" w:dyaOrig="380" w14:anchorId="3F5E99BD">
-                <v:shape id="_x0000_i1159" type="#_x0000_t75" style="width:53.35pt;height:18.65pt" o:ole="">
+                <v:shape id="_x0000_i1159" type="#_x0000_t75" style="width:53.4pt;height:18.6pt" o:ole="">
                   <v:imagedata r:id="rId276" o:title=""/>
                 </v:shape>
-                <o:OLEObject Type="Embed" ProgID="Equation.DSMT4" ShapeID="_x0000_i1159" DrawAspect="Content" ObjectID="_1610125323" r:id="rId277"/>
+                <o:OLEObject Type="Embed" ProgID="Equation.DSMT4" ShapeID="_x0000_i1159" DrawAspect="Content" ObjectID="_1654261456" r:id="rId277"/>
               </w:object>
             </w:r>
           </w:p>
@@ -5410,10 +5408,10 @@
                 <w:position w:val="-6"/>
               </w:rPr>
               <w:object w:dxaOrig="1760" w:dyaOrig="380" w14:anchorId="2B3CAC85">
-                <v:shape id="_x0000_i1160" type="#_x0000_t75" style="width:87.65pt;height:18.65pt" o:ole="">
+                <v:shape id="_x0000_i1160" type="#_x0000_t75" style="width:87.6pt;height:18.6pt" o:ole="">
                   <v:imagedata r:id="rId278" o:title=""/>
                 </v:shape>
-                <o:OLEObject Type="Embed" ProgID="Equation.DSMT4" ShapeID="_x0000_i1160" DrawAspect="Content" ObjectID="_1610125324" r:id="rId279"/>
+                <o:OLEObject Type="Embed" ProgID="Equation.DSMT4" ShapeID="_x0000_i1160" DrawAspect="Content" ObjectID="_1654261457" r:id="rId279"/>
               </w:object>
             </w:r>
           </w:p>
@@ -5435,10 +5433,10 @@
                 <w:position w:val="-6"/>
               </w:rPr>
               <w:object w:dxaOrig="1640" w:dyaOrig="380" w14:anchorId="51B34162">
-                <v:shape id="_x0000_i1161" type="#_x0000_t75" style="width:81.65pt;height:18.65pt" o:ole="">
+                <v:shape id="_x0000_i1161" type="#_x0000_t75" style="width:81.6pt;height:18.6pt" o:ole="">
                   <v:imagedata r:id="rId280" o:title=""/>
                 </v:shape>
-                <o:OLEObject Type="Embed" ProgID="Equation.DSMT4" ShapeID="_x0000_i1161" DrawAspect="Content" ObjectID="_1610125325" r:id="rId281"/>
+                <o:OLEObject Type="Embed" ProgID="Equation.DSMT4" ShapeID="_x0000_i1161" DrawAspect="Content" ObjectID="_1654261458" r:id="rId281"/>
               </w:object>
             </w:r>
           </w:p>
@@ -5460,10 +5458,10 @@
                 <w:position w:val="-6"/>
               </w:rPr>
               <w:object w:dxaOrig="1939" w:dyaOrig="380" w14:anchorId="64E028FC">
-                <v:shape id="_x0000_i1162" type="#_x0000_t75" style="width:96.65pt;height:18.65pt" o:ole="">
+                <v:shape id="_x0000_i1162" type="#_x0000_t75" style="width:96.6pt;height:18.6pt" o:ole="">
                   <v:imagedata r:id="rId282" o:title=""/>
                 </v:shape>
-                <o:OLEObject Type="Embed" ProgID="Equation.DSMT4" ShapeID="_x0000_i1162" DrawAspect="Content" ObjectID="_1610125326" r:id="rId283"/>
+                <o:OLEObject Type="Embed" ProgID="Equation.DSMT4" ShapeID="_x0000_i1162" DrawAspect="Content" ObjectID="_1654261459" r:id="rId283"/>
               </w:object>
             </w:r>
           </w:p>
@@ -5485,10 +5483,10 @@
                 <w:position w:val="-6"/>
               </w:rPr>
               <w:object w:dxaOrig="1760" w:dyaOrig="380" w14:anchorId="06914A54">
-                <v:shape id="_x0000_i1163" type="#_x0000_t75" style="width:87.65pt;height:18.65pt" o:ole="">
+                <v:shape id="_x0000_i1163" type="#_x0000_t75" style="width:87.6pt;height:18.6pt" o:ole="">
                   <v:imagedata r:id="rId284" o:title=""/>
                 </v:shape>
-                <o:OLEObject Type="Embed" ProgID="Equation.DSMT4" ShapeID="_x0000_i1163" DrawAspect="Content" ObjectID="_1610125327" r:id="rId285"/>
+                <o:OLEObject Type="Embed" ProgID="Equation.DSMT4" ShapeID="_x0000_i1163" DrawAspect="Content" ObjectID="_1654261460" r:id="rId285"/>
               </w:object>
             </w:r>
           </w:p>
@@ -5510,10 +5508,10 @@
                 <w:position w:val="-6"/>
               </w:rPr>
               <w:object w:dxaOrig="1579" w:dyaOrig="400" w14:anchorId="0EDD38E2">
-                <v:shape id="_x0000_i1164" type="#_x0000_t75" style="width:78.65pt;height:20.35pt" o:ole="">
+                <v:shape id="_x0000_i1164" type="#_x0000_t75" style="width:78.6pt;height:20.4pt" o:ole="">
                   <v:imagedata r:id="rId286" o:title=""/>
                 </v:shape>
-                <o:OLEObject Type="Embed" ProgID="Equation.DSMT4" ShapeID="_x0000_i1164" DrawAspect="Content" ObjectID="_1610125328" r:id="rId287"/>
+                <o:OLEObject Type="Embed" ProgID="Equation.DSMT4" ShapeID="_x0000_i1164" DrawAspect="Content" ObjectID="_1654261461" r:id="rId287"/>
               </w:object>
             </w:r>
           </w:p>
@@ -5535,10 +5533,10 @@
                 <w:position w:val="-6"/>
               </w:rPr>
               <w:object w:dxaOrig="1380" w:dyaOrig="380" w14:anchorId="57DBEAB3">
-                <v:shape id="_x0000_i1165" type="#_x0000_t75" style="width:69pt;height:18.65pt" o:ole="">
+                <v:shape id="_x0000_i1165" type="#_x0000_t75" style="width:69pt;height:18.6pt" o:ole="">
                   <v:imagedata r:id="rId288" o:title=""/>
                 </v:shape>
-                <o:OLEObject Type="Embed" ProgID="Equation.DSMT4" ShapeID="_x0000_i1165" DrawAspect="Content" ObjectID="_1610125329" r:id="rId289"/>
+                <o:OLEObject Type="Embed" ProgID="Equation.DSMT4" ShapeID="_x0000_i1165" DrawAspect="Content" ObjectID="_1654261462" r:id="rId289"/>
               </w:object>
             </w:r>
           </w:p>
@@ -5560,10 +5558,10 @@
                 <w:position w:val="-6"/>
               </w:rPr>
               <w:object w:dxaOrig="1520" w:dyaOrig="380" w14:anchorId="2AC7C280">
-                <v:shape id="_x0000_i1166" type="#_x0000_t75" style="width:75.65pt;height:18.65pt" o:ole="">
+                <v:shape id="_x0000_i1166" type="#_x0000_t75" style="width:75.6pt;height:18.6pt" o:ole="">
                   <v:imagedata r:id="rId290" o:title=""/>
                 </v:shape>
-                <o:OLEObject Type="Embed" ProgID="Equation.DSMT4" ShapeID="_x0000_i1166" DrawAspect="Content" ObjectID="_1610125330" r:id="rId291"/>
+                <o:OLEObject Type="Embed" ProgID="Equation.DSMT4" ShapeID="_x0000_i1166" DrawAspect="Content" ObjectID="_1654261463" r:id="rId291"/>
               </w:object>
             </w:r>
           </w:p>
@@ -5585,10 +5583,10 @@
                 <w:position w:val="-6"/>
               </w:rPr>
               <w:object w:dxaOrig="1540" w:dyaOrig="380" w14:anchorId="4C7D6A70">
-                <v:shape id="_x0000_i1167" type="#_x0000_t75" style="width:77.35pt;height:18.65pt" o:ole="">
+                <v:shape id="_x0000_i1167" type="#_x0000_t75" style="width:77.4pt;height:18.6pt" o:ole="">
                   <v:imagedata r:id="rId292" o:title=""/>
                 </v:shape>
-                <o:OLEObject Type="Embed" ProgID="Equation.DSMT4" ShapeID="_x0000_i1167" DrawAspect="Content" ObjectID="_1610125331" r:id="rId293"/>
+                <o:OLEObject Type="Embed" ProgID="Equation.DSMT4" ShapeID="_x0000_i1167" DrawAspect="Content" ObjectID="_1654261464" r:id="rId293"/>
               </w:object>
             </w:r>
           </w:p>
@@ -5615,10 +5613,10 @@
                 <w:position w:val="-6"/>
               </w:rPr>
               <w:object w:dxaOrig="1900" w:dyaOrig="380" w14:anchorId="02691E89">
-                <v:shape id="_x0000_i1168" type="#_x0000_t75" style="width:95.35pt;height:18.65pt" o:ole="">
+                <v:shape id="_x0000_i1168" type="#_x0000_t75" style="width:95.4pt;height:18.6pt" o:ole="">
                   <v:imagedata r:id="rId294" o:title=""/>
                 </v:shape>
-                <o:OLEObject Type="Embed" ProgID="Equation.DSMT4" ShapeID="_x0000_i1168" DrawAspect="Content" ObjectID="_1610125332" r:id="rId295"/>
+                <o:OLEObject Type="Embed" ProgID="Equation.DSMT4" ShapeID="_x0000_i1168" DrawAspect="Content" ObjectID="_1654261465" r:id="rId295"/>
               </w:object>
             </w:r>
           </w:p>
@@ -5640,10 +5638,10 @@
                 <w:position w:val="-6"/>
               </w:rPr>
               <w:object w:dxaOrig="1880" w:dyaOrig="380" w14:anchorId="15C52B10">
-                <v:shape id="_x0000_i1169" type="#_x0000_t75" style="width:93.65pt;height:18.65pt" o:ole="">
+                <v:shape id="_x0000_i1169" type="#_x0000_t75" style="width:93.6pt;height:18.6pt" o:ole="">
                   <v:imagedata r:id="rId296" o:title=""/>
                 </v:shape>
-                <o:OLEObject Type="Embed" ProgID="Equation.DSMT4" ShapeID="_x0000_i1169" DrawAspect="Content" ObjectID="_1610125333" r:id="rId297"/>
+                <o:OLEObject Type="Embed" ProgID="Equation.DSMT4" ShapeID="_x0000_i1169" DrawAspect="Content" ObjectID="_1654261466" r:id="rId297"/>
               </w:object>
             </w:r>
           </w:p>
@@ -5665,10 +5663,10 @@
                 <w:position w:val="-6"/>
               </w:rPr>
               <w:object w:dxaOrig="1880" w:dyaOrig="380" w14:anchorId="4811CE9E">
-                <v:shape id="_x0000_i1170" type="#_x0000_t75" style="width:93.65pt;height:18.65pt" o:ole="">
+                <v:shape id="_x0000_i1170" type="#_x0000_t75" style="width:93.6pt;height:18.6pt" o:ole="">
                   <v:imagedata r:id="rId298" o:title=""/>
                 </v:shape>
-                <o:OLEObject Type="Embed" ProgID="Equation.DSMT4" ShapeID="_x0000_i1170" DrawAspect="Content" ObjectID="_1610125334" r:id="rId299"/>
+                <o:OLEObject Type="Embed" ProgID="Equation.DSMT4" ShapeID="_x0000_i1170" DrawAspect="Content" ObjectID="_1654261467" r:id="rId299"/>
               </w:object>
             </w:r>
           </w:p>
@@ -5690,10 +5688,10 @@
                 <w:position w:val="-6"/>
               </w:rPr>
               <w:object w:dxaOrig="1640" w:dyaOrig="380" w14:anchorId="6E307104">
-                <v:shape id="_x0000_i1171" type="#_x0000_t75" style="width:81.65pt;height:18.65pt" o:ole="">
+                <v:shape id="_x0000_i1171" type="#_x0000_t75" style="width:81.6pt;height:18.6pt" o:ole="">
                   <v:imagedata r:id="rId300" o:title=""/>
                 </v:shape>
-                <o:OLEObject Type="Embed" ProgID="Equation.DSMT4" ShapeID="_x0000_i1171" DrawAspect="Content" ObjectID="_1610125335" r:id="rId301"/>
+                <o:OLEObject Type="Embed" ProgID="Equation.DSMT4" ShapeID="_x0000_i1171" DrawAspect="Content" ObjectID="_1654261468" r:id="rId301"/>
               </w:object>
             </w:r>
           </w:p>
@@ -5715,10 +5713,10 @@
                 <w:position w:val="-6"/>
               </w:rPr>
               <w:object w:dxaOrig="1640" w:dyaOrig="380" w14:anchorId="536C9CB0">
-                <v:shape id="_x0000_i1172" type="#_x0000_t75" style="width:81.65pt;height:18.65pt" o:ole="">
+                <v:shape id="_x0000_i1172" type="#_x0000_t75" style="width:81.6pt;height:18.6pt" o:ole="">
                   <v:imagedata r:id="rId302" o:title=""/>
                 </v:shape>
-                <o:OLEObject Type="Embed" ProgID="Equation.DSMT4" ShapeID="_x0000_i1172" DrawAspect="Content" ObjectID="_1610125336" r:id="rId303"/>
+                <o:OLEObject Type="Embed" ProgID="Equation.DSMT4" ShapeID="_x0000_i1172" DrawAspect="Content" ObjectID="_1654261469" r:id="rId303"/>
               </w:object>
             </w:r>
           </w:p>
@@ -5743,10 +5741,10 @@
                 <w:position w:val="-6"/>
               </w:rPr>
               <w:object w:dxaOrig="1640" w:dyaOrig="380" w14:anchorId="08C3FE0F">
-                <v:shape id="_x0000_i1173" type="#_x0000_t75" style="width:81.65pt;height:18.65pt" o:ole="">
+                <v:shape id="_x0000_i1173" type="#_x0000_t75" style="width:81.6pt;height:18.6pt" o:ole="">
                   <v:imagedata r:id="rId304" o:title=""/>
                 </v:shape>
-                <o:OLEObject Type="Embed" ProgID="Equation.DSMT4" ShapeID="_x0000_i1173" DrawAspect="Content" ObjectID="_1610125337" r:id="rId305"/>
+                <o:OLEObject Type="Embed" ProgID="Equation.DSMT4" ShapeID="_x0000_i1173" DrawAspect="Content" ObjectID="_1654261470" r:id="rId305"/>
               </w:object>
             </w:r>
           </w:p>
@@ -5772,10 +5770,10 @@
                 <w:position w:val="-6"/>
               </w:rPr>
               <w:object w:dxaOrig="1640" w:dyaOrig="380" w14:anchorId="61F62B10">
-                <v:shape id="_x0000_i1174" type="#_x0000_t75" style="width:81.65pt;height:18.65pt" o:ole="">
+                <v:shape id="_x0000_i1174" type="#_x0000_t75" style="width:81.6pt;height:18.6pt" o:ole="">
                   <v:imagedata r:id="rId306" o:title=""/>
                 </v:shape>
-                <o:OLEObject Type="Embed" ProgID="Equation.DSMT4" ShapeID="_x0000_i1174" DrawAspect="Content" ObjectID="_1610125338" r:id="rId307"/>
+                <o:OLEObject Type="Embed" ProgID="Equation.DSMT4" ShapeID="_x0000_i1174" DrawAspect="Content" ObjectID="_1654261471" r:id="rId307"/>
               </w:object>
             </w:r>
           </w:p>
@@ -5801,10 +5799,10 @@
                 <w:position w:val="-6"/>
               </w:rPr>
               <w:object w:dxaOrig="1760" w:dyaOrig="380" w14:anchorId="3BDEE5B2">
-                <v:shape id="_x0000_i1175" type="#_x0000_t75" style="width:87.65pt;height:18.65pt" o:ole="">
+                <v:shape id="_x0000_i1175" type="#_x0000_t75" style="width:87.6pt;height:18.6pt" o:ole="">
                   <v:imagedata r:id="rId308" o:title=""/>
                 </v:shape>
-                <o:OLEObject Type="Embed" ProgID="Equation.DSMT4" ShapeID="_x0000_i1175" DrawAspect="Content" ObjectID="_1610125339" r:id="rId309"/>
+                <o:OLEObject Type="Embed" ProgID="Equation.DSMT4" ShapeID="_x0000_i1175" DrawAspect="Content" ObjectID="_1654261472" r:id="rId309"/>
               </w:object>
             </w:r>
           </w:p>
@@ -5827,10 +5825,10 @@
                 <w:position w:val="-6"/>
               </w:rPr>
               <w:object w:dxaOrig="1760" w:dyaOrig="380" w14:anchorId="711EB22E">
-                <v:shape id="_x0000_i1176" type="#_x0000_t75" style="width:87.65pt;height:18.65pt" o:ole="">
+                <v:shape id="_x0000_i1176" type="#_x0000_t75" style="width:87.6pt;height:18.6pt" o:ole="">
                   <v:imagedata r:id="rId310" o:title=""/>
                 </v:shape>
-                <o:OLEObject Type="Embed" ProgID="Equation.DSMT4" ShapeID="_x0000_i1176" DrawAspect="Content" ObjectID="_1610125340" r:id="rId311"/>
+                <o:OLEObject Type="Embed" ProgID="Equation.DSMT4" ShapeID="_x0000_i1176" DrawAspect="Content" ObjectID="_1654261473" r:id="rId311"/>
               </w:object>
             </w:r>
           </w:p>
@@ -5852,10 +5850,10 @@
                 <w:position w:val="-6"/>
               </w:rPr>
               <w:object w:dxaOrig="1640" w:dyaOrig="380" w14:anchorId="41A68AB8">
-                <v:shape id="_x0000_i1177" type="#_x0000_t75" style="width:81.65pt;height:18.65pt" o:ole="">
+                <v:shape id="_x0000_i1177" type="#_x0000_t75" style="width:81.6pt;height:18.6pt" o:ole="">
                   <v:imagedata r:id="rId312" o:title=""/>
                 </v:shape>
-                <o:OLEObject Type="Embed" ProgID="Equation.DSMT4" ShapeID="_x0000_i1177" DrawAspect="Content" ObjectID="_1610125341" r:id="rId313"/>
+                <o:OLEObject Type="Embed" ProgID="Equation.DSMT4" ShapeID="_x0000_i1177" DrawAspect="Content" ObjectID="_1654261474" r:id="rId313"/>
               </w:object>
             </w:r>
           </w:p>
@@ -5877,10 +5875,10 @@
                 <w:position w:val="-6"/>
               </w:rPr>
               <w:object w:dxaOrig="1640" w:dyaOrig="380" w14:anchorId="2D248000">
-                <v:shape id="_x0000_i1178" type="#_x0000_t75" style="width:81.65pt;height:18.65pt" o:ole="">
+                <v:shape id="_x0000_i1178" type="#_x0000_t75" style="width:81.6pt;height:18.6pt" o:ole="">
                   <v:imagedata r:id="rId314" o:title=""/>
                 </v:shape>
-                <o:OLEObject Type="Embed" ProgID="Equation.DSMT4" ShapeID="_x0000_i1178" DrawAspect="Content" ObjectID="_1610125342" r:id="rId315"/>
+                <o:OLEObject Type="Embed" ProgID="Equation.DSMT4" ShapeID="_x0000_i1178" DrawAspect="Content" ObjectID="_1654261475" r:id="rId315"/>
               </w:object>
             </w:r>
           </w:p>
@@ -5933,10 +5931,10 @@
                 <w:position w:val="-8"/>
               </w:rPr>
               <w:object w:dxaOrig="1540" w:dyaOrig="360" w14:anchorId="6C4F3A97">
-                <v:shape id="_x0000_i1179" type="#_x0000_t75" style="width:77.35pt;height:18pt" o:ole="">
+                <v:shape id="_x0000_i1179" type="#_x0000_t75" style="width:77.4pt;height:18pt" o:ole="">
                   <v:imagedata r:id="rId316" o:title=""/>
                 </v:shape>
-                <o:OLEObject Type="Embed" ProgID="Equation.DSMT4" ShapeID="_x0000_i1179" DrawAspect="Content" ObjectID="_1610125343" r:id="rId317"/>
+                <o:OLEObject Type="Embed" ProgID="Equation.DSMT4" ShapeID="_x0000_i1179" DrawAspect="Content" ObjectID="_1654261476" r:id="rId317"/>
               </w:object>
             </w:r>
           </w:p>
@@ -5958,10 +5956,10 @@
                 <w:position w:val="-22"/>
               </w:rPr>
               <w:object w:dxaOrig="1640" w:dyaOrig="660" w14:anchorId="3687B4B5">
-                <v:shape id="_x0000_i1180" type="#_x0000_t75" style="width:81.65pt;height:33pt" o:ole="">
+                <v:shape id="_x0000_i1180" type="#_x0000_t75" style="width:81.6pt;height:33pt" o:ole="">
                   <v:imagedata r:id="rId318" o:title=""/>
                 </v:shape>
-                <o:OLEObject Type="Embed" ProgID="Equation.DSMT4" ShapeID="_x0000_i1180" DrawAspect="Content" ObjectID="_1610125344" r:id="rId319"/>
+                <o:OLEObject Type="Embed" ProgID="Equation.DSMT4" ShapeID="_x0000_i1180" DrawAspect="Content" ObjectID="_1654261477" r:id="rId319"/>
               </w:object>
             </w:r>
           </w:p>
@@ -5983,10 +5981,10 @@
                 <w:position w:val="-22"/>
               </w:rPr>
               <w:object w:dxaOrig="1760" w:dyaOrig="660" w14:anchorId="0F2C555B">
-                <v:shape id="_x0000_i1181" type="#_x0000_t75" style="width:87.65pt;height:33pt" o:ole="">
+                <v:shape id="_x0000_i1181" type="#_x0000_t75" style="width:87.6pt;height:33pt" o:ole="">
                   <v:imagedata r:id="rId320" o:title=""/>
                 </v:shape>
-                <o:OLEObject Type="Embed" ProgID="Equation.DSMT4" ShapeID="_x0000_i1181" DrawAspect="Content" ObjectID="_1610125345" r:id="rId321"/>
+                <o:OLEObject Type="Embed" ProgID="Equation.DSMT4" ShapeID="_x0000_i1181" DrawAspect="Content" ObjectID="_1654261478" r:id="rId321"/>
               </w:object>
             </w:r>
           </w:p>
@@ -6008,10 +6006,10 @@
                 <w:position w:val="-6"/>
               </w:rPr>
               <w:object w:dxaOrig="999" w:dyaOrig="380" w14:anchorId="32D3301E">
-                <v:shape id="_x0000_i1182" type="#_x0000_t75" style="width:50.35pt;height:18.65pt" o:ole="">
+                <v:shape id="_x0000_i1182" type="#_x0000_t75" style="width:50.4pt;height:18.6pt" o:ole="">
                   <v:imagedata r:id="rId322" o:title=""/>
                 </v:shape>
-                <o:OLEObject Type="Embed" ProgID="Equation.DSMT4" ShapeID="_x0000_i1182" DrawAspect="Content" ObjectID="_1610125346" r:id="rId323"/>
+                <o:OLEObject Type="Embed" ProgID="Equation.DSMT4" ShapeID="_x0000_i1182" DrawAspect="Content" ObjectID="_1654261479" r:id="rId323"/>
               </w:object>
             </w:r>
           </w:p>
@@ -6033,10 +6031,10 @@
                 <w:position w:val="-8"/>
               </w:rPr>
               <w:object w:dxaOrig="1280" w:dyaOrig="400" w14:anchorId="6AE9C13E">
-                <v:shape id="_x0000_i1183" type="#_x0000_t75" style="width:63.65pt;height:20.35pt" o:ole="">
+                <v:shape id="_x0000_i1183" type="#_x0000_t75" style="width:63.6pt;height:20.4pt" o:ole="">
                   <v:imagedata r:id="rId324" o:title=""/>
                 </v:shape>
-                <o:OLEObject Type="Embed" ProgID="Equation.DSMT4" ShapeID="_x0000_i1183" DrawAspect="Content" ObjectID="_1610125347" r:id="rId325"/>
+                <o:OLEObject Type="Embed" ProgID="Equation.DSMT4" ShapeID="_x0000_i1183" DrawAspect="Content" ObjectID="_1654261480" r:id="rId325"/>
               </w:object>
             </w:r>
           </w:p>
@@ -6063,10 +6061,10 @@
                 <w:position w:val="-8"/>
               </w:rPr>
               <w:object w:dxaOrig="1180" w:dyaOrig="400" w14:anchorId="24A75944">
-                <v:shape id="_x0000_i1184" type="#_x0000_t75" style="width:59.35pt;height:20.35pt" o:ole="">
+                <v:shape id="_x0000_i1184" type="#_x0000_t75" style="width:59.4pt;height:20.4pt" o:ole="">
                   <v:imagedata r:id="rId326" o:title=""/>
                 </v:shape>
-                <o:OLEObject Type="Embed" ProgID="Equation.DSMT4" ShapeID="_x0000_i1184" DrawAspect="Content" ObjectID="_1610125348" r:id="rId327"/>
+                <o:OLEObject Type="Embed" ProgID="Equation.DSMT4" ShapeID="_x0000_i1184" DrawAspect="Content" ObjectID="_1654261481" r:id="rId327"/>
               </w:object>
             </w:r>
           </w:p>
@@ -6088,10 +6086,10 @@
                 <w:position w:val="-8"/>
               </w:rPr>
               <w:object w:dxaOrig="1200" w:dyaOrig="400" w14:anchorId="4318555A">
-                <v:shape id="_x0000_i1185" type="#_x0000_t75" style="width:60pt;height:20.35pt" o:ole="">
+                <v:shape id="_x0000_i1185" type="#_x0000_t75" style="width:60pt;height:20.4pt" o:ole="">
                   <v:imagedata r:id="rId328" o:title=""/>
                 </v:shape>
-                <o:OLEObject Type="Embed" ProgID="Equation.DSMT4" ShapeID="_x0000_i1185" DrawAspect="Content" ObjectID="_1610125349" r:id="rId329"/>
+                <o:OLEObject Type="Embed" ProgID="Equation.DSMT4" ShapeID="_x0000_i1185" DrawAspect="Content" ObjectID="_1654261482" r:id="rId329"/>
               </w:object>
             </w:r>
           </w:p>
@@ -6113,10 +6111,10 @@
                 <w:position w:val="-8"/>
               </w:rPr>
               <w:object w:dxaOrig="1520" w:dyaOrig="400" w14:anchorId="178F3AC2">
-                <v:shape id="_x0000_i1186" type="#_x0000_t75" style="width:75.65pt;height:20.35pt" o:ole="">
+                <v:shape id="_x0000_i1186" type="#_x0000_t75" style="width:75.6pt;height:20.4pt" o:ole="">
                   <v:imagedata r:id="rId330" o:title=""/>
                 </v:shape>
-                <o:OLEObject Type="Embed" ProgID="Equation.DSMT4" ShapeID="_x0000_i1186" DrawAspect="Content" ObjectID="_1610125350" r:id="rId331"/>
+                <o:OLEObject Type="Embed" ProgID="Equation.DSMT4" ShapeID="_x0000_i1186" DrawAspect="Content" ObjectID="_1654261483" r:id="rId331"/>
               </w:object>
             </w:r>
           </w:p>
@@ -6138,10 +6136,10 @@
                 <w:position w:val="-14"/>
               </w:rPr>
               <w:object w:dxaOrig="1780" w:dyaOrig="480" w14:anchorId="6CCDEEE1">
-                <v:shape id="_x0000_i1187" type="#_x0000_t75" style="width:89.35pt;height:24pt" o:ole="">
+                <v:shape id="_x0000_i1187" type="#_x0000_t75" style="width:89.4pt;height:24pt" o:ole="">
                   <v:imagedata r:id="rId332" o:title=""/>
                 </v:shape>
-                <o:OLEObject Type="Embed" ProgID="Equation.DSMT4" ShapeID="_x0000_i1187" DrawAspect="Content" ObjectID="_1610125351" r:id="rId333"/>
+                <o:OLEObject Type="Embed" ProgID="Equation.DSMT4" ShapeID="_x0000_i1187" DrawAspect="Content" ObjectID="_1654261484" r:id="rId333"/>
               </w:object>
             </w:r>
           </w:p>
@@ -6163,10 +6161,10 @@
                 <w:position w:val="-14"/>
               </w:rPr>
               <w:object w:dxaOrig="1820" w:dyaOrig="480" w14:anchorId="335215BD">
-                <v:shape id="_x0000_i1188" type="#_x0000_t75" style="width:90.65pt;height:24pt" o:ole="">
+                <v:shape id="_x0000_i1188" type="#_x0000_t75" style="width:90.6pt;height:24pt" o:ole="">
                   <v:imagedata r:id="rId334" o:title=""/>
                 </v:shape>
-                <o:OLEObject Type="Embed" ProgID="Equation.DSMT4" ShapeID="_x0000_i1188" DrawAspect="Content" ObjectID="_1610125352" r:id="rId335"/>
+                <o:OLEObject Type="Embed" ProgID="Equation.DSMT4" ShapeID="_x0000_i1188" DrawAspect="Content" ObjectID="_1654261485" r:id="rId335"/>
               </w:object>
             </w:r>
           </w:p>
@@ -6196,7 +6194,7 @@
                 <v:shape id="_x0000_i1189" type="#_x0000_t75" style="width:90pt;height:24pt" o:ole="">
                   <v:imagedata r:id="rId336" o:title=""/>
                 </v:shape>
-                <o:OLEObject Type="Embed" ProgID="Equation.DSMT4" ShapeID="_x0000_i1189" DrawAspect="Content" ObjectID="_1610125353" r:id="rId337"/>
+                <o:OLEObject Type="Embed" ProgID="Equation.DSMT4" ShapeID="_x0000_i1189" DrawAspect="Content" ObjectID="_1654261486" r:id="rId337"/>
               </w:object>
             </w:r>
           </w:p>
@@ -6221,7 +6219,7 @@
                 <v:shape id="_x0000_i1190" type="#_x0000_t75" style="width:90pt;height:24pt" o:ole="">
                   <v:imagedata r:id="rId338" o:title=""/>
                 </v:shape>
-                <o:OLEObject Type="Embed" ProgID="Equation.DSMT4" ShapeID="_x0000_i1190" DrawAspect="Content" ObjectID="_1610125354" r:id="rId339"/>
+                <o:OLEObject Type="Embed" ProgID="Equation.DSMT4" ShapeID="_x0000_i1190" DrawAspect="Content" ObjectID="_1654261487" r:id="rId339"/>
               </w:object>
             </w:r>
           </w:p>
@@ -6243,10 +6241,10 @@
                 <w:position w:val="-14"/>
               </w:rPr>
               <w:object w:dxaOrig="1939" w:dyaOrig="480" w14:anchorId="0B0637F8">
-                <v:shape id="_x0000_i1191" type="#_x0000_t75" style="width:96.65pt;height:24pt" o:ole="">
+                <v:shape id="_x0000_i1191" type="#_x0000_t75" style="width:96.6pt;height:24pt" o:ole="">
                   <v:imagedata r:id="rId340" o:title=""/>
                 </v:shape>
-                <o:OLEObject Type="Embed" ProgID="Equation.DSMT4" ShapeID="_x0000_i1191" DrawAspect="Content" ObjectID="_1610125355" r:id="rId341"/>
+                <o:OLEObject Type="Embed" ProgID="Equation.DSMT4" ShapeID="_x0000_i1191" DrawAspect="Content" ObjectID="_1654261488" r:id="rId341"/>
               </w:object>
             </w:r>
           </w:p>
@@ -6268,10 +6266,10 @@
                 <w:position w:val="-8"/>
               </w:rPr>
               <w:object w:dxaOrig="2299" w:dyaOrig="460" w14:anchorId="089DCB03">
-                <v:shape id="_x0000_i1192" type="#_x0000_t75" style="width:114.65pt;height:23.35pt" o:ole="">
+                <v:shape id="_x0000_i1192" type="#_x0000_t75" style="width:114.6pt;height:23.4pt" o:ole="">
                   <v:imagedata r:id="rId342" o:title=""/>
                 </v:shape>
-                <o:OLEObject Type="Embed" ProgID="Equation.DSMT4" ShapeID="_x0000_i1192" DrawAspect="Content" ObjectID="_1610125356" r:id="rId343"/>
+                <o:OLEObject Type="Embed" ProgID="Equation.DSMT4" ShapeID="_x0000_i1192" DrawAspect="Content" ObjectID="_1654261489" r:id="rId343"/>
               </w:object>
             </w:r>
           </w:p>
@@ -6334,7 +6332,7 @@
                 <v:shape id="_x0000_i1193" type="#_x0000_t75" style="width:60pt;height:18pt" o:ole="">
                   <v:imagedata r:id="rId344" o:title=""/>
                 </v:shape>
-                <o:OLEObject Type="Embed" ProgID="Equation.DSMT4" ShapeID="_x0000_i1193" DrawAspect="Content" ObjectID="_1610125357" r:id="rId345"/>
+                <o:OLEObject Type="Embed" ProgID="Equation.DSMT4" ShapeID="_x0000_i1193" DrawAspect="Content" ObjectID="_1654261490" r:id="rId345"/>
               </w:object>
             </w:r>
           </w:p>
@@ -6359,10 +6357,10 @@
                 <w:position w:val="-8"/>
               </w:rPr>
               <w:object w:dxaOrig="1400" w:dyaOrig="360" w14:anchorId="19CC834D">
-                <v:shape id="_x0000_i1194" type="#_x0000_t75" style="width:69.65pt;height:18pt" o:ole="">
+                <v:shape id="_x0000_i1194" type="#_x0000_t75" style="width:69.6pt;height:18pt" o:ole="">
                   <v:imagedata r:id="rId346" o:title=""/>
                 </v:shape>
-                <o:OLEObject Type="Embed" ProgID="Equation.DSMT4" ShapeID="_x0000_i1194" DrawAspect="Content" ObjectID="_1610125358" r:id="rId347"/>
+                <o:OLEObject Type="Embed" ProgID="Equation.DSMT4" ShapeID="_x0000_i1194" DrawAspect="Content" ObjectID="_1654261491" r:id="rId347"/>
               </w:object>
             </w:r>
           </w:p>
@@ -6387,7 +6385,7 @@
                 <v:shape id="_x0000_i1195" type="#_x0000_t75" style="width:60pt;height:18pt" o:ole="">
                   <v:imagedata r:id="rId348" o:title=""/>
                 </v:shape>
-                <o:OLEObject Type="Embed" ProgID="Equation.DSMT4" ShapeID="_x0000_i1195" DrawAspect="Content" ObjectID="_1610125359" r:id="rId349"/>
+                <o:OLEObject Type="Embed" ProgID="Equation.DSMT4" ShapeID="_x0000_i1195" DrawAspect="Content" ObjectID="_1654261492" r:id="rId349"/>
               </w:object>
             </w:r>
           </w:p>
@@ -6412,7 +6410,7 @@
                 <v:shape id="_x0000_i1196" type="#_x0000_t75" style="width:60pt;height:18pt" o:ole="">
                   <v:imagedata r:id="rId350" o:title=""/>
                 </v:shape>
-                <o:OLEObject Type="Embed" ProgID="Equation.DSMT4" ShapeID="_x0000_i1196" DrawAspect="Content" ObjectID="_1610125360" r:id="rId351"/>
+                <o:OLEObject Type="Embed" ProgID="Equation.DSMT4" ShapeID="_x0000_i1196" DrawAspect="Content" ObjectID="_1654261493" r:id="rId351"/>
               </w:object>
             </w:r>
             <w:r>
@@ -6440,7 +6438,7 @@
                 <v:shape id="_x0000_i1197" type="#_x0000_t75" style="width:57pt;height:18pt" o:ole="">
                   <v:imagedata r:id="rId352" o:title=""/>
                 </v:shape>
-                <o:OLEObject Type="Embed" ProgID="Equation.DSMT4" ShapeID="_x0000_i1197" DrawAspect="Content" ObjectID="_1610125361" r:id="rId353"/>
+                <o:OLEObject Type="Embed" ProgID="Equation.DSMT4" ShapeID="_x0000_i1197" DrawAspect="Content" ObjectID="_1654261494" r:id="rId353"/>
               </w:object>
             </w:r>
             <w:r>
@@ -6465,10 +6463,10 @@
                 <w:position w:val="-8"/>
               </w:rPr>
               <w:object w:dxaOrig="1520" w:dyaOrig="360" w14:anchorId="1961F28D">
-                <v:shape id="_x0000_i1198" type="#_x0000_t75" style="width:75.65pt;height:18pt" o:ole="">
+                <v:shape id="_x0000_i1198" type="#_x0000_t75" style="width:75.6pt;height:18pt" o:ole="">
                   <v:imagedata r:id="rId354" o:title=""/>
                 </v:shape>
-                <o:OLEObject Type="Embed" ProgID="Equation.DSMT4" ShapeID="_x0000_i1198" DrawAspect="Content" ObjectID="_1610125362" r:id="rId355"/>
+                <o:OLEObject Type="Embed" ProgID="Equation.DSMT4" ShapeID="_x0000_i1198" DrawAspect="Content" ObjectID="_1654261495" r:id="rId355"/>
               </w:object>
             </w:r>
           </w:p>
@@ -6493,7 +6491,7 @@
                 <v:shape id="_x0000_i1199" type="#_x0000_t75" style="width:81pt;height:18pt" o:ole="">
                   <v:imagedata r:id="rId356" o:title=""/>
                 </v:shape>
-                <o:OLEObject Type="Embed" ProgID="Equation.DSMT4" ShapeID="_x0000_i1199" DrawAspect="Content" ObjectID="_1610125363" r:id="rId357"/>
+                <o:OLEObject Type="Embed" ProgID="Equation.DSMT4" ShapeID="_x0000_i1199" DrawAspect="Content" ObjectID="_1654261496" r:id="rId357"/>
               </w:object>
             </w:r>
           </w:p>
@@ -6515,10 +6513,10 @@
                 <w:position w:val="-8"/>
               </w:rPr>
               <w:object w:dxaOrig="1640" w:dyaOrig="360" w14:anchorId="471EAED6">
-                <v:shape id="_x0000_i1200" type="#_x0000_t75" style="width:81.65pt;height:18pt" o:ole="">
+                <v:shape id="_x0000_i1200" type="#_x0000_t75" style="width:81.6pt;height:18pt" o:ole="">
                   <v:imagedata r:id="rId358" o:title=""/>
                 </v:shape>
-                <o:OLEObject Type="Embed" ProgID="Equation.DSMT4" ShapeID="_x0000_i1200" DrawAspect="Content" ObjectID="_1610125364" r:id="rId359"/>
+                <o:OLEObject Type="Embed" ProgID="Equation.DSMT4" ShapeID="_x0000_i1200" DrawAspect="Content" ObjectID="_1654261497" r:id="rId359"/>
               </w:object>
             </w:r>
             <w:r>
@@ -6546,7 +6544,7 @@
                 <v:shape id="_x0000_i1201" type="#_x0000_t75" style="width:60pt;height:18pt" o:ole="">
                   <v:imagedata r:id="rId360" o:title=""/>
                 </v:shape>
-                <o:OLEObject Type="Embed" ProgID="Equation.DSMT4" ShapeID="_x0000_i1201" DrawAspect="Content" ObjectID="_1610125365" r:id="rId361"/>
+                <o:OLEObject Type="Embed" ProgID="Equation.DSMT4" ShapeID="_x0000_i1201" DrawAspect="Content" ObjectID="_1654261498" r:id="rId361"/>
               </w:object>
             </w:r>
           </w:p>
@@ -6568,10 +6566,10 @@
                 <w:position w:val="-8"/>
               </w:rPr>
               <w:object w:dxaOrig="1219" w:dyaOrig="360" w14:anchorId="7755C69B">
-                <v:shape id="_x0000_i1202" type="#_x0000_t75" style="width:60.65pt;height:18pt" o:ole="">
+                <v:shape id="_x0000_i1202" type="#_x0000_t75" style="width:60.6pt;height:18pt" o:ole="">
                   <v:imagedata r:id="rId362" o:title=""/>
                 </v:shape>
-                <o:OLEObject Type="Embed" ProgID="Equation.DSMT4" ShapeID="_x0000_i1202" DrawAspect="Content" ObjectID="_1610125366" r:id="rId363"/>
+                <o:OLEObject Type="Embed" ProgID="Equation.DSMT4" ShapeID="_x0000_i1202" DrawAspect="Content" ObjectID="_1654261499" r:id="rId363"/>
               </w:object>
             </w:r>
           </w:p>
@@ -6598,10 +6596,10 @@
                 <w:position w:val="-8"/>
               </w:rPr>
               <w:object w:dxaOrig="1460" w:dyaOrig="360" w14:anchorId="30B11807">
-                <v:shape id="_x0000_i1203" type="#_x0000_t75" style="width:72.65pt;height:18pt" o:ole="">
+                <v:shape id="_x0000_i1203" type="#_x0000_t75" style="width:72.6pt;height:18pt" o:ole="">
                   <v:imagedata r:id="rId364" o:title=""/>
                 </v:shape>
-                <o:OLEObject Type="Embed" ProgID="Equation.DSMT4" ShapeID="_x0000_i1203" DrawAspect="Content" ObjectID="_1610125367" r:id="rId365"/>
+                <o:OLEObject Type="Embed" ProgID="Equation.DSMT4" ShapeID="_x0000_i1203" DrawAspect="Content" ObjectID="_1654261500" r:id="rId365"/>
               </w:object>
             </w:r>
             <w:r>
@@ -6626,10 +6624,10 @@
                 <w:position w:val="-8"/>
               </w:rPr>
               <w:object w:dxaOrig="1520" w:dyaOrig="360" w14:anchorId="14F397CB">
-                <v:shape id="_x0000_i1204" type="#_x0000_t75" style="width:75.65pt;height:18pt" o:ole="">
+                <v:shape id="_x0000_i1204" type="#_x0000_t75" style="width:75.6pt;height:18pt" o:ole="">
                   <v:imagedata r:id="rId366" o:title=""/>
                 </v:shape>
-                <o:OLEObject Type="Embed" ProgID="Equation.DSMT4" ShapeID="_x0000_i1204" DrawAspect="Content" ObjectID="_1610125368" r:id="rId367"/>
+                <o:OLEObject Type="Embed" ProgID="Equation.DSMT4" ShapeID="_x0000_i1204" DrawAspect="Content" ObjectID="_1654261501" r:id="rId367"/>
               </w:object>
             </w:r>
           </w:p>
@@ -6651,10 +6649,10 @@
                 <w:position w:val="-8"/>
               </w:rPr>
               <w:object w:dxaOrig="1540" w:dyaOrig="360" w14:anchorId="6012F2A7">
-                <v:shape id="_x0000_i1205" type="#_x0000_t75" style="width:77.35pt;height:18pt" o:ole="">
+                <v:shape id="_x0000_i1205" type="#_x0000_t75" style="width:77.4pt;height:18pt" o:ole="">
                   <v:imagedata r:id="rId368" o:title=""/>
                 </v:shape>
-                <o:OLEObject Type="Embed" ProgID="Equation.DSMT4" ShapeID="_x0000_i1205" DrawAspect="Content" ObjectID="_1610125369" r:id="rId369"/>
+                <o:OLEObject Type="Embed" ProgID="Equation.DSMT4" ShapeID="_x0000_i1205" DrawAspect="Content" ObjectID="_1654261502" r:id="rId369"/>
               </w:object>
             </w:r>
             <w:r>
@@ -6679,10 +6677,10 @@
                 <w:position w:val="-8"/>
               </w:rPr>
               <w:object w:dxaOrig="1760" w:dyaOrig="360" w14:anchorId="51F3DB71">
-                <v:shape id="_x0000_i1206" type="#_x0000_t75" style="width:87.65pt;height:18pt" o:ole="">
+                <v:shape id="_x0000_i1206" type="#_x0000_t75" style="width:87.6pt;height:18pt" o:ole="">
                   <v:imagedata r:id="rId370" o:title=""/>
                 </v:shape>
-                <o:OLEObject Type="Embed" ProgID="Equation.DSMT4" ShapeID="_x0000_i1206" DrawAspect="Content" ObjectID="_1610125370" r:id="rId371"/>
+                <o:OLEObject Type="Embed" ProgID="Equation.DSMT4" ShapeID="_x0000_i1206" DrawAspect="Content" ObjectID="_1654261503" r:id="rId371"/>
               </w:object>
             </w:r>
             <w:r>
@@ -6707,10 +6705,10 @@
                 <w:position w:val="-8"/>
               </w:rPr>
               <w:object w:dxaOrig="1540" w:dyaOrig="360" w14:anchorId="133651AC">
-                <v:shape id="_x0000_i1207" type="#_x0000_t75" style="width:77.35pt;height:18pt" o:ole="">
+                <v:shape id="_x0000_i1207" type="#_x0000_t75" style="width:77.4pt;height:18pt" o:ole="">
                   <v:imagedata r:id="rId372" o:title=""/>
                 </v:shape>
-                <o:OLEObject Type="Embed" ProgID="Equation.DSMT4" ShapeID="_x0000_i1207" DrawAspect="Content" ObjectID="_1610125371" r:id="rId373"/>
+                <o:OLEObject Type="Embed" ProgID="Equation.DSMT4" ShapeID="_x0000_i1207" DrawAspect="Content" ObjectID="_1654261504" r:id="rId373"/>
               </w:object>
             </w:r>
           </w:p>
@@ -6732,10 +6730,10 @@
                 <w:position w:val="-8"/>
               </w:rPr>
               <w:object w:dxaOrig="1420" w:dyaOrig="360" w14:anchorId="25E8023C">
-                <v:shape id="_x0000_i1208" type="#_x0000_t75" style="width:71.35pt;height:18pt" o:ole="">
+                <v:shape id="_x0000_i1208" type="#_x0000_t75" style="width:71.4pt;height:18pt" o:ole="">
                   <v:imagedata r:id="rId374" o:title=""/>
                 </v:shape>
-                <o:OLEObject Type="Embed" ProgID="Equation.DSMT4" ShapeID="_x0000_i1208" DrawAspect="Content" ObjectID="_1610125372" r:id="rId375"/>
+                <o:OLEObject Type="Embed" ProgID="Equation.DSMT4" ShapeID="_x0000_i1208" DrawAspect="Content" ObjectID="_1654261505" r:id="rId375"/>
               </w:object>
             </w:r>
           </w:p>
@@ -6757,10 +6755,10 @@
                 <w:position w:val="-8"/>
               </w:rPr>
               <w:object w:dxaOrig="1480" w:dyaOrig="360" w14:anchorId="50AA8DF7">
-                <v:shape id="_x0000_i1209" type="#_x0000_t75" style="width:74.35pt;height:18pt" o:ole="">
+                <v:shape id="_x0000_i1209" type="#_x0000_t75" style="width:74.4pt;height:18pt" o:ole="">
                   <v:imagedata r:id="rId376" o:title=""/>
                 </v:shape>
-                <o:OLEObject Type="Embed" ProgID="Equation.DSMT4" ShapeID="_x0000_i1209" DrawAspect="Content" ObjectID="_1610125373" r:id="rId377"/>
+                <o:OLEObject Type="Embed" ProgID="Equation.DSMT4" ShapeID="_x0000_i1209" DrawAspect="Content" ObjectID="_1654261506" r:id="rId377"/>
               </w:object>
             </w:r>
           </w:p>
@@ -6785,7 +6783,7 @@
                 <v:shape id="_x0000_i1210" type="#_x0000_t75" style="width:81pt;height:18pt" o:ole="">
                   <v:imagedata r:id="rId378" o:title=""/>
                 </v:shape>
-                <o:OLEObject Type="Embed" ProgID="Equation.DSMT4" ShapeID="_x0000_i1210" DrawAspect="Content" ObjectID="_1610125374" r:id="rId379"/>
+                <o:OLEObject Type="Embed" ProgID="Equation.DSMT4" ShapeID="_x0000_i1210" DrawAspect="Content" ObjectID="_1654261507" r:id="rId379"/>
               </w:object>
             </w:r>
           </w:p>
@@ -6807,10 +6805,10 @@
                 <w:position w:val="-8"/>
               </w:rPr>
               <w:object w:dxaOrig="1600" w:dyaOrig="360" w14:anchorId="5568F836">
-                <v:shape id="_x0000_i1211" type="#_x0000_t75" style="width:80.35pt;height:18pt" o:ole="">
+                <v:shape id="_x0000_i1211" type="#_x0000_t75" style="width:80.4pt;height:18pt" o:ole="">
                   <v:imagedata r:id="rId380" o:title=""/>
                 </v:shape>
-                <o:OLEObject Type="Embed" ProgID="Equation.DSMT4" ShapeID="_x0000_i1211" DrawAspect="Content" ObjectID="_1610125375" r:id="rId381"/>
+                <o:OLEObject Type="Embed" ProgID="Equation.DSMT4" ShapeID="_x0000_i1211" DrawAspect="Content" ObjectID="_1654261508" r:id="rId381"/>
               </w:object>
             </w:r>
           </w:p>
@@ -6835,7 +6833,7 @@
                 <v:shape id="_x0000_i1212" type="#_x0000_t75" style="width:87pt;height:18pt" o:ole="">
                   <v:imagedata r:id="rId382" o:title=""/>
                 </v:shape>
-                <o:OLEObject Type="Embed" ProgID="Equation.DSMT4" ShapeID="_x0000_i1212" DrawAspect="Content" ObjectID="_1610125376" r:id="rId383"/>
+                <o:OLEObject Type="Embed" ProgID="Equation.DSMT4" ShapeID="_x0000_i1212" DrawAspect="Content" ObjectID="_1654261509" r:id="rId383"/>
               </w:object>
             </w:r>
           </w:p>
@@ -6862,10 +6860,10 @@
                 <w:position w:val="-8"/>
               </w:rPr>
               <w:object w:dxaOrig="1840" w:dyaOrig="360" w14:anchorId="254490B1">
-                <v:shape id="_x0000_i1213" type="#_x0000_t75" style="width:92.35pt;height:18pt" o:ole="">
+                <v:shape id="_x0000_i1213" type="#_x0000_t75" style="width:92.4pt;height:18pt" o:ole="">
                   <v:imagedata r:id="rId384" o:title=""/>
                 </v:shape>
-                <o:OLEObject Type="Embed" ProgID="Equation.DSMT4" ShapeID="_x0000_i1213" DrawAspect="Content" ObjectID="_1610125377" r:id="rId385"/>
+                <o:OLEObject Type="Embed" ProgID="Equation.DSMT4" ShapeID="_x0000_i1213" DrawAspect="Content" ObjectID="_1654261510" r:id="rId385"/>
               </w:object>
             </w:r>
           </w:p>
@@ -6887,10 +6885,10 @@
                 <w:position w:val="-8"/>
               </w:rPr>
               <w:object w:dxaOrig="2000" w:dyaOrig="360" w14:anchorId="526FAE7E">
-                <v:shape id="_x0000_i1214" type="#_x0000_t75" style="width:99.65pt;height:18pt" o:ole="">
+                <v:shape id="_x0000_i1214" type="#_x0000_t75" style="width:99.6pt;height:18pt" o:ole="">
                   <v:imagedata r:id="rId386" o:title=""/>
                 </v:shape>
-                <o:OLEObject Type="Embed" ProgID="Equation.DSMT4" ShapeID="_x0000_i1214" DrawAspect="Content" ObjectID="_1610125378" r:id="rId387"/>
+                <o:OLEObject Type="Embed" ProgID="Equation.DSMT4" ShapeID="_x0000_i1214" DrawAspect="Content" ObjectID="_1654261511" r:id="rId387"/>
               </w:object>
             </w:r>
           </w:p>
@@ -6915,7 +6913,7 @@
                 <v:shape id="_x0000_i1215" type="#_x0000_t75" style="width:96pt;height:18pt" o:ole="">
                   <v:imagedata r:id="rId388" o:title=""/>
                 </v:shape>
-                <o:OLEObject Type="Embed" ProgID="Equation.DSMT4" ShapeID="_x0000_i1215" DrawAspect="Content" ObjectID="_1610125379" r:id="rId389"/>
+                <o:OLEObject Type="Embed" ProgID="Equation.DSMT4" ShapeID="_x0000_i1215" DrawAspect="Content" ObjectID="_1654261512" r:id="rId389"/>
               </w:object>
             </w:r>
           </w:p>
@@ -6940,7 +6938,7 @@
                 <v:shape id="_x0000_i1216" type="#_x0000_t75" style="width:99pt;height:18pt" o:ole="">
                   <v:imagedata r:id="rId390" o:title=""/>
                 </v:shape>
-                <o:OLEObject Type="Embed" ProgID="Equation.DSMT4" ShapeID="_x0000_i1216" DrawAspect="Content" ObjectID="_1610125380" r:id="rId391"/>
+                <o:OLEObject Type="Embed" ProgID="Equation.DSMT4" ShapeID="_x0000_i1216" DrawAspect="Content" ObjectID="_1654261513" r:id="rId391"/>
               </w:object>
             </w:r>
           </w:p>
@@ -6962,10 +6960,10 @@
                 <w:position w:val="-8"/>
               </w:rPr>
               <w:object w:dxaOrig="2020" w:dyaOrig="360" w14:anchorId="4914E7D8">
-                <v:shape id="_x0000_i1217" type="#_x0000_t75" style="width:101.35pt;height:18pt" o:ole="">
+                <v:shape id="_x0000_i1217" type="#_x0000_t75" style="width:101.4pt;height:18pt" o:ole="">
                   <v:imagedata r:id="rId392" o:title=""/>
                 </v:shape>
-                <o:OLEObject Type="Embed" ProgID="Equation.DSMT4" ShapeID="_x0000_i1217" DrawAspect="Content" ObjectID="_1610125381" r:id="rId393"/>
+                <o:OLEObject Type="Embed" ProgID="Equation.DSMT4" ShapeID="_x0000_i1217" DrawAspect="Content" ObjectID="_1654261514" r:id="rId393"/>
               </w:object>
             </w:r>
           </w:p>
@@ -6990,7 +6988,7 @@
                 <v:shape id="_x0000_i1218" type="#_x0000_t75" style="width:102pt;height:18pt" o:ole="">
                   <v:imagedata r:id="rId394" o:title=""/>
                 </v:shape>
-                <o:OLEObject Type="Embed" ProgID="Equation.DSMT4" ShapeID="_x0000_i1218" DrawAspect="Content" ObjectID="_1610125382" r:id="rId395"/>
+                <o:OLEObject Type="Embed" ProgID="Equation.DSMT4" ShapeID="_x0000_i1218" DrawAspect="Content" ObjectID="_1654261515" r:id="rId395"/>
               </w:object>
             </w:r>
           </w:p>
@@ -7015,7 +7013,7 @@
                 <v:shape id="_x0000_i1219" type="#_x0000_t75" style="width:99pt;height:18pt" o:ole="">
                   <v:imagedata r:id="rId396" o:title=""/>
                 </v:shape>
-                <o:OLEObject Type="Embed" ProgID="Equation.DSMT4" ShapeID="_x0000_i1219" DrawAspect="Content" ObjectID="_1610125383" r:id="rId397"/>
+                <o:OLEObject Type="Embed" ProgID="Equation.DSMT4" ShapeID="_x0000_i1219" DrawAspect="Content" ObjectID="_1654261516" r:id="rId397"/>
               </w:object>
             </w:r>
           </w:p>
@@ -7040,7 +7038,7 @@
                 <v:shape id="_x0000_i1220" type="#_x0000_t75" style="width:102pt;height:18pt" o:ole="">
                   <v:imagedata r:id="rId398" o:title=""/>
                 </v:shape>
-                <o:OLEObject Type="Embed" ProgID="Equation.DSMT4" ShapeID="_x0000_i1220" DrawAspect="Content" ObjectID="_1610125384" r:id="rId399"/>
+                <o:OLEObject Type="Embed" ProgID="Equation.DSMT4" ShapeID="_x0000_i1220" DrawAspect="Content" ObjectID="_1654261517" r:id="rId399"/>
               </w:object>
             </w:r>
           </w:p>
@@ -7062,10 +7060,10 @@
                 <w:position w:val="-8"/>
               </w:rPr>
               <w:object w:dxaOrig="2000" w:dyaOrig="360" w14:anchorId="771BE00C">
-                <v:shape id="_x0000_i1221" type="#_x0000_t75" style="width:99.65pt;height:18pt" o:ole="">
+                <v:shape id="_x0000_i1221" type="#_x0000_t75" style="width:99.6pt;height:18pt" o:ole="">
                   <v:imagedata r:id="rId400" o:title=""/>
                 </v:shape>
-                <o:OLEObject Type="Embed" ProgID="Equation.DSMT4" ShapeID="_x0000_i1221" DrawAspect="Content" ObjectID="_1610125385" r:id="rId401"/>
+                <o:OLEObject Type="Embed" ProgID="Equation.DSMT4" ShapeID="_x0000_i1221" DrawAspect="Content" ObjectID="_1654261518" r:id="rId401"/>
               </w:object>
             </w:r>
           </w:p>
@@ -7087,10 +7085,10 @@
                 <w:position w:val="-8"/>
               </w:rPr>
               <w:object w:dxaOrig="1939" w:dyaOrig="360" w14:anchorId="036F2B84">
-                <v:shape id="_x0000_i1222" type="#_x0000_t75" style="width:96.65pt;height:18pt" o:ole="">
+                <v:shape id="_x0000_i1222" type="#_x0000_t75" style="width:96.6pt;height:18pt" o:ole="">
                   <v:imagedata r:id="rId402" o:title=""/>
                 </v:shape>
-                <o:OLEObject Type="Embed" ProgID="Equation.DSMT4" ShapeID="_x0000_i1222" DrawAspect="Content" ObjectID="_1610125386" r:id="rId403"/>
+                <o:OLEObject Type="Embed" ProgID="Equation.DSMT4" ShapeID="_x0000_i1222" DrawAspect="Content" ObjectID="_1654261519" r:id="rId403"/>
               </w:object>
             </w:r>
           </w:p>
@@ -7153,10 +7151,10 @@
                 <w:position w:val="-14"/>
               </w:rPr>
               <w:object w:dxaOrig="780" w:dyaOrig="400" w14:anchorId="5AE523DE">
-                <v:shape id="_x0000_i1223" type="#_x0000_t75" style="width:39pt;height:20.35pt" o:ole="">
+                <v:shape id="_x0000_i1223" type="#_x0000_t75" style="width:39pt;height:20.4pt" o:ole="">
                   <v:imagedata r:id="rId404" o:title=""/>
                 </v:shape>
-                <o:OLEObject Type="Embed" ProgID="Equation.DSMT4" ShapeID="_x0000_i1223" DrawAspect="Content" ObjectID="_1610125387" r:id="rId405"/>
+                <o:OLEObject Type="Embed" ProgID="Equation.DSMT4" ShapeID="_x0000_i1223" DrawAspect="Content" ObjectID="_1654261520" r:id="rId405"/>
               </w:object>
             </w:r>
           </w:p>
@@ -7178,10 +7176,10 @@
                 <w:position w:val="-14"/>
               </w:rPr>
               <w:object w:dxaOrig="639" w:dyaOrig="400" w14:anchorId="239DEF57">
-                <v:shape id="_x0000_i1224" type="#_x0000_t75" style="width:32.35pt;height:20.35pt" o:ole="">
+                <v:shape id="_x0000_i1224" type="#_x0000_t75" style="width:32.4pt;height:20.4pt" o:ole="">
                   <v:imagedata r:id="rId406" o:title=""/>
                 </v:shape>
-                <o:OLEObject Type="Embed" ProgID="Equation.DSMT4" ShapeID="_x0000_i1224" DrawAspect="Content" ObjectID="_1610125388" r:id="rId407"/>
+                <o:OLEObject Type="Embed" ProgID="Equation.DSMT4" ShapeID="_x0000_i1224" DrawAspect="Content" ObjectID="_1654261521" r:id="rId407"/>
               </w:object>
             </w:r>
           </w:p>
@@ -7203,10 +7201,10 @@
                 <w:position w:val="-14"/>
               </w:rPr>
               <w:object w:dxaOrig="999" w:dyaOrig="400" w14:anchorId="7CF3A176">
-                <v:shape id="_x0000_i1225" type="#_x0000_t75" style="width:50.35pt;height:20.35pt" o:ole="">
+                <v:shape id="_x0000_i1225" type="#_x0000_t75" style="width:50.4pt;height:20.4pt" o:ole="">
                   <v:imagedata r:id="rId408" o:title=""/>
                 </v:shape>
-                <o:OLEObject Type="Embed" ProgID="Equation.DSMT4" ShapeID="_x0000_i1225" DrawAspect="Content" ObjectID="_1610125389" r:id="rId409"/>
+                <o:OLEObject Type="Embed" ProgID="Equation.DSMT4" ShapeID="_x0000_i1225" DrawAspect="Content" ObjectID="_1654261522" r:id="rId409"/>
               </w:object>
             </w:r>
           </w:p>
@@ -7228,10 +7226,10 @@
                 <w:position w:val="-14"/>
               </w:rPr>
               <w:object w:dxaOrig="999" w:dyaOrig="400" w14:anchorId="2986294D">
-                <v:shape id="_x0000_i1226" type="#_x0000_t75" style="width:50.35pt;height:20.35pt" o:ole="">
+                <v:shape id="_x0000_i1226" type="#_x0000_t75" style="width:50.4pt;height:20.4pt" o:ole="">
                   <v:imagedata r:id="rId410" o:title=""/>
                 </v:shape>
-                <o:OLEObject Type="Embed" ProgID="Equation.DSMT4" ShapeID="_x0000_i1226" DrawAspect="Content" ObjectID="_1610125390" r:id="rId411"/>
+                <o:OLEObject Type="Embed" ProgID="Equation.DSMT4" ShapeID="_x0000_i1226" DrawAspect="Content" ObjectID="_1654261523" r:id="rId411"/>
               </w:object>
             </w:r>
           </w:p>
@@ -7253,10 +7251,10 @@
                 <w:position w:val="-14"/>
               </w:rPr>
               <w:object w:dxaOrig="1100" w:dyaOrig="400" w14:anchorId="1AEB2526">
-                <v:shape id="_x0000_i1227" type="#_x0000_t75" style="width:54.65pt;height:20.35pt" o:ole="">
+                <v:shape id="_x0000_i1227" type="#_x0000_t75" style="width:54.6pt;height:20.4pt" o:ole="">
                   <v:imagedata r:id="rId412" o:title=""/>
                 </v:shape>
-                <o:OLEObject Type="Embed" ProgID="Equation.DSMT4" ShapeID="_x0000_i1227" DrawAspect="Content" ObjectID="_1610125391" r:id="rId413"/>
+                <o:OLEObject Type="Embed" ProgID="Equation.DSMT4" ShapeID="_x0000_i1227" DrawAspect="Content" ObjectID="_1654261524" r:id="rId413"/>
               </w:object>
             </w:r>
           </w:p>
@@ -7278,10 +7276,10 @@
                 <w:position w:val="-14"/>
               </w:rPr>
               <w:object w:dxaOrig="1140" w:dyaOrig="400" w14:anchorId="49FCE2CB">
-                <v:shape id="_x0000_i1228" type="#_x0000_t75" style="width:57pt;height:20.35pt" o:ole="">
+                <v:shape id="_x0000_i1228" type="#_x0000_t75" style="width:57pt;height:20.4pt" o:ole="">
                   <v:imagedata r:id="rId414" o:title=""/>
                 </v:shape>
-                <o:OLEObject Type="Embed" ProgID="Equation.DSMT4" ShapeID="_x0000_i1228" DrawAspect="Content" ObjectID="_1610125392" r:id="rId415"/>
+                <o:OLEObject Type="Embed" ProgID="Equation.DSMT4" ShapeID="_x0000_i1228" DrawAspect="Content" ObjectID="_1654261525" r:id="rId415"/>
               </w:object>
             </w:r>
           </w:p>
@@ -7303,10 +7301,10 @@
                 <w:position w:val="-14"/>
               </w:rPr>
               <w:object w:dxaOrig="1340" w:dyaOrig="400" w14:anchorId="0595643C">
-                <v:shape id="_x0000_i1229" type="#_x0000_t75" style="width:66.65pt;height:20.35pt" o:ole="">
+                <v:shape id="_x0000_i1229" type="#_x0000_t75" style="width:66.6pt;height:20.4pt" o:ole="">
                   <v:imagedata r:id="rId416" o:title=""/>
                 </v:shape>
-                <o:OLEObject Type="Embed" ProgID="Equation.DSMT4" ShapeID="_x0000_i1229" DrawAspect="Content" ObjectID="_1610125393" r:id="rId417"/>
+                <o:OLEObject Type="Embed" ProgID="Equation.DSMT4" ShapeID="_x0000_i1229" DrawAspect="Content" ObjectID="_1654261526" r:id="rId417"/>
               </w:object>
             </w:r>
           </w:p>
@@ -7328,10 +7326,10 @@
                 <w:position w:val="-20"/>
               </w:rPr>
               <w:object w:dxaOrig="1700" w:dyaOrig="520" w14:anchorId="4F330725">
-                <v:shape id="_x0000_i1230" type="#_x0000_t75" style="width:84.65pt;height:26.35pt" o:ole="">
+                <v:shape id="_x0000_i1230" type="#_x0000_t75" style="width:84.6pt;height:26.4pt" o:ole="">
                   <v:imagedata r:id="rId418" o:title=""/>
                 </v:shape>
-                <o:OLEObject Type="Embed" ProgID="Equation.DSMT4" ShapeID="_x0000_i1230" DrawAspect="Content" ObjectID="_1610125394" r:id="rId419"/>
+                <o:OLEObject Type="Embed" ProgID="Equation.DSMT4" ShapeID="_x0000_i1230" DrawAspect="Content" ObjectID="_1654261527" r:id="rId419"/>
               </w:object>
             </w:r>
           </w:p>
@@ -7356,10 +7354,10 @@
                 <w:position w:val="-14"/>
               </w:rPr>
               <w:object w:dxaOrig="1320" w:dyaOrig="400" w14:anchorId="73A5FCDE">
-                <v:shape id="_x0000_i1231" type="#_x0000_t75" style="width:66pt;height:20.35pt" o:ole="">
+                <v:shape id="_x0000_i1231" type="#_x0000_t75" style="width:66pt;height:20.4pt" o:ole="">
                   <v:imagedata r:id="rId420" o:title=""/>
                 </v:shape>
-                <o:OLEObject Type="Embed" ProgID="Equation.DSMT4" ShapeID="_x0000_i1231" DrawAspect="Content" ObjectID="_1610125395" r:id="rId421"/>
+                <o:OLEObject Type="Embed" ProgID="Equation.DSMT4" ShapeID="_x0000_i1231" DrawAspect="Content" ObjectID="_1654261528" r:id="rId421"/>
               </w:object>
             </w:r>
           </w:p>
@@ -7384,10 +7382,10 @@
                 <w:position w:val="-14"/>
               </w:rPr>
               <w:object w:dxaOrig="1160" w:dyaOrig="400" w14:anchorId="41E2B61A">
-                <v:shape id="_x0000_i1232" type="#_x0000_t75" style="width:57.65pt;height:20.35pt" o:ole="">
+                <v:shape id="_x0000_i1232" type="#_x0000_t75" style="width:57.6pt;height:20.4pt" o:ole="">
                   <v:imagedata r:id="rId422" o:title=""/>
                 </v:shape>
-                <o:OLEObject Type="Embed" ProgID="Equation.DSMT4" ShapeID="_x0000_i1232" DrawAspect="Content" ObjectID="_1610125396" r:id="rId423"/>
+                <o:OLEObject Type="Embed" ProgID="Equation.DSMT4" ShapeID="_x0000_i1232" DrawAspect="Content" ObjectID="_1654261529" r:id="rId423"/>
               </w:object>
             </w:r>
           </w:p>
@@ -7409,10 +7407,10 @@
                 <w:position w:val="-14"/>
               </w:rPr>
               <w:object w:dxaOrig="1100" w:dyaOrig="400" w14:anchorId="3170DB30">
-                <v:shape id="_x0000_i1233" type="#_x0000_t75" style="width:54.65pt;height:20.35pt" o:ole="">
+                <v:shape id="_x0000_i1233" type="#_x0000_t75" style="width:54.6pt;height:20.4pt" o:ole="">
                   <v:imagedata r:id="rId424" o:title=""/>
                 </v:shape>
-                <o:OLEObject Type="Embed" ProgID="Equation.DSMT4" ShapeID="_x0000_i1233" DrawAspect="Content" ObjectID="_1610125397" r:id="rId425"/>
+                <o:OLEObject Type="Embed" ProgID="Equation.DSMT4" ShapeID="_x0000_i1233" DrawAspect="Content" ObjectID="_1654261530" r:id="rId425"/>
               </w:object>
             </w:r>
           </w:p>
@@ -7434,10 +7432,10 @@
                 <w:position w:val="-14"/>
               </w:rPr>
               <w:object w:dxaOrig="1219" w:dyaOrig="400" w14:anchorId="51958ED0">
-                <v:shape id="_x0000_i1234" type="#_x0000_t75" style="width:60.65pt;height:20.35pt" o:ole="">
+                <v:shape id="_x0000_i1234" type="#_x0000_t75" style="width:60.6pt;height:20.4pt" o:ole="">
                   <v:imagedata r:id="rId426" o:title=""/>
                 </v:shape>
-                <o:OLEObject Type="Embed" ProgID="Equation.DSMT4" ShapeID="_x0000_i1234" DrawAspect="Content" ObjectID="_1610125398" r:id="rId427"/>
+                <o:OLEObject Type="Embed" ProgID="Equation.DSMT4" ShapeID="_x0000_i1234" DrawAspect="Content" ObjectID="_1654261531" r:id="rId427"/>
               </w:object>
             </w:r>
           </w:p>
@@ -7464,10 +7462,10 @@
                 <w:position w:val="-14"/>
               </w:rPr>
               <w:object w:dxaOrig="1120" w:dyaOrig="400" w14:anchorId="71949B40">
-                <v:shape id="_x0000_i1235" type="#_x0000_t75" style="width:56.35pt;height:20.35pt" o:ole="">
+                <v:shape id="_x0000_i1235" type="#_x0000_t75" style="width:56.4pt;height:20.4pt" o:ole="">
                   <v:imagedata r:id="rId428" o:title=""/>
                 </v:shape>
-                <o:OLEObject Type="Embed" ProgID="Equation.DSMT4" ShapeID="_x0000_i1235" DrawAspect="Content" ObjectID="_1610125399" r:id="rId429"/>
+                <o:OLEObject Type="Embed" ProgID="Equation.DSMT4" ShapeID="_x0000_i1235" DrawAspect="Content" ObjectID="_1654261532" r:id="rId429"/>
               </w:object>
             </w:r>
           </w:p>
@@ -7489,10 +7487,10 @@
                 <w:position w:val="-14"/>
               </w:rPr>
               <w:object w:dxaOrig="1300" w:dyaOrig="400" w14:anchorId="6D14D059">
-                <v:shape id="_x0000_i1236" type="#_x0000_t75" style="width:65.35pt;height:20.35pt" o:ole="">
+                <v:shape id="_x0000_i1236" type="#_x0000_t75" style="width:65.4pt;height:20.4pt" o:ole="">
                   <v:imagedata r:id="rId430" o:title=""/>
                 </v:shape>
-                <o:OLEObject Type="Embed" ProgID="Equation.DSMT4" ShapeID="_x0000_i1236" DrawAspect="Content" ObjectID="_1610125400" r:id="rId431"/>
+                <o:OLEObject Type="Embed" ProgID="Equation.DSMT4" ShapeID="_x0000_i1236" DrawAspect="Content" ObjectID="_1654261533" r:id="rId431"/>
               </w:object>
             </w:r>
             <w:r>
@@ -7517,10 +7515,10 @@
                 <w:position w:val="-14"/>
               </w:rPr>
               <w:object w:dxaOrig="1340" w:dyaOrig="400" w14:anchorId="5289C7F6">
-                <v:shape id="_x0000_i1237" type="#_x0000_t75" style="width:66.65pt;height:20.35pt" o:ole="">
+                <v:shape id="_x0000_i1237" type="#_x0000_t75" style="width:66.6pt;height:20.4pt" o:ole="">
                   <v:imagedata r:id="rId432" o:title=""/>
                 </v:shape>
-                <o:OLEObject Type="Embed" ProgID="Equation.DSMT4" ShapeID="_x0000_i1237" DrawAspect="Content" ObjectID="_1610125401" r:id="rId433"/>
+                <o:OLEObject Type="Embed" ProgID="Equation.DSMT4" ShapeID="_x0000_i1237" DrawAspect="Content" ObjectID="_1654261534" r:id="rId433"/>
               </w:object>
             </w:r>
           </w:p>
@@ -7542,10 +7540,10 @@
                 <w:position w:val="-14"/>
               </w:rPr>
               <w:object w:dxaOrig="1500" w:dyaOrig="400" w14:anchorId="0AC91C49">
-                <v:shape id="_x0000_i1238" type="#_x0000_t75" style="width:75pt;height:20.35pt" o:ole="">
+                <v:shape id="_x0000_i1238" type="#_x0000_t75" style="width:75pt;height:20.4pt" o:ole="">
                   <v:imagedata r:id="rId434" o:title=""/>
                 </v:shape>
-                <o:OLEObject Type="Embed" ProgID="Equation.DSMT4" ShapeID="_x0000_i1238" DrawAspect="Content" ObjectID="_1610125402" r:id="rId435"/>
+                <o:OLEObject Type="Embed" ProgID="Equation.DSMT4" ShapeID="_x0000_i1238" DrawAspect="Content" ObjectID="_1654261535" r:id="rId435"/>
               </w:object>
             </w:r>
           </w:p>
@@ -7567,10 +7565,10 @@
                 <w:position w:val="-14"/>
               </w:rPr>
               <w:object w:dxaOrig="1579" w:dyaOrig="400" w14:anchorId="604ECFEB">
-                <v:shape id="_x0000_i1239" type="#_x0000_t75" style="width:78.65pt;height:20.35pt" o:ole="">
+                <v:shape id="_x0000_i1239" type="#_x0000_t75" style="width:78.6pt;height:20.4pt" o:ole="">
                   <v:imagedata r:id="rId436" o:title=""/>
                 </v:shape>
-                <o:OLEObject Type="Embed" ProgID="Equation.DSMT4" ShapeID="_x0000_i1239" DrawAspect="Content" ObjectID="_1610125403" r:id="rId437"/>
+                <o:OLEObject Type="Embed" ProgID="Equation.DSMT4" ShapeID="_x0000_i1239" DrawAspect="Content" ObjectID="_1654261536" r:id="rId437"/>
               </w:object>
             </w:r>
             <w:r>
@@ -7595,10 +7593,10 @@
                 <w:position w:val="-14"/>
               </w:rPr>
               <w:object w:dxaOrig="1359" w:dyaOrig="400" w14:anchorId="4A8B5B70">
-                <v:shape id="_x0000_i1240" type="#_x0000_t75" style="width:68.35pt;height:20.35pt" o:ole="">
+                <v:shape id="_x0000_i1240" type="#_x0000_t75" style="width:68.4pt;height:20.4pt" o:ole="">
                   <v:imagedata r:id="rId438" o:title=""/>
                 </v:shape>
-                <o:OLEObject Type="Embed" ProgID="Equation.DSMT4" ShapeID="_x0000_i1240" DrawAspect="Content" ObjectID="_1610125404" r:id="rId439"/>
+                <o:OLEObject Type="Embed" ProgID="Equation.DSMT4" ShapeID="_x0000_i1240" DrawAspect="Content" ObjectID="_1654261537" r:id="rId439"/>
               </w:object>
             </w:r>
           </w:p>
@@ -7620,10 +7618,10 @@
                 <w:position w:val="-14"/>
               </w:rPr>
               <w:object w:dxaOrig="1520" w:dyaOrig="400" w14:anchorId="5F3FB532">
-                <v:shape id="_x0000_i1241" type="#_x0000_t75" style="width:75.65pt;height:20.35pt" o:ole="">
+                <v:shape id="_x0000_i1241" type="#_x0000_t75" style="width:75.6pt;height:20.4pt" o:ole="">
                   <v:imagedata r:id="rId440" o:title=""/>
                 </v:shape>
-                <o:OLEObject Type="Embed" ProgID="Equation.DSMT4" ShapeID="_x0000_i1241" DrawAspect="Content" ObjectID="_1610125405" r:id="rId441"/>
+                <o:OLEObject Type="Embed" ProgID="Equation.DSMT4" ShapeID="_x0000_i1241" DrawAspect="Content" ObjectID="_1654261538" r:id="rId441"/>
               </w:object>
             </w:r>
           </w:p>
@@ -7645,10 +7643,10 @@
                 <w:position w:val="-14"/>
               </w:rPr>
               <w:object w:dxaOrig="1520" w:dyaOrig="400" w14:anchorId="2A173361">
-                <v:shape id="_x0000_i1242" type="#_x0000_t75" style="width:75.65pt;height:20.35pt" o:ole="">
+                <v:shape id="_x0000_i1242" type="#_x0000_t75" style="width:75.6pt;height:20.4pt" o:ole="">
                   <v:imagedata r:id="rId442" o:title=""/>
                 </v:shape>
-                <o:OLEObject Type="Embed" ProgID="Equation.DSMT4" ShapeID="_x0000_i1242" DrawAspect="Content" ObjectID="_1610125406" r:id="rId443"/>
+                <o:OLEObject Type="Embed" ProgID="Equation.DSMT4" ShapeID="_x0000_i1242" DrawAspect="Content" ObjectID="_1654261539" r:id="rId443"/>
               </w:object>
             </w:r>
           </w:p>
@@ -7670,10 +7668,10 @@
                 <w:position w:val="-14"/>
               </w:rPr>
               <w:object w:dxaOrig="1400" w:dyaOrig="400" w14:anchorId="571ADF83">
-                <v:shape id="_x0000_i1243" type="#_x0000_t75" style="width:69.65pt;height:20.35pt" o:ole="">
+                <v:shape id="_x0000_i1243" type="#_x0000_t75" style="width:69.6pt;height:20.4pt" o:ole="">
                   <v:imagedata r:id="rId444" o:title=""/>
                 </v:shape>
-                <o:OLEObject Type="Embed" ProgID="Equation.DSMT4" ShapeID="_x0000_i1243" DrawAspect="Content" ObjectID="_1610125407" r:id="rId445"/>
+                <o:OLEObject Type="Embed" ProgID="Equation.DSMT4" ShapeID="_x0000_i1243" DrawAspect="Content" ObjectID="_1654261540" r:id="rId445"/>
               </w:object>
             </w:r>
           </w:p>
@@ -7695,10 +7693,10 @@
                 <w:position w:val="-14"/>
               </w:rPr>
               <w:object w:dxaOrig="1400" w:dyaOrig="400" w14:anchorId="3CFD852C">
-                <v:shape id="_x0000_i1244" type="#_x0000_t75" style="width:69.65pt;height:20.35pt" o:ole="">
+                <v:shape id="_x0000_i1244" type="#_x0000_t75" style="width:69.6pt;height:20.4pt" o:ole="">
                   <v:imagedata r:id="rId446" o:title=""/>
                 </v:shape>
-                <o:OLEObject Type="Embed" ProgID="Equation.DSMT4" ShapeID="_x0000_i1244" DrawAspect="Content" ObjectID="_1610125408" r:id="rId447"/>
+                <o:OLEObject Type="Embed" ProgID="Equation.DSMT4" ShapeID="_x0000_i1244" DrawAspect="Content" ObjectID="_1654261541" r:id="rId447"/>
               </w:object>
             </w:r>
           </w:p>
@@ -7720,10 +7718,10 @@
                 <w:position w:val="-22"/>
               </w:rPr>
               <w:object w:dxaOrig="1080" w:dyaOrig="560" w14:anchorId="64EAC7FE">
-                <v:shape id="_x0000_i1245" type="#_x0000_t75" style="width:54pt;height:27.65pt" o:ole="">
+                <v:shape id="_x0000_i1245" type="#_x0000_t75" style="width:54pt;height:27.6pt" o:ole="">
                   <v:imagedata r:id="rId448" o:title=""/>
                 </v:shape>
-                <o:OLEObject Type="Embed" ProgID="Equation.DSMT4" ShapeID="_x0000_i1245" DrawAspect="Content" ObjectID="_1610125409" r:id="rId449"/>
+                <o:OLEObject Type="Embed" ProgID="Equation.DSMT4" ShapeID="_x0000_i1245" DrawAspect="Content" ObjectID="_1654261542" r:id="rId449"/>
               </w:object>
             </w:r>
           </w:p>
@@ -7750,10 +7748,10 @@
                 <w:position w:val="-14"/>
               </w:rPr>
               <w:object w:dxaOrig="1420" w:dyaOrig="400" w14:anchorId="1E074167">
-                <v:shape id="_x0000_i1246" type="#_x0000_t75" style="width:71.35pt;height:20.35pt" o:ole="">
+                <v:shape id="_x0000_i1246" type="#_x0000_t75" style="width:71.4pt;height:20.4pt" o:ole="">
                   <v:imagedata r:id="rId450" o:title=""/>
                 </v:shape>
-                <o:OLEObject Type="Embed" ProgID="Equation.DSMT4" ShapeID="_x0000_i1246" DrawAspect="Content" ObjectID="_1610125410" r:id="rId451"/>
+                <o:OLEObject Type="Embed" ProgID="Equation.DSMT4" ShapeID="_x0000_i1246" DrawAspect="Content" ObjectID="_1654261543" r:id="rId451"/>
               </w:object>
             </w:r>
           </w:p>
@@ -7775,10 +7773,10 @@
                 <w:position w:val="-14"/>
               </w:rPr>
               <w:object w:dxaOrig="1480" w:dyaOrig="400" w14:anchorId="1764D600">
-                <v:shape id="_x0000_i1247" type="#_x0000_t75" style="width:74.35pt;height:20.35pt" o:ole="">
+                <v:shape id="_x0000_i1247" type="#_x0000_t75" style="width:74.4pt;height:20.4pt" o:ole="">
                   <v:imagedata r:id="rId452" o:title=""/>
                 </v:shape>
-                <o:OLEObject Type="Embed" ProgID="Equation.DSMT4" ShapeID="_x0000_i1247" DrawAspect="Content" ObjectID="_1610125411" r:id="rId453"/>
+                <o:OLEObject Type="Embed" ProgID="Equation.DSMT4" ShapeID="_x0000_i1247" DrawAspect="Content" ObjectID="_1654261544" r:id="rId453"/>
               </w:object>
             </w:r>
           </w:p>
@@ -7800,10 +7798,10 @@
                 <w:position w:val="-14"/>
               </w:rPr>
               <w:object w:dxaOrig="1640" w:dyaOrig="400" w14:anchorId="12727FB7">
-                <v:shape id="_x0000_i1248" type="#_x0000_t75" style="width:81.65pt;height:20.35pt" o:ole="">
+                <v:shape id="_x0000_i1248" type="#_x0000_t75" style="width:81.6pt;height:20.4pt" o:ole="">
                   <v:imagedata r:id="rId454" o:title=""/>
                 </v:shape>
-                <o:OLEObject Type="Embed" ProgID="Equation.DSMT4" ShapeID="_x0000_i1248" DrawAspect="Content" ObjectID="_1610125412" r:id="rId455"/>
+                <o:OLEObject Type="Embed" ProgID="Equation.DSMT4" ShapeID="_x0000_i1248" DrawAspect="Content" ObjectID="_1654261545" r:id="rId455"/>
               </w:object>
             </w:r>
           </w:p>
@@ -7825,10 +7823,10 @@
                 <w:position w:val="-14"/>
               </w:rPr>
               <w:object w:dxaOrig="1640" w:dyaOrig="400" w14:anchorId="4D9A4E6B">
-                <v:shape id="_x0000_i1249" type="#_x0000_t75" style="width:81.65pt;height:20.35pt" o:ole="">
+                <v:shape id="_x0000_i1249" type="#_x0000_t75" style="width:81.6pt;height:20.4pt" o:ole="">
                   <v:imagedata r:id="rId456" o:title=""/>
                 </v:shape>
-                <o:OLEObject Type="Embed" ProgID="Equation.DSMT4" ShapeID="_x0000_i1249" DrawAspect="Content" ObjectID="_1610125413" r:id="rId457"/>
+                <o:OLEObject Type="Embed" ProgID="Equation.DSMT4" ShapeID="_x0000_i1249" DrawAspect="Content" ObjectID="_1654261546" r:id="rId457"/>
               </w:object>
             </w:r>
           </w:p>
@@ -7850,10 +7848,10 @@
                 <w:position w:val="-14"/>
               </w:rPr>
               <w:object w:dxaOrig="1520" w:dyaOrig="400" w14:anchorId="33BF4EE4">
-                <v:shape id="_x0000_i1250" type="#_x0000_t75" style="width:75.65pt;height:20.35pt" o:ole="">
+                <v:shape id="_x0000_i1250" type="#_x0000_t75" style="width:75.6pt;height:20.4pt" o:ole="">
                   <v:imagedata r:id="rId458" o:title=""/>
                 </v:shape>
-                <o:OLEObject Type="Embed" ProgID="Equation.DSMT4" ShapeID="_x0000_i1250" DrawAspect="Content" ObjectID="_1610125414" r:id="rId459"/>
+                <o:OLEObject Type="Embed" ProgID="Equation.DSMT4" ShapeID="_x0000_i1250" DrawAspect="Content" ObjectID="_1654261547" r:id="rId459"/>
               </w:object>
             </w:r>
           </w:p>
@@ -7875,10 +7873,10 @@
                 <w:position w:val="-14"/>
               </w:rPr>
               <w:object w:dxaOrig="1660" w:dyaOrig="400" w14:anchorId="4D424982">
-                <v:shape id="_x0000_i1251" type="#_x0000_t75" style="width:83.35pt;height:20.35pt" o:ole="">
+                <v:shape id="_x0000_i1251" type="#_x0000_t75" style="width:83.4pt;height:20.4pt" o:ole="">
                   <v:imagedata r:id="rId460" o:title=""/>
                 </v:shape>
-                <o:OLEObject Type="Embed" ProgID="Equation.DSMT4" ShapeID="_x0000_i1251" DrawAspect="Content" ObjectID="_1610125415" r:id="rId461"/>
+                <o:OLEObject Type="Embed" ProgID="Equation.DSMT4" ShapeID="_x0000_i1251" DrawAspect="Content" ObjectID="_1654261548" r:id="rId461"/>
               </w:object>
             </w:r>
           </w:p>
@@ -7900,10 +7898,10 @@
                 <w:position w:val="-14"/>
               </w:rPr>
               <w:object w:dxaOrig="1640" w:dyaOrig="400" w14:anchorId="030AE16A">
-                <v:shape id="_x0000_i1252" type="#_x0000_t75" style="width:81.65pt;height:20.35pt" o:ole="">
+                <v:shape id="_x0000_i1252" type="#_x0000_t75" style="width:81.6pt;height:20.4pt" o:ole="">
                   <v:imagedata r:id="rId462" o:title=""/>
                 </v:shape>
-                <o:OLEObject Type="Embed" ProgID="Equation.DSMT4" ShapeID="_x0000_i1252" DrawAspect="Content" ObjectID="_1610125416" r:id="rId463"/>
+                <o:OLEObject Type="Embed" ProgID="Equation.DSMT4" ShapeID="_x0000_i1252" DrawAspect="Content" ObjectID="_1654261549" r:id="rId463"/>
               </w:object>
             </w:r>
           </w:p>
@@ -7925,10 +7923,10 @@
                 <w:position w:val="-14"/>
               </w:rPr>
               <w:object w:dxaOrig="1400" w:dyaOrig="400" w14:anchorId="5376432C">
-                <v:shape id="_x0000_i1253" type="#_x0000_t75" style="width:69.65pt;height:20.35pt" o:ole="">
+                <v:shape id="_x0000_i1253" type="#_x0000_t75" style="width:69.6pt;height:20.4pt" o:ole="">
                   <v:imagedata r:id="rId464" o:title=""/>
                 </v:shape>
-                <o:OLEObject Type="Embed" ProgID="Equation.DSMT4" ShapeID="_x0000_i1253" DrawAspect="Content" ObjectID="_1610125417" r:id="rId465"/>
+                <o:OLEObject Type="Embed" ProgID="Equation.DSMT4" ShapeID="_x0000_i1253" DrawAspect="Content" ObjectID="_1654261550" r:id="rId465"/>
               </w:object>
             </w:r>
           </w:p>
@@ -7950,10 +7948,10 @@
                 <w:position w:val="-14"/>
               </w:rPr>
               <w:object w:dxaOrig="1420" w:dyaOrig="400" w14:anchorId="7AFBDA81">
-                <v:shape id="_x0000_i1254" type="#_x0000_t75" style="width:71.35pt;height:20.35pt" o:ole="">
+                <v:shape id="_x0000_i1254" type="#_x0000_t75" style="width:71.4pt;height:20.4pt" o:ole="">
                   <v:imagedata r:id="rId466" o:title=""/>
                 </v:shape>
-                <o:OLEObject Type="Embed" ProgID="Equation.DSMT4" ShapeID="_x0000_i1254" DrawAspect="Content" ObjectID="_1610125418" r:id="rId467"/>
+                <o:OLEObject Type="Embed" ProgID="Equation.DSMT4" ShapeID="_x0000_i1254" DrawAspect="Content" ObjectID="_1654261551" r:id="rId467"/>
               </w:object>
             </w:r>
           </w:p>
@@ -7975,10 +7973,10 @@
                 <w:position w:val="-22"/>
               </w:rPr>
               <w:object w:dxaOrig="1780" w:dyaOrig="560" w14:anchorId="2AFA90CF">
-                <v:shape id="_x0000_i1255" type="#_x0000_t75" style="width:89.35pt;height:27.65pt" o:ole="">
+                <v:shape id="_x0000_i1255" type="#_x0000_t75" style="width:89.4pt;height:27.6pt" o:ole="">
                   <v:imagedata r:id="rId468" o:title=""/>
                 </v:shape>
-                <o:OLEObject Type="Embed" ProgID="Equation.DSMT4" ShapeID="_x0000_i1255" DrawAspect="Content" ObjectID="_1610125419" r:id="rId469"/>
+                <o:OLEObject Type="Embed" ProgID="Equation.DSMT4" ShapeID="_x0000_i1255" DrawAspect="Content" ObjectID="_1654261552" r:id="rId469"/>
               </w:object>
             </w:r>
           </w:p>
@@ -8000,10 +7998,10 @@
                 <w:position w:val="-22"/>
               </w:rPr>
               <w:object w:dxaOrig="1660" w:dyaOrig="560" w14:anchorId="6992181C">
-                <v:shape id="_x0000_i1256" type="#_x0000_t75" style="width:83.35pt;height:27.65pt" o:ole="">
+                <v:shape id="_x0000_i1256" type="#_x0000_t75" style="width:83.4pt;height:27.6pt" o:ole="">
                   <v:imagedata r:id="rId470" o:title=""/>
                 </v:shape>
-                <o:OLEObject Type="Embed" ProgID="Equation.DSMT4" ShapeID="_x0000_i1256" DrawAspect="Content" ObjectID="_1610125420" r:id="rId471"/>
+                <o:OLEObject Type="Embed" ProgID="Equation.DSMT4" ShapeID="_x0000_i1256" DrawAspect="Content" ObjectID="_1654261553" r:id="rId471"/>
               </w:object>
             </w:r>
             <w:r>
@@ -8018,7 +8016,7 @@
       <w:footerReference w:type="default" r:id="rId472"/>
       <w:pgSz w:w="12240" w:h="15840" w:code="1"/>
       <w:pgMar w:top="864" w:right="864" w:bottom="864" w:left="1152" w:header="432" w:footer="288" w:gutter="0"/>
-      <w:pgNumType w:start="52"/>
+      <w:pgNumType w:start="94"/>
       <w:cols w:space="720"/>
       <w:docGrid w:linePitch="360"/>
     </w:sectPr>
@@ -8027,7 +8025,7 @@
 </file>
 
 <file path=word/endnotes.xml><?xml version="1.0" encoding="utf-8"?>
-<w:endnotes xmlns:wpc="http://schemas.microsoft.com/office/word/2010/wordprocessingCanvas" xmlns:cx="http://schemas.microsoft.com/office/drawing/2014/chartex" xmlns:cx1="http://schemas.microsoft.com/office/drawing/2015/9/8/chartex" xmlns:cx2="http://schemas.microsoft.com/office/drawing/2015/10/21/chartex" xmlns:cx3="http://schemas.microsoft.com/office/drawing/2016/5/9/chartex" xmlns:cx4="http://schemas.microsoft.com/office/drawing/2016/5/10/chartex" xmlns:cx5="http://schemas.microsoft.com/office/drawing/2016/5/11/chartex" xmlns:cx6="http://schemas.microsoft.com/office/drawing/2016/5/12/chartex" xmlns:cx7="http://schemas.microsoft.com/office/drawing/2016/5/13/chartex" xmlns:cx8="http://schemas.microsoft.com/office/drawing/2016/5/14/chartex" xmlns:mc="http://schemas.openxmlformats.org/markup-compatibility/2006" xmlns:aink="http://schemas.microsoft.com/office/drawing/2016/ink" xmlns:am3d="http://schemas.microsoft.com/office/drawing/2017/model3d" xmlns:o="urn:schemas-microsoft-com:office:office" xmlns:r="http://schemas.openxmlformats.org/officeDocument/2006/relationships" xmlns:m="http://schemas.openxmlformats.org/officeDocument/2006/math" xmlns:v="urn:schemas-microsoft-com:vml" xmlns:wp14="http://schemas.microsoft.com/office/word/2010/wordprocessingDrawing" xmlns:wp="http://schemas.openxmlformats.org/drawingml/2006/wordprocessingDrawing" xmlns:w10="urn:schemas-microsoft-com:office:word" xmlns:w="http://schemas.openxmlformats.org/wordprocessingml/2006/main" xmlns:w14="http://schemas.microsoft.com/office/word/2010/wordml" xmlns:w15="http://schemas.microsoft.com/office/word/2012/wordml" xmlns:w16cid="http://schemas.microsoft.com/office/word/2016/wordml/cid" xmlns:w16se="http://schemas.microsoft.com/office/word/2015/wordml/symex" xmlns:wpg="http://schemas.microsoft.com/office/word/2010/wordprocessingGroup" xmlns:wpi="http://schemas.microsoft.com/office/word/2010/wordprocessingInk" xmlns:wne="http://schemas.microsoft.com/office/word/2006/wordml" xmlns:wps="http://schemas.microsoft.com/office/word/2010/wordprocessingShape" mc:Ignorable="w14 w15 w16se w16cid wp14">
+<w:endnotes xmlns:wpc="http://schemas.microsoft.com/office/word/2010/wordprocessingCanvas" xmlns:cx="http://schemas.microsoft.com/office/drawing/2014/chartex" xmlns:cx1="http://schemas.microsoft.com/office/drawing/2015/9/8/chartex" xmlns:cx2="http://schemas.microsoft.com/office/drawing/2015/10/21/chartex" xmlns:cx3="http://schemas.microsoft.com/office/drawing/2016/5/9/chartex" xmlns:cx4="http://schemas.microsoft.com/office/drawing/2016/5/10/chartex" xmlns:cx5="http://schemas.microsoft.com/office/drawing/2016/5/11/chartex" xmlns:cx6="http://schemas.microsoft.com/office/drawing/2016/5/12/chartex" xmlns:cx7="http://schemas.microsoft.com/office/drawing/2016/5/13/chartex" xmlns:cx8="http://schemas.microsoft.com/office/drawing/2016/5/14/chartex" xmlns:mc="http://schemas.openxmlformats.org/markup-compatibility/2006" xmlns:aink="http://schemas.microsoft.com/office/drawing/2016/ink" xmlns:am3d="http://schemas.microsoft.com/office/drawing/2017/model3d" xmlns:o="urn:schemas-microsoft-com:office:office" xmlns:r="http://schemas.openxmlformats.org/officeDocument/2006/relationships" xmlns:m="http://schemas.openxmlformats.org/officeDocument/2006/math" xmlns:v="urn:schemas-microsoft-com:vml" xmlns:wp14="http://schemas.microsoft.com/office/word/2010/wordprocessingDrawing" xmlns:wp="http://schemas.openxmlformats.org/drawingml/2006/wordprocessingDrawing" xmlns:w10="urn:schemas-microsoft-com:office:word" xmlns:w="http://schemas.openxmlformats.org/wordprocessingml/2006/main" xmlns:w14="http://schemas.microsoft.com/office/word/2010/wordml" xmlns:w15="http://schemas.microsoft.com/office/word/2012/wordml" xmlns:w16cex="http://schemas.microsoft.com/office/word/2018/wordml/cex" xmlns:w16cid="http://schemas.microsoft.com/office/word/2016/wordml/cid" xmlns:w16="http://schemas.microsoft.com/office/word/2018/wordml" xmlns:w16se="http://schemas.microsoft.com/office/word/2015/wordml/symex" xmlns:wpg="http://schemas.microsoft.com/office/word/2010/wordprocessingGroup" xmlns:wpi="http://schemas.microsoft.com/office/word/2010/wordprocessingInk" xmlns:wne="http://schemas.microsoft.com/office/word/2006/wordml" xmlns:wps="http://schemas.microsoft.com/office/word/2010/wordprocessingShape" mc:Ignorable="w14 w15 w16se w16cid w16 w16cex wp14">
   <w:endnote w:type="separator" w:id="-1">
     <w:p>
       <w:r>
@@ -8046,7 +8044,7 @@
 </file>
 
 <file path=word/footer1.xml><?xml version="1.0" encoding="utf-8"?>
-<w:ftr xmlns:wpc="http://schemas.microsoft.com/office/word/2010/wordprocessingCanvas" xmlns:cx="http://schemas.microsoft.com/office/drawing/2014/chartex" xmlns:cx1="http://schemas.microsoft.com/office/drawing/2015/9/8/chartex" xmlns:cx2="http://schemas.microsoft.com/office/drawing/2015/10/21/chartex" xmlns:cx3="http://schemas.microsoft.com/office/drawing/2016/5/9/chartex" xmlns:cx4="http://schemas.microsoft.com/office/drawing/2016/5/10/chartex" xmlns:cx5="http://schemas.microsoft.com/office/drawing/2016/5/11/chartex" xmlns:cx6="http://schemas.microsoft.com/office/drawing/2016/5/12/chartex" xmlns:cx7="http://schemas.microsoft.com/office/drawing/2016/5/13/chartex" xmlns:cx8="http://schemas.microsoft.com/office/drawing/2016/5/14/chartex" xmlns:mc="http://schemas.openxmlformats.org/markup-compatibility/2006" xmlns:aink="http://schemas.microsoft.com/office/drawing/2016/ink" xmlns:am3d="http://schemas.microsoft.com/office/drawing/2017/model3d" xmlns:o="urn:schemas-microsoft-com:office:office" xmlns:r="http://schemas.openxmlformats.org/officeDocument/2006/relationships" xmlns:m="http://schemas.openxmlformats.org/officeDocument/2006/math" xmlns:v="urn:schemas-microsoft-com:vml" xmlns:wp14="http://schemas.microsoft.com/office/word/2010/wordprocessingDrawing" xmlns:wp="http://schemas.openxmlformats.org/drawingml/2006/wordprocessingDrawing" xmlns:w10="urn:schemas-microsoft-com:office:word" xmlns:w="http://schemas.openxmlformats.org/wordprocessingml/2006/main" xmlns:w14="http://schemas.microsoft.com/office/word/2010/wordml" xmlns:w15="http://schemas.microsoft.com/office/word/2012/wordml" xmlns:w16cid="http://schemas.microsoft.com/office/word/2016/wordml/cid" xmlns:w16se="http://schemas.microsoft.com/office/word/2015/wordml/symex" xmlns:wpg="http://schemas.microsoft.com/office/word/2010/wordprocessingGroup" xmlns:wpi="http://schemas.microsoft.com/office/word/2010/wordprocessingInk" xmlns:wne="http://schemas.microsoft.com/office/word/2006/wordml" xmlns:wps="http://schemas.microsoft.com/office/word/2010/wordprocessingShape" mc:Ignorable="w14 w15 w16se w16cid wp14">
+<w:ftr xmlns:wpc="http://schemas.microsoft.com/office/word/2010/wordprocessingCanvas" xmlns:cx="http://schemas.microsoft.com/office/drawing/2014/chartex" xmlns:cx1="http://schemas.microsoft.com/office/drawing/2015/9/8/chartex" xmlns:cx2="http://schemas.microsoft.com/office/drawing/2015/10/21/chartex" xmlns:cx3="http://schemas.microsoft.com/office/drawing/2016/5/9/chartex" xmlns:cx4="http://schemas.microsoft.com/office/drawing/2016/5/10/chartex" xmlns:cx5="http://schemas.microsoft.com/office/drawing/2016/5/11/chartex" xmlns:cx6="http://schemas.microsoft.com/office/drawing/2016/5/12/chartex" xmlns:cx7="http://schemas.microsoft.com/office/drawing/2016/5/13/chartex" xmlns:cx8="http://schemas.microsoft.com/office/drawing/2016/5/14/chartex" xmlns:mc="http://schemas.openxmlformats.org/markup-compatibility/2006" xmlns:aink="http://schemas.microsoft.com/office/drawing/2016/ink" xmlns:am3d="http://schemas.microsoft.com/office/drawing/2017/model3d" xmlns:o="urn:schemas-microsoft-com:office:office" xmlns:r="http://schemas.openxmlformats.org/officeDocument/2006/relationships" xmlns:m="http://schemas.openxmlformats.org/officeDocument/2006/math" xmlns:v="urn:schemas-microsoft-com:vml" xmlns:wp14="http://schemas.microsoft.com/office/word/2010/wordprocessingDrawing" xmlns:wp="http://schemas.openxmlformats.org/drawingml/2006/wordprocessingDrawing" xmlns:w10="urn:schemas-microsoft-com:office:word" xmlns:w="http://schemas.openxmlformats.org/wordprocessingml/2006/main" xmlns:w14="http://schemas.microsoft.com/office/word/2010/wordml" xmlns:w15="http://schemas.microsoft.com/office/word/2012/wordml" xmlns:w16cex="http://schemas.microsoft.com/office/word/2018/wordml/cex" xmlns:w16cid="http://schemas.microsoft.com/office/word/2016/wordml/cid" xmlns:w16="http://schemas.microsoft.com/office/word/2018/wordml" xmlns:w16se="http://schemas.microsoft.com/office/word/2015/wordml/symex" xmlns:wpg="http://schemas.microsoft.com/office/word/2010/wordprocessingGroup" xmlns:wpi="http://schemas.microsoft.com/office/word/2010/wordprocessingInk" xmlns:wne="http://schemas.microsoft.com/office/word/2006/wordml" xmlns:wps="http://schemas.microsoft.com/office/word/2010/wordprocessingShape" mc:Ignorable="w14 w15 w16se w16cid w16 w16cex wp14">
   <w:sdt>
     <w:sdtPr>
       <w:id w:val="-1974213694"/>
@@ -8099,7 +8097,7 @@
 </file>
 
 <file path=word/footnotes.xml><?xml version="1.0" encoding="utf-8"?>
-<w:footnotes xmlns:wpc="http://schemas.microsoft.com/office/word/2010/wordprocessingCanvas" xmlns:cx="http://schemas.microsoft.com/office/drawing/2014/chartex" xmlns:cx1="http://schemas.microsoft.com/office/drawing/2015/9/8/chartex" xmlns:cx2="http://schemas.microsoft.com/office/drawing/2015/10/21/chartex" xmlns:cx3="http://schemas.microsoft.com/office/drawing/2016/5/9/chartex" xmlns:cx4="http://schemas.microsoft.com/office/drawing/2016/5/10/chartex" xmlns:cx5="http://schemas.microsoft.com/office/drawing/2016/5/11/chartex" xmlns:cx6="http://schemas.microsoft.com/office/drawing/2016/5/12/chartex" xmlns:cx7="http://schemas.microsoft.com/office/drawing/2016/5/13/chartex" xmlns:cx8="http://schemas.microsoft.com/office/drawing/2016/5/14/chartex" xmlns:mc="http://schemas.openxmlformats.org/markup-compatibility/2006" xmlns:aink="http://schemas.microsoft.com/office/drawing/2016/ink" xmlns:am3d="http://schemas.microsoft.com/office/drawing/2017/model3d" xmlns:o="urn:schemas-microsoft-com:office:office" xmlns:r="http://schemas.openxmlformats.org/officeDocument/2006/relationships" xmlns:m="http://schemas.openxmlformats.org/officeDocument/2006/math" xmlns:v="urn:schemas-microsoft-com:vml" xmlns:wp14="http://schemas.microsoft.com/office/word/2010/wordprocessingDrawing" xmlns:wp="http://schemas.openxmlformats.org/drawingml/2006/wordprocessingDrawing" xmlns:w10="urn:schemas-microsoft-com:office:word" xmlns:w="http://schemas.openxmlformats.org/wordprocessingml/2006/main" xmlns:w14="http://schemas.microsoft.com/office/word/2010/wordml" xmlns:w15="http://schemas.microsoft.com/office/word/2012/wordml" xmlns:w16cid="http://schemas.microsoft.com/office/word/2016/wordml/cid" xmlns:w16se="http://schemas.microsoft.com/office/word/2015/wordml/symex" xmlns:wpg="http://schemas.microsoft.com/office/word/2010/wordprocessingGroup" xmlns:wpi="http://schemas.microsoft.com/office/word/2010/wordprocessingInk" xmlns:wne="http://schemas.microsoft.com/office/word/2006/wordml" xmlns:wps="http://schemas.microsoft.com/office/word/2010/wordprocessingShape" mc:Ignorable="w14 w15 w16se w16cid wp14">
+<w:footnotes xmlns:wpc="http://schemas.microsoft.com/office/word/2010/wordprocessingCanvas" xmlns:cx="http://schemas.microsoft.com/office/drawing/2014/chartex" xmlns:cx1="http://schemas.microsoft.com/office/drawing/2015/9/8/chartex" xmlns:cx2="http://schemas.microsoft.com/office/drawing/2015/10/21/chartex" xmlns:cx3="http://schemas.microsoft.com/office/drawing/2016/5/9/chartex" xmlns:cx4="http://schemas.microsoft.com/office/drawing/2016/5/10/chartex" xmlns:cx5="http://schemas.microsoft.com/office/drawing/2016/5/11/chartex" xmlns:cx6="http://schemas.microsoft.com/office/drawing/2016/5/12/chartex" xmlns:cx7="http://schemas.microsoft.com/office/drawing/2016/5/13/chartex" xmlns:cx8="http://schemas.microsoft.com/office/drawing/2016/5/14/chartex" xmlns:mc="http://schemas.openxmlformats.org/markup-compatibility/2006" xmlns:aink="http://schemas.microsoft.com/office/drawing/2016/ink" xmlns:am3d="http://schemas.microsoft.com/office/drawing/2017/model3d" xmlns:o="urn:schemas-microsoft-com:office:office" xmlns:r="http://schemas.openxmlformats.org/officeDocument/2006/relationships" xmlns:m="http://schemas.openxmlformats.org/officeDocument/2006/math" xmlns:v="urn:schemas-microsoft-com:vml" xmlns:wp14="http://schemas.microsoft.com/office/word/2010/wordprocessingDrawing" xmlns:wp="http://schemas.openxmlformats.org/drawingml/2006/wordprocessingDrawing" xmlns:w10="urn:schemas-microsoft-com:office:word" xmlns:w="http://schemas.openxmlformats.org/wordprocessingml/2006/main" xmlns:w14="http://schemas.microsoft.com/office/word/2010/wordml" xmlns:w15="http://schemas.microsoft.com/office/word/2012/wordml" xmlns:w16cex="http://schemas.microsoft.com/office/word/2018/wordml/cex" xmlns:w16cid="http://schemas.microsoft.com/office/word/2016/wordml/cid" xmlns:w16="http://schemas.microsoft.com/office/word/2018/wordml" xmlns:w16se="http://schemas.microsoft.com/office/word/2015/wordml/symex" xmlns:wpg="http://schemas.microsoft.com/office/word/2010/wordprocessingGroup" xmlns:wpi="http://schemas.microsoft.com/office/word/2010/wordprocessingInk" xmlns:wne="http://schemas.microsoft.com/office/word/2006/wordml" xmlns:wps="http://schemas.microsoft.com/office/word/2010/wordprocessingShape" mc:Ignorable="w14 w15 w16se w16cid w16 w16cex wp14">
   <w:footnote w:type="separator" w:id="-1">
     <w:p>
       <w:r>
@@ -8118,7 +8116,7 @@
 </file>
 
 <file path=word/numbering.xml><?xml version="1.0" encoding="utf-8"?>
-<w:numbering xmlns:wpc="http://schemas.microsoft.com/office/word/2010/wordprocessingCanvas" xmlns:cx="http://schemas.microsoft.com/office/drawing/2014/chartex" xmlns:cx1="http://schemas.microsoft.com/office/drawing/2015/9/8/chartex" xmlns:cx2="http://schemas.microsoft.com/office/drawing/2015/10/21/chartex" xmlns:cx3="http://schemas.microsoft.com/office/drawing/2016/5/9/chartex" xmlns:cx4="http://schemas.microsoft.com/office/drawing/2016/5/10/chartex" xmlns:cx5="http://schemas.microsoft.com/office/drawing/2016/5/11/chartex" xmlns:cx6="http://schemas.microsoft.com/office/drawing/2016/5/12/chartex" xmlns:cx7="http://schemas.microsoft.com/office/drawing/2016/5/13/chartex" xmlns:cx8="http://schemas.microsoft.com/office/drawing/2016/5/14/chartex" xmlns:mc="http://schemas.openxmlformats.org/markup-compatibility/2006" xmlns:aink="http://schemas.microsoft.com/office/drawing/2016/ink" xmlns:am3d="http://schemas.microsoft.com/office/drawing/2017/model3d" xmlns:o="urn:schemas-microsoft-com:office:office" xmlns:r="http://schemas.openxmlformats.org/officeDocument/2006/relationships" xmlns:m="http://schemas.openxmlformats.org/officeDocument/2006/math" xmlns:v="urn:schemas-microsoft-com:vml" xmlns:wp14="http://schemas.microsoft.com/office/word/2010/wordprocessingDrawing" xmlns:wp="http://schemas.openxmlformats.org/drawingml/2006/wordprocessingDrawing" xmlns:w10="urn:schemas-microsoft-com:office:word" xmlns:w="http://schemas.openxmlformats.org/wordprocessingml/2006/main" xmlns:w14="http://schemas.microsoft.com/office/word/2010/wordml" xmlns:w15="http://schemas.microsoft.com/office/word/2012/wordml" xmlns:w16cid="http://schemas.microsoft.com/office/word/2016/wordml/cid" xmlns:w16se="http://schemas.microsoft.com/office/word/2015/wordml/symex" xmlns:wpg="http://schemas.microsoft.com/office/word/2010/wordprocessingGroup" xmlns:wpi="http://schemas.microsoft.com/office/word/2010/wordprocessingInk" xmlns:wne="http://schemas.microsoft.com/office/word/2006/wordml" xmlns:wps="http://schemas.microsoft.com/office/word/2010/wordprocessingShape" mc:Ignorable="w14 w15 w16se w16cid wp14">
+<w:numbering xmlns:wpc="http://schemas.microsoft.com/office/word/2010/wordprocessingCanvas" xmlns:cx="http://schemas.microsoft.com/office/drawing/2014/chartex" xmlns:cx1="http://schemas.microsoft.com/office/drawing/2015/9/8/chartex" xmlns:cx2="http://schemas.microsoft.com/office/drawing/2015/10/21/chartex" xmlns:cx3="http://schemas.microsoft.com/office/drawing/2016/5/9/chartex" xmlns:cx4="http://schemas.microsoft.com/office/drawing/2016/5/10/chartex" xmlns:cx5="http://schemas.microsoft.com/office/drawing/2016/5/11/chartex" xmlns:cx6="http://schemas.microsoft.com/office/drawing/2016/5/12/chartex" xmlns:cx7="http://schemas.microsoft.com/office/drawing/2016/5/13/chartex" xmlns:cx8="http://schemas.microsoft.com/office/drawing/2016/5/14/chartex" xmlns:mc="http://schemas.openxmlformats.org/markup-compatibility/2006" xmlns:aink="http://schemas.microsoft.com/office/drawing/2016/ink" xmlns:am3d="http://schemas.microsoft.com/office/drawing/2017/model3d" xmlns:o="urn:schemas-microsoft-com:office:office" xmlns:r="http://schemas.openxmlformats.org/officeDocument/2006/relationships" xmlns:m="http://schemas.openxmlformats.org/officeDocument/2006/math" xmlns:v="urn:schemas-microsoft-com:vml" xmlns:wp14="http://schemas.microsoft.com/office/word/2010/wordprocessingDrawing" xmlns:wp="http://schemas.openxmlformats.org/drawingml/2006/wordprocessingDrawing" xmlns:w10="urn:schemas-microsoft-com:office:word" xmlns:w="http://schemas.openxmlformats.org/wordprocessingml/2006/main" xmlns:w14="http://schemas.microsoft.com/office/word/2010/wordml" xmlns:w15="http://schemas.microsoft.com/office/word/2012/wordml" xmlns:w16cex="http://schemas.microsoft.com/office/word/2018/wordml/cex" xmlns:w16cid="http://schemas.microsoft.com/office/word/2016/wordml/cid" xmlns:w16="http://schemas.microsoft.com/office/word/2018/wordml" xmlns:w16se="http://schemas.microsoft.com/office/word/2015/wordml/symex" xmlns:wpg="http://schemas.microsoft.com/office/word/2010/wordprocessingGroup" xmlns:wpi="http://schemas.microsoft.com/office/word/2010/wordprocessingInk" xmlns:wne="http://schemas.microsoft.com/office/word/2006/wordml" xmlns:wps="http://schemas.microsoft.com/office/word/2010/wordprocessingShape" mc:Ignorable="w14 w15 w16se w16cid w16 w16cex wp14">
   <w:abstractNum w:abstractNumId="0" w15:restartNumberingAfterBreak="0">
     <w:nsid w:val="015C67F4"/>
     <w:multiLevelType w:val="hybridMultilevel"/>
@@ -11691,7 +11689,7 @@
 </file>
 
 <file path=word/styles.xml><?xml version="1.0" encoding="utf-8"?>
-<w:styles xmlns:mc="http://schemas.openxmlformats.org/markup-compatibility/2006" xmlns:r="http://schemas.openxmlformats.org/officeDocument/2006/relationships" xmlns:w="http://schemas.openxmlformats.org/wordprocessingml/2006/main" xmlns:w14="http://schemas.microsoft.com/office/word/2010/wordml" xmlns:w15="http://schemas.microsoft.com/office/word/2012/wordml" xmlns:w16cid="http://schemas.microsoft.com/office/word/2016/wordml/cid" xmlns:w16se="http://schemas.microsoft.com/office/word/2015/wordml/symex" mc:Ignorable="w14 w15 w16se w16cid">
+<w:styles xmlns:mc="http://schemas.openxmlformats.org/markup-compatibility/2006" xmlns:r="http://schemas.openxmlformats.org/officeDocument/2006/relationships" xmlns:w="http://schemas.openxmlformats.org/wordprocessingml/2006/main" xmlns:w14="http://schemas.microsoft.com/office/word/2010/wordml" xmlns:w15="http://schemas.microsoft.com/office/word/2012/wordml" xmlns:w16cex="http://schemas.microsoft.com/office/word/2018/wordml/cex" xmlns:w16cid="http://schemas.microsoft.com/office/word/2016/wordml/cid" xmlns:w16="http://schemas.microsoft.com/office/word/2018/wordml" xmlns:w16se="http://schemas.microsoft.com/office/word/2015/wordml/symex" mc:Ignorable="w14 w15 w16se w16cid w16 w16cex">
   <w:docDefaults>
     <w:rPrDefault>
       <w:rPr>
@@ -11707,7 +11705,7 @@
       </w:pPr>
     </w:pPrDefault>
   </w:docDefaults>
-  <w:latentStyles w:defLockedState="0" w:defUIPriority="99" w:defSemiHidden="0" w:defUnhideWhenUsed="0" w:defQFormat="0" w:count="375">
+  <w:latentStyles w:defLockedState="0" w:defUIPriority="99" w:defSemiHidden="0" w:defUnhideWhenUsed="0" w:defQFormat="0" w:count="376">
     <w:lsdException w:name="Normal" w:uiPriority="0" w:qFormat="1"/>
     <w:lsdException w:name="heading 1" w:uiPriority="9" w:qFormat="1"/>
     <w:lsdException w:name="heading 2" w:semiHidden="1" w:uiPriority="9" w:unhideWhenUsed="1" w:qFormat="1"/>
@@ -11813,7 +11811,6 @@
     <w:lsdException w:name="HTML Sample" w:semiHidden="1" w:unhideWhenUsed="1"/>
     <w:lsdException w:name="HTML Typewriter" w:semiHidden="1" w:unhideWhenUsed="1"/>
     <w:lsdException w:name="HTML Variable" w:semiHidden="1" w:unhideWhenUsed="1"/>
-    <w:lsdException w:name="Normal Table" w:semiHidden="1" w:unhideWhenUsed="1"/>
     <w:lsdException w:name="annotation subject" w:semiHidden="1" w:unhideWhenUsed="1"/>
     <w:lsdException w:name="No List" w:semiHidden="1" w:unhideWhenUsed="1"/>
     <w:lsdException w:name="Outline List 1" w:semiHidden="1" w:unhideWhenUsed="1"/>
@@ -11860,10 +11857,8 @@
     <w:lsdException w:name="Table Subtle 2" w:semiHidden="1" w:unhideWhenUsed="1"/>
     <w:lsdException w:name="Table Web 1" w:semiHidden="1" w:unhideWhenUsed="1"/>
     <w:lsdException w:name="Table Web 2" w:semiHidden="1" w:unhideWhenUsed="1"/>
-    <w:lsdException w:name="Table Web 3" w:semiHidden="1" w:unhideWhenUsed="1"/>
     <w:lsdException w:name="Balloon Text" w:semiHidden="1" w:unhideWhenUsed="1"/>
     <w:lsdException w:name="Table Grid" w:uiPriority="59"/>
-    <w:lsdException w:name="Table Theme" w:semiHidden="1" w:unhideWhenUsed="1"/>
     <w:lsdException w:name="Placeholder Text" w:semiHidden="1"/>
     <w:lsdException w:name="No Spacing" w:uiPriority="1" w:qFormat="1"/>
     <w:lsdException w:name="Light Shading" w:uiPriority="60"/>
@@ -12083,6 +12078,7 @@
     <w:lsdException w:name="Smart Hyperlink" w:semiHidden="1" w:unhideWhenUsed="1"/>
     <w:lsdException w:name="Hashtag" w:semiHidden="1" w:unhideWhenUsed="1"/>
     <w:lsdException w:name="Unresolved Mention" w:semiHidden="1" w:unhideWhenUsed="1"/>
+    <w:lsdException w:name="Smart Link" w:semiHidden="1" w:unhideWhenUsed="1"/>
   </w:latentStyles>
   <w:style w:type="paragraph" w:default="1" w:styleId="Normal">
     <w:name w:val="Normal"/>
